--- a/Ngô Quốc Ân - B17DCCN004 - Đề tài số 13.docx
+++ b/Ngô Quốc Ân - B17DCCN004 - Đề tài số 13.docx
@@ -1,6 +1,6 @@
 
 <file path=word/document.xml><?xml version="1.0" encoding="utf-8"?>
-<w:document xmlns:wpc="http://schemas.microsoft.com/office/word/2010/wordprocessingCanvas" xmlns:cx="http://schemas.microsoft.com/office/drawing/2014/chartex" xmlns:mc="http://schemas.openxmlformats.org/markup-compatibility/2006" xmlns:o="urn:schemas-microsoft-com:office:office" xmlns:r="http://schemas.openxmlformats.org/officeDocument/2006/relationships" xmlns:m="http://schemas.openxmlformats.org/officeDocument/2006/math" xmlns:v="urn:schemas-microsoft-com:vml" xmlns:wp14="http://schemas.microsoft.com/office/word/2010/wordprocessingDrawing" xmlns:wp="http://schemas.openxmlformats.org/drawingml/2006/wordprocessingDrawing" xmlns:w10="urn:schemas-microsoft-com:office:word" xmlns:w="http://schemas.openxmlformats.org/wordprocessingml/2006/main" xmlns:w14="http://schemas.microsoft.com/office/word/2010/wordml" xmlns:w15="http://schemas.microsoft.com/office/word/2012/wordml" xmlns:w16se="http://schemas.microsoft.com/office/word/2015/wordml/symex" xmlns:wpg="http://schemas.microsoft.com/office/word/2010/wordprocessingGroup" xmlns:wpi="http://schemas.microsoft.com/office/word/2010/wordprocessingInk" xmlns:wne="http://schemas.microsoft.com/office/word/2006/wordml" xmlns:wps="http://schemas.microsoft.com/office/word/2010/wordprocessingShape" mc:Ignorable="w14 w15 w16se wp14">
+<w:document xmlns:wpc="http://schemas.microsoft.com/office/word/2010/wordprocessingCanvas" xmlns:mc="http://schemas.openxmlformats.org/markup-compatibility/2006" xmlns:o="urn:schemas-microsoft-com:office:office" xmlns:r="http://schemas.openxmlformats.org/officeDocument/2006/relationships" xmlns:m="http://schemas.openxmlformats.org/officeDocument/2006/math" xmlns:v="urn:schemas-microsoft-com:vml" xmlns:wp14="http://schemas.microsoft.com/office/word/2010/wordprocessingDrawing" xmlns:wp="http://schemas.openxmlformats.org/drawingml/2006/wordprocessingDrawing" xmlns:w10="urn:schemas-microsoft-com:office:word" xmlns:w="http://schemas.openxmlformats.org/wordprocessingml/2006/main" xmlns:w14="http://schemas.microsoft.com/office/word/2010/wordml" xmlns:w15="http://schemas.microsoft.com/office/word/2012/wordml" xmlns:wpg="http://schemas.microsoft.com/office/word/2010/wordprocessingGroup" xmlns:wpi="http://schemas.microsoft.com/office/word/2010/wordprocessingInk" xmlns:wne="http://schemas.microsoft.com/office/word/2006/wordml" xmlns:wps="http://schemas.microsoft.com/office/word/2010/wordprocessingShape" mc:Ignorable="w14 w15 wp14">
   <w:body>
     <w:p>
       <w:pPr>
@@ -3368,7 +3368,25 @@
                 <w:sz w:val="28"/>
                 <w:szCs w:val="28"/>
               </w:rPr>
-              <w:t>nhân viên quản lý thực hiện để theo dõi các loại linh kiện, số lượng mỗi loại , tổng doanh chi của từng đơn vị cung cấp.</w:t>
+              <w:t xml:space="preserve">nhân viên quản lý thực hiện để theo dõi các loại linh kiện, số lượng mỗi </w:t>
+            </w:r>
+            <w:proofErr w:type="gramStart"/>
+            <w:r>
+              <w:rPr>
+                <w:rFonts w:ascii="Times New Roman" w:hAnsi="Times New Roman" w:cs="Times New Roman"/>
+                <w:sz w:val="28"/>
+                <w:szCs w:val="28"/>
+              </w:rPr>
+              <w:t>loại ,</w:t>
+            </w:r>
+            <w:proofErr w:type="gramEnd"/>
+            <w:r>
+              <w:rPr>
+                <w:rFonts w:ascii="Times New Roman" w:hAnsi="Times New Roman" w:cs="Times New Roman"/>
+                <w:sz w:val="28"/>
+                <w:szCs w:val="28"/>
+              </w:rPr>
+              <w:t xml:space="preserve"> tổng doanh chi của từng đơn vị cung cấp.</w:t>
             </w:r>
           </w:p>
         </w:tc>
@@ -3582,8 +3600,18 @@
                 <w:sz w:val="28"/>
                 <w:szCs w:val="28"/>
               </w:rPr>
-              <w:t>Là các động mà gara cung cấp với chức năng bảo dững xe ô tô của khách hàng. Vd: rửa xe, vệ sinh nội thất xe, …</w:t>
-            </w:r>
+              <w:t xml:space="preserve">Là các động mà gara cung cấp với chức năng bảo dững xe ô tô của khách hàng. Vd: rửa xe, vệ sinh nội thất </w:t>
+            </w:r>
+            <w:proofErr w:type="gramStart"/>
+            <w:r>
+              <w:rPr>
+                <w:rFonts w:ascii="Times New Roman" w:hAnsi="Times New Roman" w:cs="Times New Roman"/>
+                <w:sz w:val="28"/>
+                <w:szCs w:val="28"/>
+              </w:rPr>
+              <w:t>xe, …</w:t>
+            </w:r>
+            <w:proofErr w:type="gramEnd"/>
           </w:p>
         </w:tc>
       </w:tr>
@@ -4443,7 +4471,27 @@
           <w:sz w:val="28"/>
           <w:szCs w:val="28"/>
         </w:rPr>
-        <w:t xml:space="preserve"> nhận xe, trả xe, thanh toán cho khách hàng, giao linh kiện, trả lương cho nhân viên, xem thống kê cho quản lý</w:t>
+        <w:t xml:space="preserve"> nhận </w:t>
+      </w:r>
+      <w:proofErr w:type="gramStart"/>
+      <w:r>
+        <w:rPr>
+          <w:rFonts w:ascii="Times New Roman" w:hAnsi="Times New Roman" w:cs="Times New Roman"/>
+          <w:color w:val="000000"/>
+          <w:sz w:val="28"/>
+          <w:szCs w:val="28"/>
+        </w:rPr>
+        <w:t>xe</w:t>
+      </w:r>
+      <w:proofErr w:type="gramEnd"/>
+      <w:r>
+        <w:rPr>
+          <w:rFonts w:ascii="Times New Roman" w:hAnsi="Times New Roman" w:cs="Times New Roman"/>
+          <w:color w:val="000000"/>
+          <w:sz w:val="28"/>
+          <w:szCs w:val="28"/>
+        </w:rPr>
+        <w:t>, trả xe, thanh toán cho khách hàng, giao linh kiện, trả lương cho nhân viên, xem thống kê cho quản lý</w:t>
       </w:r>
     </w:p>
     <w:p>
@@ -4492,7 +4540,29 @@
           <w:sz w:val="28"/>
           <w:szCs w:val="28"/>
         </w:rPr>
-        <w:t>2.2 Phạm vi hệ thống</w:t>
+        <w:t xml:space="preserve">2.2 Phạm </w:t>
+      </w:r>
+      <w:proofErr w:type="gramStart"/>
+      <w:r>
+        <w:rPr>
+          <w:rFonts w:ascii="Times New Roman" w:hAnsi="Times New Roman" w:cs="Times New Roman"/>
+          <w:b/>
+          <w:color w:val="000000"/>
+          <w:sz w:val="28"/>
+          <w:szCs w:val="28"/>
+        </w:rPr>
+        <w:t>vi</w:t>
+      </w:r>
+      <w:proofErr w:type="gramEnd"/>
+      <w:r>
+        <w:rPr>
+          <w:rFonts w:ascii="Times New Roman" w:hAnsi="Times New Roman" w:cs="Times New Roman"/>
+          <w:b/>
+          <w:color w:val="000000"/>
+          <w:sz w:val="28"/>
+          <w:szCs w:val="28"/>
+        </w:rPr>
+        <w:t xml:space="preserve"> hệ thống</w:t>
       </w:r>
     </w:p>
     <w:p>
@@ -6248,7 +6318,27 @@
           <w:sz w:val="28"/>
           <w:szCs w:val="28"/>
         </w:rPr>
-        <w:t>Ô tô: biển số, dòng xe, hãng xe, mô tả.</w:t>
+        <w:t xml:space="preserve">Ô tô: biển số, dòng </w:t>
+      </w:r>
+      <w:proofErr w:type="gramStart"/>
+      <w:r>
+        <w:rPr>
+          <w:rFonts w:ascii="Times New Roman" w:hAnsi="Times New Roman" w:cs="Times New Roman"/>
+          <w:color w:val="000000"/>
+          <w:sz w:val="28"/>
+          <w:szCs w:val="28"/>
+        </w:rPr>
+        <w:t>xe</w:t>
+      </w:r>
+      <w:proofErr w:type="gramEnd"/>
+      <w:r>
+        <w:rPr>
+          <w:rFonts w:ascii="Times New Roman" w:hAnsi="Times New Roman" w:cs="Times New Roman"/>
+          <w:color w:val="000000"/>
+          <w:sz w:val="28"/>
+          <w:szCs w:val="28"/>
+        </w:rPr>
+        <w:t>, hãng xe, mô tả.</w:t>
       </w:r>
     </w:p>
     <w:p>
@@ -6742,7 +6832,27 @@
           <w:sz w:val="28"/>
           <w:szCs w:val="28"/>
         </w:rPr>
-        <w:t>ng kê doanh thu ngày, tháng, khoảng thời gian.</w:t>
+        <w:t xml:space="preserve">ng kê doanh </w:t>
+      </w:r>
+      <w:proofErr w:type="gramStart"/>
+      <w:r>
+        <w:rPr>
+          <w:rFonts w:ascii="Times New Roman" w:hAnsi="Times New Roman" w:cs="Times New Roman"/>
+          <w:color w:val="000000"/>
+          <w:sz w:val="28"/>
+          <w:szCs w:val="28"/>
+        </w:rPr>
+        <w:t>thu</w:t>
+      </w:r>
+      <w:proofErr w:type="gramEnd"/>
+      <w:r>
+        <w:rPr>
+          <w:rFonts w:ascii="Times New Roman" w:hAnsi="Times New Roman" w:cs="Times New Roman"/>
+          <w:color w:val="000000"/>
+          <w:sz w:val="28"/>
+          <w:szCs w:val="28"/>
+        </w:rPr>
+        <w:t xml:space="preserve"> ngày, tháng, khoảng thời gian.</w:t>
       </w:r>
     </w:p>
     <w:p>
@@ -6808,7 +6918,27 @@
           <w:sz w:val="28"/>
           <w:szCs w:val="28"/>
         </w:rPr>
-        <w:t>Thống kê việc đã làm theo nhân viên.</w:t>
+        <w:t xml:space="preserve">Thống kê việc đã làm </w:t>
+      </w:r>
+      <w:proofErr w:type="gramStart"/>
+      <w:r>
+        <w:rPr>
+          <w:rFonts w:ascii="Times New Roman" w:hAnsi="Times New Roman" w:cs="Times New Roman"/>
+          <w:color w:val="000000"/>
+          <w:sz w:val="28"/>
+          <w:szCs w:val="28"/>
+        </w:rPr>
+        <w:t>theo</w:t>
+      </w:r>
+      <w:proofErr w:type="gramEnd"/>
+      <w:r>
+        <w:rPr>
+          <w:rFonts w:ascii="Times New Roman" w:hAnsi="Times New Roman" w:cs="Times New Roman"/>
+          <w:color w:val="000000"/>
+          <w:sz w:val="28"/>
+          <w:szCs w:val="28"/>
+        </w:rPr>
+        <w:t xml:space="preserve"> nhân viên.</w:t>
       </w:r>
     </w:p>
     <w:p>
@@ -6955,7 +7085,27 @@
           <w:sz w:val="28"/>
           <w:szCs w:val="28"/>
         </w:rPr>
-        <w:t>Một lần sửa chữa có thể sự dụng nhiều dịch vụ. hoặc thay thế nhiều linh kiện.</w:t>
+        <w:t xml:space="preserve">Một lần sửa chữa có thể sự dụng nhiều dịch vụ. </w:t>
+      </w:r>
+      <w:proofErr w:type="gramStart"/>
+      <w:r>
+        <w:rPr>
+          <w:rFonts w:ascii="Times New Roman" w:hAnsi="Times New Roman" w:cs="Times New Roman"/>
+          <w:color w:val="000000"/>
+          <w:sz w:val="28"/>
+          <w:szCs w:val="28"/>
+        </w:rPr>
+        <w:t>hoặc</w:t>
+      </w:r>
+      <w:proofErr w:type="gramEnd"/>
+      <w:r>
+        <w:rPr>
+          <w:rFonts w:ascii="Times New Roman" w:hAnsi="Times New Roman" w:cs="Times New Roman"/>
+          <w:color w:val="000000"/>
+          <w:sz w:val="28"/>
+          <w:szCs w:val="28"/>
+        </w:rPr>
+        <w:t xml:space="preserve"> thay thế nhiều linh kiện.</w:t>
       </w:r>
     </w:p>
     <w:p>
@@ -6988,7 +7138,47 @@
           <w:sz w:val="28"/>
           <w:szCs w:val="28"/>
         </w:rPr>
-        <w:t>Mỗi nhân viên phụ trách kỹ thuật có thể nhận và xem xét nhiều xe đến. Mỗi xe đến</w:t>
+        <w:t xml:space="preserve">Mỗi nhân viên phụ trách kỹ thuật có thể nhận và xem xét nhiều </w:t>
+      </w:r>
+      <w:proofErr w:type="gramStart"/>
+      <w:r>
+        <w:rPr>
+          <w:rFonts w:ascii="Times New Roman" w:hAnsi="Times New Roman" w:cs="Times New Roman"/>
+          <w:color w:val="000000"/>
+          <w:sz w:val="28"/>
+          <w:szCs w:val="28"/>
+        </w:rPr>
+        <w:t>xe</w:t>
+      </w:r>
+      <w:proofErr w:type="gramEnd"/>
+      <w:r>
+        <w:rPr>
+          <w:rFonts w:ascii="Times New Roman" w:hAnsi="Times New Roman" w:cs="Times New Roman"/>
+          <w:color w:val="000000"/>
+          <w:sz w:val="28"/>
+          <w:szCs w:val="28"/>
+        </w:rPr>
+        <w:t xml:space="preserve"> đến. Mỗi </w:t>
+      </w:r>
+      <w:proofErr w:type="gramStart"/>
+      <w:r>
+        <w:rPr>
+          <w:rFonts w:ascii="Times New Roman" w:hAnsi="Times New Roman" w:cs="Times New Roman"/>
+          <w:color w:val="000000"/>
+          <w:sz w:val="28"/>
+          <w:szCs w:val="28"/>
+        </w:rPr>
+        <w:t>xe</w:t>
+      </w:r>
+      <w:proofErr w:type="gramEnd"/>
+      <w:r>
+        <w:rPr>
+          <w:rFonts w:ascii="Times New Roman" w:hAnsi="Times New Roman" w:cs="Times New Roman"/>
+          <w:color w:val="000000"/>
+          <w:sz w:val="28"/>
+          <w:szCs w:val="28"/>
+        </w:rPr>
+        <w:t xml:space="preserve"> đến</w:t>
       </w:r>
       <w:r>
         <w:rPr>
@@ -7039,16 +7229,56 @@
           <w:sz w:val="28"/>
           <w:szCs w:val="28"/>
         </w:rPr>
-        <w:t>Một xe chỉ có thể được sửa bởi một nhân viên kỹ thuật.</w:t>
-      </w:r>
-      <w:r>
-        <w:rPr>
-          <w:rFonts w:ascii="Times New Roman" w:hAnsi="Times New Roman" w:cs="Times New Roman"/>
-          <w:color w:val="000000"/>
-          <w:sz w:val="28"/>
-          <w:szCs w:val="28"/>
-        </w:rPr>
-        <w:t xml:space="preserve"> Một nhân viên kỹ thuật có thể sửa nhiều xe.</w:t>
+        <w:t xml:space="preserve">Một </w:t>
+      </w:r>
+      <w:proofErr w:type="gramStart"/>
+      <w:r>
+        <w:rPr>
+          <w:rFonts w:ascii="Times New Roman" w:hAnsi="Times New Roman" w:cs="Times New Roman"/>
+          <w:color w:val="000000"/>
+          <w:sz w:val="28"/>
+          <w:szCs w:val="28"/>
+        </w:rPr>
+        <w:t>xe</w:t>
+      </w:r>
+      <w:proofErr w:type="gramEnd"/>
+      <w:r>
+        <w:rPr>
+          <w:rFonts w:ascii="Times New Roman" w:hAnsi="Times New Roman" w:cs="Times New Roman"/>
+          <w:color w:val="000000"/>
+          <w:sz w:val="28"/>
+          <w:szCs w:val="28"/>
+        </w:rPr>
+        <w:t xml:space="preserve"> chỉ có thể được sửa bởi một nhân viên kỹ thuật.</w:t>
+      </w:r>
+      <w:r>
+        <w:rPr>
+          <w:rFonts w:ascii="Times New Roman" w:hAnsi="Times New Roman" w:cs="Times New Roman"/>
+          <w:color w:val="000000"/>
+          <w:sz w:val="28"/>
+          <w:szCs w:val="28"/>
+        </w:rPr>
+        <w:t xml:space="preserve"> Một nhân viên kỹ thuật có thể sửa nhiều </w:t>
+      </w:r>
+      <w:proofErr w:type="gramStart"/>
+      <w:r>
+        <w:rPr>
+          <w:rFonts w:ascii="Times New Roman" w:hAnsi="Times New Roman" w:cs="Times New Roman"/>
+          <w:color w:val="000000"/>
+          <w:sz w:val="28"/>
+          <w:szCs w:val="28"/>
+        </w:rPr>
+        <w:t>xe</w:t>
+      </w:r>
+      <w:proofErr w:type="gramEnd"/>
+      <w:r>
+        <w:rPr>
+          <w:rFonts w:ascii="Times New Roman" w:hAnsi="Times New Roman" w:cs="Times New Roman"/>
+          <w:color w:val="000000"/>
+          <w:sz w:val="28"/>
+          <w:szCs w:val="28"/>
+        </w:rPr>
+        <w:t>.</w:t>
       </w:r>
     </w:p>
     <w:p>
@@ -7081,7 +7311,27 @@
           <w:sz w:val="28"/>
           <w:szCs w:val="28"/>
         </w:rPr>
-        <w:t>Tại một thời điểm một nhân viên kỹ thuật chỉ được sửa tối đa một xe.</w:t>
+        <w:t xml:space="preserve">Tại một thời điểm một nhân viên kỹ thuật chỉ được sửa tối đa một </w:t>
+      </w:r>
+      <w:proofErr w:type="gramStart"/>
+      <w:r>
+        <w:rPr>
+          <w:rFonts w:ascii="Times New Roman" w:hAnsi="Times New Roman" w:cs="Times New Roman"/>
+          <w:color w:val="000000"/>
+          <w:sz w:val="28"/>
+          <w:szCs w:val="28"/>
+        </w:rPr>
+        <w:t>xe</w:t>
+      </w:r>
+      <w:proofErr w:type="gramEnd"/>
+      <w:r>
+        <w:rPr>
+          <w:rFonts w:ascii="Times New Roman" w:hAnsi="Times New Roman" w:cs="Times New Roman"/>
+          <w:color w:val="000000"/>
+          <w:sz w:val="28"/>
+          <w:szCs w:val="28"/>
+        </w:rPr>
+        <w:t>.</w:t>
       </w:r>
     </w:p>
     <w:p>
@@ -7189,7 +7439,27 @@
           <w:sz w:val="28"/>
           <w:szCs w:val="28"/>
         </w:rPr>
-        <w:t>Một slot tại một thời điểm chỉ có thể chứa được một xe.</w:t>
+        <w:t xml:space="preserve">Một slot tại một thời điểm chỉ có thể chứa được một </w:t>
+      </w:r>
+      <w:proofErr w:type="gramStart"/>
+      <w:r>
+        <w:rPr>
+          <w:rFonts w:ascii="Times New Roman" w:hAnsi="Times New Roman" w:cs="Times New Roman"/>
+          <w:color w:val="000000"/>
+          <w:sz w:val="28"/>
+          <w:szCs w:val="28"/>
+        </w:rPr>
+        <w:t>xe</w:t>
+      </w:r>
+      <w:proofErr w:type="gramEnd"/>
+      <w:r>
+        <w:rPr>
+          <w:rFonts w:ascii="Times New Roman" w:hAnsi="Times New Roman" w:cs="Times New Roman"/>
+          <w:color w:val="000000"/>
+          <w:sz w:val="28"/>
+          <w:szCs w:val="28"/>
+        </w:rPr>
+        <w:t>.</w:t>
       </w:r>
     </w:p>
     <w:p>
@@ -7503,8 +7773,18 @@
           <w:sz w:val="28"/>
           <w:szCs w:val="28"/>
         </w:rPr>
-        <w:t>, quản lý slot sửa xe</w:t>
-      </w:r>
+        <w:t xml:space="preserve">, quản lý slot sửa </w:t>
+      </w:r>
+      <w:proofErr w:type="gramStart"/>
+      <w:r>
+        <w:rPr>
+          <w:rFonts w:ascii="Times New Roman" w:hAnsi="Times New Roman" w:cs="Times New Roman"/>
+          <w:sz w:val="28"/>
+          <w:szCs w:val="28"/>
+        </w:rPr>
+        <w:t>xe</w:t>
+      </w:r>
+      <w:proofErr w:type="gramEnd"/>
       <w:r>
         <w:rPr>
           <w:rFonts w:ascii="Times New Roman" w:hAnsi="Times New Roman" w:cs="Times New Roman"/>
@@ -7541,7 +7821,25 @@
           <w:sz w:val="28"/>
           <w:szCs w:val="28"/>
         </w:rPr>
-        <w:t>xem danh sách xe được giao sửa kèm hoa hồng được triết khấu.</w:t>
+        <w:t xml:space="preserve">xem danh sách </w:t>
+      </w:r>
+      <w:proofErr w:type="gramStart"/>
+      <w:r>
+        <w:rPr>
+          <w:rFonts w:ascii="Times New Roman" w:hAnsi="Times New Roman" w:cs="Times New Roman"/>
+          <w:sz w:val="28"/>
+          <w:szCs w:val="28"/>
+        </w:rPr>
+        <w:t>xe</w:t>
+      </w:r>
+      <w:proofErr w:type="gramEnd"/>
+      <w:r>
+        <w:rPr>
+          <w:rFonts w:ascii="Times New Roman" w:hAnsi="Times New Roman" w:cs="Times New Roman"/>
+          <w:sz w:val="28"/>
+          <w:szCs w:val="28"/>
+        </w:rPr>
+        <w:t xml:space="preserve"> được giao sửa kèm hoa hồng được triết khấu.</w:t>
       </w:r>
     </w:p>
     <w:p>
@@ -7587,7 +7885,25 @@
           <w:sz w:val="28"/>
           <w:szCs w:val="28"/>
         </w:rPr>
-        <w:t xml:space="preserve"> tạo hóa đơn xuất kho theo yêu cầu của nhân viên phụ trách kỹ thuật.</w:t>
+        <w:t xml:space="preserve"> tạo hóa đơn xuất kho </w:t>
+      </w:r>
+      <w:proofErr w:type="gramStart"/>
+      <w:r>
+        <w:rPr>
+          <w:rFonts w:ascii="Times New Roman" w:hAnsi="Times New Roman" w:cs="Times New Roman"/>
+          <w:sz w:val="28"/>
+          <w:szCs w:val="28"/>
+        </w:rPr>
+        <w:t>theo</w:t>
+      </w:r>
+      <w:proofErr w:type="gramEnd"/>
+      <w:r>
+        <w:rPr>
+          <w:rFonts w:ascii="Times New Roman" w:hAnsi="Times New Roman" w:cs="Times New Roman"/>
+          <w:sz w:val="28"/>
+          <w:szCs w:val="28"/>
+        </w:rPr>
+        <w:t xml:space="preserve"> yêu cầu của nhân viên phụ trách kỹ thuật.</w:t>
       </w:r>
     </w:p>
     <w:p>
@@ -7633,7 +7949,25 @@
           <w:sz w:val="28"/>
           <w:szCs w:val="28"/>
         </w:rPr>
-        <w:t>o hóa đơn thanh toán, thống kê doanh thu thao ngày tháng năm.</w:t>
+        <w:t xml:space="preserve">o hóa đơn thanh toán, thống kê doanh </w:t>
+      </w:r>
+      <w:proofErr w:type="gramStart"/>
+      <w:r>
+        <w:rPr>
+          <w:rFonts w:ascii="Times New Roman" w:hAnsi="Times New Roman" w:cs="Times New Roman"/>
+          <w:sz w:val="28"/>
+          <w:szCs w:val="28"/>
+        </w:rPr>
+        <w:t>thu</w:t>
+      </w:r>
+      <w:proofErr w:type="gramEnd"/>
+      <w:r>
+        <w:rPr>
+          <w:rFonts w:ascii="Times New Roman" w:hAnsi="Times New Roman" w:cs="Times New Roman"/>
+          <w:sz w:val="28"/>
+          <w:szCs w:val="28"/>
+        </w:rPr>
+        <w:t xml:space="preserve"> thao ngày tháng năm.</w:t>
       </w:r>
     </w:p>
     <w:p>
@@ -7700,20 +8034,27 @@
         </w:rPr>
         <w:drawing>
           <wp:inline distT="0" distB="0" distL="0" distR="0">
-            <wp:extent cx="5943600" cy="3757295"/>
-            <wp:effectExtent l="0" t="0" r="0" b="0"/>
-            <wp:docPr id="1" name="image2.png"/>
-            <wp:cNvGraphicFramePr/>
+            <wp:extent cx="5959366" cy="4020228"/>
+            <wp:effectExtent l="0" t="0" r="3810" b="0"/>
+            <wp:docPr id="4" name="Picture 4"/>
+            <wp:cNvGraphicFramePr>
+              <a:graphicFrameLocks xmlns:a="http://schemas.openxmlformats.org/drawingml/2006/main" noChangeAspect="1"/>
+            </wp:cNvGraphicFramePr>
             <a:graphic xmlns:a="http://schemas.openxmlformats.org/drawingml/2006/main">
               <a:graphicData uri="http://schemas.openxmlformats.org/drawingml/2006/picture">
                 <pic:pic xmlns:pic="http://schemas.openxmlformats.org/drawingml/2006/picture">
                   <pic:nvPicPr>
-                    <pic:cNvPr id="0" name="image2.png"/>
-                    <pic:cNvPicPr preferRelativeResize="0"/>
+                    <pic:cNvPr id="4" name="UseCase.png"/>
+                    <pic:cNvPicPr/>
                   </pic:nvPicPr>
                   <pic:blipFill>
-                    <a:blip r:embed="rId6"/>
-                    <a:srcRect/>
+                    <a:blip r:embed="rId8" cstate="print">
+                      <a:extLst>
+                        <a:ext uri="{28A0092B-C50C-407E-A947-70E740481C1C}">
+                          <a14:useLocalDpi xmlns:a14="http://schemas.microsoft.com/office/drawing/2010/main" val="0"/>
+                        </a:ext>
+                      </a:extLst>
+                    </a:blip>
                     <a:stretch>
                       <a:fillRect/>
                     </a:stretch>
@@ -7721,12 +8062,11 @@
                   <pic:spPr>
                     <a:xfrm>
                       <a:off x="0" y="0"/>
-                      <a:ext cx="5943600" cy="3757295"/>
+                      <a:ext cx="5979879" cy="4034066"/>
                     </a:xfrm>
                     <a:prstGeom prst="rect">
                       <a:avLst/>
                     </a:prstGeom>
-                    <a:ln/>
                   </pic:spPr>
                 </pic:pic>
               </a:graphicData>
@@ -7828,7 +8168,25 @@
           <w:sz w:val="28"/>
           <w:szCs w:val="28"/>
         </w:rPr>
-        <w:t>Quản lý slot sửa xe: Usecase này cho phép nhân viên phụ trách kỹ thuật quản lý vị trí còn trống trong gara cũng như nhân viên kỹ thuật đang rỗi.</w:t>
+        <w:t xml:space="preserve">Quản lý slot sửa </w:t>
+      </w:r>
+      <w:proofErr w:type="gramStart"/>
+      <w:r>
+        <w:rPr>
+          <w:rFonts w:ascii="Times New Roman" w:hAnsi="Times New Roman" w:cs="Times New Roman"/>
+          <w:sz w:val="28"/>
+          <w:szCs w:val="28"/>
+        </w:rPr>
+        <w:t>xe</w:t>
+      </w:r>
+      <w:proofErr w:type="gramEnd"/>
+      <w:r>
+        <w:rPr>
+          <w:rFonts w:ascii="Times New Roman" w:hAnsi="Times New Roman" w:cs="Times New Roman"/>
+          <w:sz w:val="28"/>
+          <w:szCs w:val="28"/>
+        </w:rPr>
+        <w:t>: Usecase này cho phép nhân viên phụ trách kỹ thuật quản lý vị trí còn trống trong gara cũng như nhân viên kỹ thuật đang rỗi.</w:t>
       </w:r>
     </w:p>
     <w:p>
@@ -7851,7 +8209,25 @@
           <w:sz w:val="28"/>
           <w:szCs w:val="28"/>
         </w:rPr>
-        <w:t>Xem danh sách xe đã sửa: Usecase này cho phép nhân viên kỹ thuật theo dõi các xe đã sửa.</w:t>
+        <w:t xml:space="preserve">Xem danh sách </w:t>
+      </w:r>
+      <w:proofErr w:type="gramStart"/>
+      <w:r>
+        <w:rPr>
+          <w:rFonts w:ascii="Times New Roman" w:hAnsi="Times New Roman" w:cs="Times New Roman"/>
+          <w:sz w:val="28"/>
+          <w:szCs w:val="28"/>
+        </w:rPr>
+        <w:t>xe</w:t>
+      </w:r>
+      <w:proofErr w:type="gramEnd"/>
+      <w:r>
+        <w:rPr>
+          <w:rFonts w:ascii="Times New Roman" w:hAnsi="Times New Roman" w:cs="Times New Roman"/>
+          <w:sz w:val="28"/>
+          <w:szCs w:val="28"/>
+        </w:rPr>
+        <w:t xml:space="preserve"> đã sửa: Usecase này cho phép nhân viên kỹ thuật theo dõi các xe đã sửa.</w:t>
       </w:r>
     </w:p>
     <w:p>
@@ -7906,7 +8282,25 @@
           <w:sz w:val="28"/>
           <w:szCs w:val="28"/>
         </w:rPr>
-        <w:t xml:space="preserve"> xuất các linh kiện khỏi kho theo yêu cầu của nhân viên phụ trách kỹ thuật</w:t>
+        <w:t xml:space="preserve"> xuất các linh kiện khỏi kho </w:t>
+      </w:r>
+      <w:proofErr w:type="gramStart"/>
+      <w:r>
+        <w:rPr>
+          <w:rFonts w:ascii="Times New Roman" w:hAnsi="Times New Roman" w:cs="Times New Roman"/>
+          <w:sz w:val="28"/>
+          <w:szCs w:val="28"/>
+        </w:rPr>
+        <w:t>theo</w:t>
+      </w:r>
+      <w:proofErr w:type="gramEnd"/>
+      <w:r>
+        <w:rPr>
+          <w:rFonts w:ascii="Times New Roman" w:hAnsi="Times New Roman" w:cs="Times New Roman"/>
+          <w:sz w:val="28"/>
+          <w:szCs w:val="28"/>
+        </w:rPr>
+        <w:t xml:space="preserve"> yêu cầu của nhân viên phụ trách kỹ thuật</w:t>
       </w:r>
       <w:r>
         <w:rPr>
@@ -8014,7 +8408,25 @@
           <w:sz w:val="28"/>
           <w:szCs w:val="28"/>
         </w:rPr>
-        <w:t>Tạo bảng lương: Usecase này cho phép quản lý tạo bảng lương cho các nhân viên trong cửa hàng theo lương cứng và phần trăm hoa hồng của từng nhân viên.</w:t>
+        <w:t xml:space="preserve">Tạo bảng lương: Usecase này cho phép quản lý tạo bảng lương cho các nhân viên trong cửa hàng </w:t>
+      </w:r>
+      <w:proofErr w:type="gramStart"/>
+      <w:r>
+        <w:rPr>
+          <w:rFonts w:ascii="Times New Roman" w:hAnsi="Times New Roman" w:cs="Times New Roman"/>
+          <w:sz w:val="28"/>
+          <w:szCs w:val="28"/>
+        </w:rPr>
+        <w:t>theo</w:t>
+      </w:r>
+      <w:proofErr w:type="gramEnd"/>
+      <w:r>
+        <w:rPr>
+          <w:rFonts w:ascii="Times New Roman" w:hAnsi="Times New Roman" w:cs="Times New Roman"/>
+          <w:sz w:val="28"/>
+          <w:szCs w:val="28"/>
+        </w:rPr>
+        <w:t xml:space="preserve"> lương cứng và phần trăm hoa hồng của từng nhân viên.</w:t>
       </w:r>
     </w:p>
     <w:p>
@@ -8153,7 +8565,25 @@
           <w:sz w:val="28"/>
           <w:szCs w:val="28"/>
         </w:rPr>
-        <w:t xml:space="preserve">n theo doanh thu: Usecase này cho phép </w:t>
+        <w:t xml:space="preserve">n </w:t>
+      </w:r>
+      <w:proofErr w:type="gramStart"/>
+      <w:r>
+        <w:rPr>
+          <w:rFonts w:ascii="Times New Roman" w:hAnsi="Times New Roman" w:cs="Times New Roman"/>
+          <w:sz w:val="28"/>
+          <w:szCs w:val="28"/>
+        </w:rPr>
+        <w:t>theo</w:t>
+      </w:r>
+      <w:proofErr w:type="gramEnd"/>
+      <w:r>
+        <w:rPr>
+          <w:rFonts w:ascii="Times New Roman" w:hAnsi="Times New Roman" w:cs="Times New Roman"/>
+          <w:sz w:val="28"/>
+          <w:szCs w:val="28"/>
+        </w:rPr>
+        <w:t xml:space="preserve"> doanh thu: Usecase này cho phép </w:t>
       </w:r>
       <w:r>
         <w:rPr>
@@ -8224,8 +8654,26 @@
           <w:sz w:val="28"/>
           <w:szCs w:val="28"/>
         </w:rPr>
-        <w:t>a hàng trong ngày, tháng, …</w:t>
-      </w:r>
+        <w:t>a hàng trong ngày, tháng</w:t>
+      </w:r>
+      <w:proofErr w:type="gramStart"/>
+      <w:r>
+        <w:rPr>
+          <w:rFonts w:ascii="Times New Roman" w:hAnsi="Times New Roman" w:cs="Times New Roman"/>
+          <w:sz w:val="28"/>
+          <w:szCs w:val="28"/>
+        </w:rPr>
+        <w:t>,</w:t>
+      </w:r>
+      <w:r>
+        <w:rPr>
+          <w:rFonts w:ascii="Times New Roman" w:hAnsi="Times New Roman" w:cs="Times New Roman"/>
+          <w:sz w:val="28"/>
+          <w:szCs w:val="28"/>
+        </w:rPr>
+        <w:t>…</w:t>
+      </w:r>
+      <w:proofErr w:type="gramEnd"/>
     </w:p>
     <w:p>
       <w:pPr>
@@ -8248,7 +8696,25 @@
           <w:szCs w:val="28"/>
         </w:rPr>
         <w:lastRenderedPageBreak/>
-        <w:t>Thống kê nhà cung cấp theo doanh chi: Usecase này cho phép nhân viên quản lý thống kê cụ thể đã nhập hàng từ những nhà cung cấp nào, và số lượng chi tiết mỗi lần nhập hàng.</w:t>
+        <w:t xml:space="preserve">Thống kê nhà cung cấp </w:t>
+      </w:r>
+      <w:proofErr w:type="gramStart"/>
+      <w:r>
+        <w:rPr>
+          <w:rFonts w:ascii="Times New Roman" w:hAnsi="Times New Roman" w:cs="Times New Roman"/>
+          <w:sz w:val="28"/>
+          <w:szCs w:val="28"/>
+        </w:rPr>
+        <w:t>theo</w:t>
+      </w:r>
+      <w:proofErr w:type="gramEnd"/>
+      <w:r>
+        <w:rPr>
+          <w:rFonts w:ascii="Times New Roman" w:hAnsi="Times New Roman" w:cs="Times New Roman"/>
+          <w:sz w:val="28"/>
+          <w:szCs w:val="28"/>
+        </w:rPr>
+        <w:t xml:space="preserve"> doanh chi: Usecase này cho phép nhân viên quản lý thống kê cụ thể đã nhập hàng từ những nhà cung cấp nào, và số lượng chi tiết mỗi lần nhập hàng.</w:t>
       </w:r>
     </w:p>
     <w:p>
@@ -8338,20 +8804,27 @@
         </w:rPr>
         <w:drawing>
           <wp:inline distT="0" distB="0" distL="0" distR="0">
-            <wp:extent cx="5731510" cy="3151505"/>
-            <wp:effectExtent l="0" t="0" r="0" b="0"/>
-            <wp:docPr id="2" name="image1.png"/>
-            <wp:cNvGraphicFramePr/>
+            <wp:extent cx="5846323" cy="3302165"/>
+            <wp:effectExtent l="0" t="0" r="2540" b="0"/>
+            <wp:docPr id="5" name="Picture 5"/>
+            <wp:cNvGraphicFramePr>
+              <a:graphicFrameLocks xmlns:a="http://schemas.openxmlformats.org/drawingml/2006/main" noChangeAspect="1"/>
+            </wp:cNvGraphicFramePr>
             <a:graphic xmlns:a="http://schemas.openxmlformats.org/drawingml/2006/main">
               <a:graphicData uri="http://schemas.openxmlformats.org/drawingml/2006/picture">
                 <pic:pic xmlns:pic="http://schemas.openxmlformats.org/drawingml/2006/picture">
                   <pic:nvPicPr>
-                    <pic:cNvPr id="0" name="image1.png"/>
-                    <pic:cNvPicPr preferRelativeResize="0"/>
+                    <pic:cNvPr id="5" name="usecase_traluong.png"/>
+                    <pic:cNvPicPr/>
                   </pic:nvPicPr>
                   <pic:blipFill>
-                    <a:blip r:embed="rId7"/>
-                    <a:srcRect/>
+                    <a:blip r:embed="rId9" cstate="print">
+                      <a:extLst>
+                        <a:ext uri="{28A0092B-C50C-407E-A947-70E740481C1C}">
+                          <a14:useLocalDpi xmlns:a14="http://schemas.microsoft.com/office/drawing/2010/main" val="0"/>
+                        </a:ext>
+                      </a:extLst>
+                    </a:blip>
                     <a:stretch>
                       <a:fillRect/>
                     </a:stretch>
@@ -8359,12 +8832,11 @@
                   <pic:spPr>
                     <a:xfrm>
                       <a:off x="0" y="0"/>
-                      <a:ext cx="5731510" cy="3151505"/>
+                      <a:ext cx="5863156" cy="3311673"/>
                     </a:xfrm>
                     <a:prstGeom prst="rect">
                       <a:avLst/>
                     </a:prstGeom>
-                    <a:ln/>
                   </pic:spPr>
                 </pic:pic>
               </a:graphicData>
@@ -8582,7 +9054,6 @@
           <w:sz w:val="32"/>
           <w:szCs w:val="32"/>
         </w:rPr>
-        <w:lastRenderedPageBreak/>
         <w:t xml:space="preserve">II. </w:t>
       </w:r>
       <w:r>
@@ -8983,7 +9454,6 @@
                     <w:rPr>
                       <w:rFonts w:ascii="Times New Roman" w:hAnsi="Times New Roman" w:cs="Times New Roman"/>
                       <w:b/>
-                      <w:color w:val="FF0000"/>
                       <w:sz w:val="24"/>
                       <w:szCs w:val="24"/>
                     </w:rPr>
@@ -8992,7 +9462,6 @@
                     <w:rPr>
                       <w:rFonts w:ascii="Times New Roman" w:hAnsi="Times New Roman" w:cs="Times New Roman"/>
                       <w:b/>
-                      <w:color w:val="FF0000"/>
                       <w:sz w:val="24"/>
                       <w:szCs w:val="24"/>
                     </w:rPr>
@@ -9002,7 +9471,6 @@
                     <w:rPr>
                       <w:rFonts w:ascii="Times New Roman" w:hAnsi="Times New Roman" w:cs="Times New Roman"/>
                       <w:b/>
-                      <w:color w:val="FF0000"/>
                       <w:sz w:val="24"/>
                       <w:szCs w:val="24"/>
                     </w:rPr>
@@ -9134,7 +9602,6 @@
                     <w:jc w:val="right"/>
                     <w:rPr>
                       <w:rFonts w:ascii="Times New Roman" w:hAnsi="Times New Roman" w:cs="Times New Roman"/>
-                      <w:color w:val="FF0000"/>
                       <w:sz w:val="24"/>
                       <w:szCs w:val="24"/>
                     </w:rPr>
@@ -9142,7 +9609,6 @@
                   <w:r>
                     <w:rPr>
                       <w:rFonts w:ascii="Times New Roman" w:hAnsi="Times New Roman" w:cs="Times New Roman"/>
-                      <w:color w:val="FF0000"/>
                       <w:sz w:val="24"/>
                       <w:szCs w:val="24"/>
                     </w:rPr>
@@ -9279,7 +9745,6 @@
                     <w:jc w:val="right"/>
                     <w:rPr>
                       <w:rFonts w:ascii="Times New Roman" w:hAnsi="Times New Roman" w:cs="Times New Roman"/>
-                      <w:color w:val="FF0000"/>
                       <w:sz w:val="24"/>
                       <w:szCs w:val="24"/>
                     </w:rPr>
@@ -9287,7 +9752,6 @@
                   <w:r>
                     <w:rPr>
                       <w:rFonts w:ascii="Times New Roman" w:hAnsi="Times New Roman" w:cs="Times New Roman"/>
-                      <w:color w:val="FF0000"/>
                       <w:sz w:val="24"/>
                       <w:szCs w:val="24"/>
                     </w:rPr>
@@ -9424,7 +9888,6 @@
                     <w:jc w:val="right"/>
                     <w:rPr>
                       <w:rFonts w:ascii="Times New Roman" w:hAnsi="Times New Roman" w:cs="Times New Roman"/>
-                      <w:color w:val="FF0000"/>
                       <w:sz w:val="24"/>
                       <w:szCs w:val="24"/>
                     </w:rPr>
@@ -9432,7 +9895,6 @@
                   <w:r>
                     <w:rPr>
                       <w:rFonts w:ascii="Times New Roman" w:hAnsi="Times New Roman" w:cs="Times New Roman"/>
-                      <w:color w:val="FF0000"/>
                       <w:sz w:val="24"/>
                       <w:szCs w:val="24"/>
                     </w:rPr>
@@ -9680,7 +10142,25 @@
                       <w:sz w:val="24"/>
                       <w:szCs w:val="24"/>
                     </w:rPr>
-                    <w:t>Hoa hồng(%)</w:t>
+                    <w:t xml:space="preserve">Hoa </w:t>
+                  </w:r>
+                  <w:proofErr w:type="gramStart"/>
+                  <w:r>
+                    <w:rPr>
+                      <w:rFonts w:ascii="Times New Roman" w:hAnsi="Times New Roman" w:cs="Times New Roman"/>
+                      <w:sz w:val="24"/>
+                      <w:szCs w:val="24"/>
+                    </w:rPr>
+                    <w:t>hồng(</w:t>
+                  </w:r>
+                  <w:proofErr w:type="gramEnd"/>
+                  <w:r>
+                    <w:rPr>
+                      <w:rFonts w:ascii="Times New Roman" w:hAnsi="Times New Roman" w:cs="Times New Roman"/>
+                      <w:sz w:val="24"/>
+                      <w:szCs w:val="24"/>
+                    </w:rPr>
+                    <w:t>%)</w:t>
                   </w:r>
                 </w:p>
               </w:tc>
@@ -10323,7 +10803,7 @@
                       <w:sz w:val="24"/>
                       <w:szCs w:val="24"/>
                     </w:rPr>
-                    <w:t>5%</w:t>
+                    <w:t>5</w:t>
                   </w:r>
                 </w:p>
               </w:tc>
@@ -10511,22 +10991,40 @@
           <w:sz w:val="32"/>
           <w:szCs w:val="32"/>
         </w:rPr>
-        <w:t>2.Trích lớp thực thể</w:t>
-      </w:r>
-    </w:p>
-    <w:p>
-      <w:pPr>
+        <w:t>2.</w:t>
+      </w:r>
+      <w:r>
         <w:rPr>
           <w:rFonts w:ascii="Times New Roman" w:hAnsi="Times New Roman" w:cs="Times New Roman"/>
           <w:b/>
-          <w:sz w:val="28"/>
-          <w:szCs w:val="28"/>
-        </w:rPr>
-      </w:pPr>
+          <w:sz w:val="32"/>
+          <w:szCs w:val="32"/>
+        </w:rPr>
+        <w:t xml:space="preserve"> </w:t>
+      </w:r>
       <w:r>
         <w:rPr>
           <w:rFonts w:ascii="Times New Roman" w:hAnsi="Times New Roman" w:cs="Times New Roman"/>
           <w:b/>
+          <w:sz w:val="32"/>
+          <w:szCs w:val="32"/>
+        </w:rPr>
+        <w:t>Trích lớp thực thể</w:t>
+      </w:r>
+    </w:p>
+    <w:p>
+      <w:pPr>
+        <w:rPr>
+          <w:rFonts w:ascii="Times New Roman" w:hAnsi="Times New Roman" w:cs="Times New Roman"/>
+          <w:b/>
+          <w:sz w:val="28"/>
+          <w:szCs w:val="28"/>
+        </w:rPr>
+      </w:pPr>
+      <w:r>
+        <w:rPr>
+          <w:rFonts w:ascii="Times New Roman" w:hAnsi="Times New Roman" w:cs="Times New Roman"/>
+          <w:b/>
           <w:sz w:val="28"/>
           <w:szCs w:val="28"/>
         </w:rPr>
@@ -10574,7 +11072,25 @@
           <w:sz w:val="28"/>
           <w:szCs w:val="28"/>
         </w:rPr>
-        <w:t xml:space="preserve"> là một trang web nội bộ của một gara ô tô hỗ trợ quản lý khách hàng, các dịch vụ, doanh thu cũng như nhân sự của gara. Mọi nhân viên là việc trong gara đều được cấp tài khoản để thực hiện những chưc năng khác nhau trong </w:t>
+        <w:t xml:space="preserve"> là một trang web nội bộ của một gara ô tô hỗ trợ quản lý khách hàng, các dịch vụ, doanh </w:t>
+      </w:r>
+      <w:proofErr w:type="gramStart"/>
+      <w:r>
+        <w:rPr>
+          <w:rFonts w:ascii="Times New Roman" w:hAnsi="Times New Roman" w:cs="Times New Roman"/>
+          <w:sz w:val="28"/>
+          <w:szCs w:val="28"/>
+        </w:rPr>
+        <w:t>thu</w:t>
+      </w:r>
+      <w:proofErr w:type="gramEnd"/>
+      <w:r>
+        <w:rPr>
+          <w:rFonts w:ascii="Times New Roman" w:hAnsi="Times New Roman" w:cs="Times New Roman"/>
+          <w:sz w:val="28"/>
+          <w:szCs w:val="28"/>
+        </w:rPr>
+        <w:t xml:space="preserve"> cũng như nhân sự của gara. Mọi nhân viên là việc </w:t>
       </w:r>
       <w:r>
         <w:rPr>
@@ -10583,15 +11099,33 @@
           <w:szCs w:val="28"/>
         </w:rPr>
         <w:lastRenderedPageBreak/>
-        <w:t xml:space="preserve">hệ thống. Trong đó, nhân viên phụ trách kỹ thuật được phép lên hóa đơn tạm tính chứa các thông tin dịch vụ mà khách hàng sử dụng, gửi yêu cầu xuất kho, quản lý các slot sửa xe cũng như tình trạng làm việc của nhân viên kỹ thuật. </w:t>
-      </w:r>
-      <w:r>
-        <w:rPr>
-          <w:rFonts w:ascii="Times New Roman" w:hAnsi="Times New Roman" w:cs="Times New Roman"/>
-          <w:sz w:val="28"/>
-          <w:szCs w:val="28"/>
-        </w:rPr>
-        <w:t>Nhân viên kỹ thuật được phép kiểm tra, đổi chiếu những việc đã làm trong ngày trong tháng. Nhân phiên kho được phép tạo hóa đơn nhập, xuất kho khi có yêu cầu. Nhân viên kế toán được phép tạo hóa đơn thanh tóan, thống kê doanh thu theo ngày, tháng, năm. Quản lý được phép quản lý thông tin nhân viên, quản lý thông tin nhà cung cấp linh kiện, phụ tùng, quản lý bảng lương của nhân viên, quản lý các dịch vụ, linh kiện mà gara cung cấp cho khách hàng, xem các loại thống kê.</w:t>
+        <w:t xml:space="preserve">trong gara đều được cấp tài khoản để thực hiện những chưc năng khác nhau trong hệ thống. Trong đó, nhân viên phụ trách kỹ thuật được phép lên hóa đơn tạm tính chứa các thông tin dịch vụ mà khách hàng sử dụng, gửi yêu cầu xuất kho, quản lý các slot sửa xe cũng như tình trạng làm việc của nhân viên kỹ thuật. </w:t>
+      </w:r>
+      <w:r>
+        <w:rPr>
+          <w:rFonts w:ascii="Times New Roman" w:hAnsi="Times New Roman" w:cs="Times New Roman"/>
+          <w:sz w:val="28"/>
+          <w:szCs w:val="28"/>
+        </w:rPr>
+        <w:t xml:space="preserve">Nhân viên kỹ thuật được phép kiểm tra, đổi chiếu những việc đã làm trong ngày trong tháng. Nhân phiên kho được phép tạo hóa đơn nhập, xuất kho khi có yêu cầu. Nhân viên kế toán được phép tạo hóa đơn thanh tóan, thống kê doanh </w:t>
+      </w:r>
+      <w:proofErr w:type="gramStart"/>
+      <w:r>
+        <w:rPr>
+          <w:rFonts w:ascii="Times New Roman" w:hAnsi="Times New Roman" w:cs="Times New Roman"/>
+          <w:sz w:val="28"/>
+          <w:szCs w:val="28"/>
+        </w:rPr>
+        <w:t>thu</w:t>
+      </w:r>
+      <w:proofErr w:type="gramEnd"/>
+      <w:r>
+        <w:rPr>
+          <w:rFonts w:ascii="Times New Roman" w:hAnsi="Times New Roman" w:cs="Times New Roman"/>
+          <w:sz w:val="28"/>
+          <w:szCs w:val="28"/>
+        </w:rPr>
+        <w:t xml:space="preserve"> theo ngày, tháng, năm. Quản lý được phép quản lý thông tin nhân viên, quản lý thông tin nhà cung cấp linh kiện, phụ tùng, quản lý bảng lương của nhân viên, quản lý các dịch vụ, linh kiện mà gara cung cấp cho khách hàng, xem các loại thống kê.</w:t>
       </w:r>
     </w:p>
     <w:p>
@@ -10696,8 +11230,18 @@
           <w:sz w:val="28"/>
           <w:szCs w:val="28"/>
         </w:rPr>
-        <w:t>lương, lương cứng, hoa hồng, thống kê doanh thu, thống kê dịch vụ linh kiện, thống kê nhà cung cấp, …</w:t>
-      </w:r>
+        <w:t xml:space="preserve">lương, lương cứng, hoa hồng, thống kê doanh thu, thống kê dịch vụ linh kiện, thống kê nhà cung </w:t>
+      </w:r>
+      <w:proofErr w:type="gramStart"/>
+      <w:r>
+        <w:rPr>
+          <w:rFonts w:ascii="Times New Roman" w:hAnsi="Times New Roman" w:cs="Times New Roman"/>
+          <w:sz w:val="28"/>
+          <w:szCs w:val="28"/>
+        </w:rPr>
+        <w:t>cấp, …</w:t>
+      </w:r>
+      <w:proofErr w:type="gramEnd"/>
     </w:p>
     <w:p>
       <w:pPr>
@@ -11018,6 +11562,7 @@
           <w:sz w:val="28"/>
           <w:szCs w:val="28"/>
         </w:rPr>
+        <w:lastRenderedPageBreak/>
         <w:t>- NhaCungCap-</w:t>
       </w:r>
       <w:r>
@@ -11076,7 +11621,6 @@
           <w:sz w:val="28"/>
           <w:szCs w:val="28"/>
         </w:rPr>
-        <w:lastRenderedPageBreak/>
         <w:t>Các danh từ liên quan đến vật:</w:t>
       </w:r>
     </w:p>
@@ -11142,7 +11686,27 @@
           <w:sz w:val="28"/>
           <w:szCs w:val="28"/>
         </w:rPr>
-        <w:t xml:space="preserve">tên xe, </w:t>
+        <w:t xml:space="preserve">tên </w:t>
+      </w:r>
+      <w:proofErr w:type="gramStart"/>
+      <w:r>
+        <w:rPr>
+          <w:rFonts w:ascii="Times New Roman" w:hAnsi="Times New Roman" w:cs="Times New Roman"/>
+          <w:color w:val="000000"/>
+          <w:sz w:val="28"/>
+          <w:szCs w:val="28"/>
+        </w:rPr>
+        <w:t>xe</w:t>
+      </w:r>
+      <w:proofErr w:type="gramEnd"/>
+      <w:r>
+        <w:rPr>
+          <w:rFonts w:ascii="Times New Roman" w:hAnsi="Times New Roman" w:cs="Times New Roman"/>
+          <w:color w:val="000000"/>
+          <w:sz w:val="28"/>
+          <w:szCs w:val="28"/>
+        </w:rPr>
+        <w:t xml:space="preserve">, </w:t>
       </w:r>
       <w:r>
         <w:rPr>
@@ -11338,7 +11902,25 @@
           <w:sz w:val="28"/>
           <w:szCs w:val="28"/>
         </w:rPr>
-        <w:t>: tổng tiền, tên khách hàng, tên nhân viên kế toán, ngày thanh toán, mô tả.</w:t>
+        <w:t xml:space="preserve">: tổng tiền, tên khách hàng, tên nhân viên kế toán, </w:t>
+      </w:r>
+      <w:r>
+        <w:rPr>
+          <w:rFonts w:ascii="Times New Roman" w:hAnsi="Times New Roman" w:cs="Times New Roman"/>
+          <w:color w:val="000000"/>
+          <w:sz w:val="28"/>
+          <w:szCs w:val="28"/>
+        </w:rPr>
+        <w:t xml:space="preserve">nhân viên kỹ thuật, </w:t>
+      </w:r>
+      <w:r>
+        <w:rPr>
+          <w:rFonts w:ascii="Times New Roman" w:hAnsi="Times New Roman" w:cs="Times New Roman"/>
+          <w:color w:val="000000"/>
+          <w:sz w:val="28"/>
+          <w:szCs w:val="28"/>
+        </w:rPr>
+        <w:t>ngày thanh toán, mô tả.</w:t>
       </w:r>
     </w:p>
     <w:p>
@@ -11584,7 +12166,16 @@
           <w:sz w:val="28"/>
           <w:szCs w:val="28"/>
         </w:rPr>
-        <w:t xml:space="preserve"> Luong-</w:t>
+        <w:t xml:space="preserve"> </w:t>
+      </w:r>
+      <w:r>
+        <w:rPr>
+          <w:rFonts w:ascii="Times New Roman" w:hAnsi="Times New Roman" w:cs="Times New Roman"/>
+          <w:color w:val="000000"/>
+          <w:sz w:val="28"/>
+          <w:szCs w:val="28"/>
+        </w:rPr>
+        <w:t>Luong-</w:t>
       </w:r>
       <w:r>
         <w:t xml:space="preserve"> </w:t>
@@ -12089,7 +12680,27 @@
           <w:sz w:val="28"/>
           <w:szCs w:val="28"/>
         </w:rPr>
-        <w:t>Mỗi nhân viên phụ trách kỹ thuật có thể nhận và xem xét nhiều xe đến</w:t>
+        <w:t xml:space="preserve">Mỗi nhân viên phụ trách kỹ thuật có thể nhận và xem xét nhiều </w:t>
+      </w:r>
+      <w:proofErr w:type="gramStart"/>
+      <w:r>
+        <w:rPr>
+          <w:rFonts w:ascii="Times New Roman" w:hAnsi="Times New Roman" w:cs="Times New Roman"/>
+          <w:color w:val="000000"/>
+          <w:sz w:val="28"/>
+          <w:szCs w:val="28"/>
+        </w:rPr>
+        <w:t>xe</w:t>
+      </w:r>
+      <w:proofErr w:type="gramEnd"/>
+      <w:r>
+        <w:rPr>
+          <w:rFonts w:ascii="Times New Roman" w:hAnsi="Times New Roman" w:cs="Times New Roman"/>
+          <w:color w:val="000000"/>
+          <w:sz w:val="28"/>
+          <w:szCs w:val="28"/>
+        </w:rPr>
+        <w:t xml:space="preserve"> đến</w:t>
       </w:r>
       <w:r>
         <w:rPr>
@@ -12116,7 +12727,27 @@
           <w:sz w:val="28"/>
           <w:szCs w:val="28"/>
         </w:rPr>
-        <w:t xml:space="preserve">Quan hệ giữa nhân viên, xe với hóa đơn tạm tính là 1-n. </w:t>
+        <w:t xml:space="preserve">Quan hệ giữa nhân viên, </w:t>
+      </w:r>
+      <w:proofErr w:type="gramStart"/>
+      <w:r>
+        <w:rPr>
+          <w:rFonts w:ascii="Times New Roman" w:hAnsi="Times New Roman" w:cs="Times New Roman"/>
+          <w:color w:val="000000"/>
+          <w:sz w:val="28"/>
+          <w:szCs w:val="28"/>
+        </w:rPr>
+        <w:t>xe</w:t>
+      </w:r>
+      <w:proofErr w:type="gramEnd"/>
+      <w:r>
+        <w:rPr>
+          <w:rFonts w:ascii="Times New Roman" w:hAnsi="Times New Roman" w:cs="Times New Roman"/>
+          <w:color w:val="000000"/>
+          <w:sz w:val="28"/>
+          <w:szCs w:val="28"/>
+        </w:rPr>
+        <w:t xml:space="preserve"> với hóa đơn tạm tính là 1-n. </w:t>
       </w:r>
     </w:p>
     <w:p>
@@ -12154,7 +12785,36 @@
           <w:sz w:val="28"/>
           <w:szCs w:val="28"/>
         </w:rPr>
-        <w:t>Mỗi xe đến trong một lần chỉ có một nhân viên phụ trách kỹ thuật xem xét tình trạng.</w:t>
+        <w:t>Mỗ</w:t>
+      </w:r>
+      <w:r>
+        <w:rPr>
+          <w:rFonts w:ascii="Times New Roman" w:hAnsi="Times New Roman" w:cs="Times New Roman"/>
+          <w:color w:val="000000"/>
+          <w:sz w:val="28"/>
+          <w:szCs w:val="28"/>
+        </w:rPr>
+        <w:t xml:space="preserve">i </w:t>
+      </w:r>
+      <w:proofErr w:type="gramStart"/>
+      <w:r>
+        <w:rPr>
+          <w:rFonts w:ascii="Times New Roman" w:hAnsi="Times New Roman" w:cs="Times New Roman"/>
+          <w:color w:val="000000"/>
+          <w:sz w:val="28"/>
+          <w:szCs w:val="28"/>
+        </w:rPr>
+        <w:t>xe</w:t>
+      </w:r>
+      <w:proofErr w:type="gramEnd"/>
+      <w:r>
+        <w:rPr>
+          <w:rFonts w:ascii="Times New Roman" w:hAnsi="Times New Roman" w:cs="Times New Roman"/>
+          <w:color w:val="000000"/>
+          <w:sz w:val="28"/>
+          <w:szCs w:val="28"/>
+        </w:rPr>
+        <w:t xml:space="preserve"> đến trong một lần chỉ có một nhân viên phụ trách kỹ thuật xem xét tình trạng.</w:t>
       </w:r>
     </w:p>
     <w:p>
@@ -12192,7 +12852,47 @@
           <w:sz w:val="28"/>
           <w:szCs w:val="28"/>
         </w:rPr>
-        <w:t>Một xe chỉ có thể được sửa bởi một nhân viên kỹ thuật. Một nhân viên kỹ thuật có thể sửa nhiều xe.</w:t>
+        <w:t xml:space="preserve">Một </w:t>
+      </w:r>
+      <w:proofErr w:type="gramStart"/>
+      <w:r>
+        <w:rPr>
+          <w:rFonts w:ascii="Times New Roman" w:hAnsi="Times New Roman" w:cs="Times New Roman"/>
+          <w:color w:val="000000"/>
+          <w:sz w:val="28"/>
+          <w:szCs w:val="28"/>
+        </w:rPr>
+        <w:t>xe</w:t>
+      </w:r>
+      <w:proofErr w:type="gramEnd"/>
+      <w:r>
+        <w:rPr>
+          <w:rFonts w:ascii="Times New Roman" w:hAnsi="Times New Roman" w:cs="Times New Roman"/>
+          <w:color w:val="000000"/>
+          <w:sz w:val="28"/>
+          <w:szCs w:val="28"/>
+        </w:rPr>
+        <w:t xml:space="preserve"> chỉ có thể được sửa bởi một nhân viên kỹ thuật. Một nhân viên kỹ thuật có thể sửa nhiều </w:t>
+      </w:r>
+      <w:proofErr w:type="gramStart"/>
+      <w:r>
+        <w:rPr>
+          <w:rFonts w:ascii="Times New Roman" w:hAnsi="Times New Roman" w:cs="Times New Roman"/>
+          <w:color w:val="000000"/>
+          <w:sz w:val="28"/>
+          <w:szCs w:val="28"/>
+        </w:rPr>
+        <w:t>xe</w:t>
+      </w:r>
+      <w:proofErr w:type="gramEnd"/>
+      <w:r>
+        <w:rPr>
+          <w:rFonts w:ascii="Times New Roman" w:hAnsi="Times New Roman" w:cs="Times New Roman"/>
+          <w:color w:val="000000"/>
+          <w:sz w:val="28"/>
+          <w:szCs w:val="28"/>
+        </w:rPr>
+        <w:t>.</w:t>
       </w:r>
     </w:p>
     <w:p>
@@ -12230,7 +12930,27 @@
           <w:sz w:val="28"/>
           <w:szCs w:val="28"/>
         </w:rPr>
-        <w:t>Tại một thời điểm một nhân viên kỹ thuật chỉ được sửa tối đa một xe.</w:t>
+        <w:t xml:space="preserve">Tại một thời điểm một nhân viên kỹ thuật chỉ được sửa tối đa một </w:t>
+      </w:r>
+      <w:proofErr w:type="gramStart"/>
+      <w:r>
+        <w:rPr>
+          <w:rFonts w:ascii="Times New Roman" w:hAnsi="Times New Roman" w:cs="Times New Roman"/>
+          <w:color w:val="000000"/>
+          <w:sz w:val="28"/>
+          <w:szCs w:val="28"/>
+        </w:rPr>
+        <w:t>xe</w:t>
+      </w:r>
+      <w:proofErr w:type="gramEnd"/>
+      <w:r>
+        <w:rPr>
+          <w:rFonts w:ascii="Times New Roman" w:hAnsi="Times New Roman" w:cs="Times New Roman"/>
+          <w:color w:val="000000"/>
+          <w:sz w:val="28"/>
+          <w:szCs w:val="28"/>
+        </w:rPr>
+        <w:t>.</w:t>
       </w:r>
     </w:p>
     <w:p>
@@ -12259,6 +12979,7 @@
           <w:sz w:val="28"/>
           <w:szCs w:val="28"/>
         </w:rPr>
+        <w:lastRenderedPageBreak/>
         <w:t>.</w:t>
       </w:r>
     </w:p>
@@ -12288,7 +13009,6 @@
           <w:sz w:val="28"/>
           <w:szCs w:val="28"/>
         </w:rPr>
-        <w:lastRenderedPageBreak/>
         <w:t xml:space="preserve">- </w:t>
       </w:r>
       <w:r>
@@ -12345,7 +13065,27 @@
           <w:sz w:val="28"/>
           <w:szCs w:val="28"/>
         </w:rPr>
-        <w:t>Một slot tại một thời điểm chỉ có thể chứa được một xe.</w:t>
+        <w:t xml:space="preserve">Một slot tại một thời điểm chỉ có thể chứa được một </w:t>
+      </w:r>
+      <w:proofErr w:type="gramStart"/>
+      <w:r>
+        <w:rPr>
+          <w:rFonts w:ascii="Times New Roman" w:hAnsi="Times New Roman" w:cs="Times New Roman"/>
+          <w:color w:val="000000"/>
+          <w:sz w:val="28"/>
+          <w:szCs w:val="28"/>
+        </w:rPr>
+        <w:t>xe</w:t>
+      </w:r>
+      <w:proofErr w:type="gramEnd"/>
+      <w:r>
+        <w:rPr>
+          <w:rFonts w:ascii="Times New Roman" w:hAnsi="Times New Roman" w:cs="Times New Roman"/>
+          <w:color w:val="000000"/>
+          <w:sz w:val="28"/>
+          <w:szCs w:val="28"/>
+        </w:rPr>
+        <w:t>.</w:t>
       </w:r>
     </w:p>
     <w:p>
@@ -12422,7 +13162,31 @@
           <w:szCs w:val="28"/>
         </w:rPr>
         <w:tab/>
-        <w:t xml:space="preserve">- Hóa đơn, hóa đơn xuất kho, hóa đơn nhập kho cũng liên kết với dịch vụ, linh kiện  tạo ra các lớp tương tự. </w:t>
+        <w:t>- Hóa đơn, hóa đơn xuất kho, hóa đơn nhập kho cũng liên kết với dịch vụ, linh kiệ</w:t>
+      </w:r>
+      <w:r>
+        <w:rPr>
+          <w:rFonts w:ascii="Times New Roman" w:hAnsi="Times New Roman" w:cs="Times New Roman"/>
+          <w:sz w:val="28"/>
+          <w:szCs w:val="28"/>
+        </w:rPr>
+        <w:t>n</w:t>
+      </w:r>
+      <w:r>
+        <w:rPr>
+          <w:rFonts w:ascii="Times New Roman" w:hAnsi="Times New Roman" w:cs="Times New Roman"/>
+          <w:sz w:val="28"/>
+          <w:szCs w:val="28"/>
+        </w:rPr>
+        <w:t xml:space="preserve"> tạo ra các lớp tương tự</w:t>
+      </w:r>
+      <w:r>
+        <w:rPr>
+          <w:rFonts w:ascii="Times New Roman" w:hAnsi="Times New Roman" w:cs="Times New Roman"/>
+          <w:sz w:val="28"/>
+          <w:szCs w:val="28"/>
+        </w:rPr>
+        <w:t>.</w:t>
       </w:r>
     </w:p>
     <w:p>
@@ -12444,10 +13208,10 @@
         </w:rPr>
         <w:lastRenderedPageBreak/>
         <w:drawing>
-          <wp:inline distT="0" distB="0" distL="0" distR="0" wp14:anchorId="56793B3E" wp14:editId="03E2AB7E">
-            <wp:extent cx="8963025" cy="5244154"/>
+          <wp:inline distT="0" distB="0" distL="0" distR="0">
+            <wp:extent cx="8863330" cy="4517390"/>
             <wp:effectExtent l="0" t="0" r="0" b="0"/>
-            <wp:docPr id="3" name="Picture 3"/>
+            <wp:docPr id="1" name="Picture 1"/>
             <wp:cNvGraphicFramePr>
               <a:graphicFrameLocks xmlns:a="http://schemas.openxmlformats.org/drawingml/2006/main" noChangeAspect="1"/>
             </wp:cNvGraphicFramePr>
@@ -12455,11 +13219,11 @@
               <a:graphicData uri="http://schemas.openxmlformats.org/drawingml/2006/picture">
                 <pic:pic xmlns:pic="http://schemas.openxmlformats.org/drawingml/2006/picture">
                   <pic:nvPicPr>
-                    <pic:cNvPr id="3" name="tongquan_phantich.png"/>
+                    <pic:cNvPr id="1" name="tongquan_phantich.png"/>
                     <pic:cNvPicPr/>
                   </pic:nvPicPr>
                   <pic:blipFill>
-                    <a:blip r:embed="rId8">
+                    <a:blip r:embed="rId10">
                       <a:extLst>
                         <a:ext uri="{28A0092B-C50C-407E-A947-70E740481C1C}">
                           <a14:useLocalDpi xmlns:a14="http://schemas.microsoft.com/office/drawing/2010/main" val="0"/>
@@ -12473,7 +13237,7 @@
                   <pic:spPr>
                     <a:xfrm>
                       <a:off x="0" y="0"/>
-                      <a:ext cx="8982160" cy="5255350"/>
+                      <a:ext cx="8863330" cy="4517390"/>
                     </a:xfrm>
                     <a:prstGeom prst="rect">
                       <a:avLst/>
@@ -12812,7 +13576,25 @@
           <w:szCs w:val="28"/>
         </w:rPr>
         <w:tab/>
-        <w:t>+ đề xuất phương thức getAllEmployee</w:t>
+        <w:t xml:space="preserve">+ </w:t>
+      </w:r>
+      <w:proofErr w:type="gramStart"/>
+      <w:r>
+        <w:rPr>
+          <w:rFonts w:ascii="Times New Roman" w:hAnsi="Times New Roman" w:cs="Times New Roman"/>
+          <w:sz w:val="28"/>
+          <w:szCs w:val="28"/>
+        </w:rPr>
+        <w:t>đề</w:t>
+      </w:r>
+      <w:proofErr w:type="gramEnd"/>
+      <w:r>
+        <w:rPr>
+          <w:rFonts w:ascii="Times New Roman" w:hAnsi="Times New Roman" w:cs="Times New Roman"/>
+          <w:sz w:val="28"/>
+          <w:szCs w:val="28"/>
+        </w:rPr>
+        <w:t xml:space="preserve"> xuất phương thức getAllEmployee</w:t>
       </w:r>
       <w:r>
         <w:rPr>
@@ -12932,7 +13714,15 @@
           <w:szCs w:val="28"/>
         </w:rPr>
         <w:tab/>
-        <w:t>+ Tong tien: kiểu output</w:t>
+        <w:t>+ Tổng tiề</w:t>
+      </w:r>
+      <w:r>
+        <w:rPr>
+          <w:rFonts w:ascii="Times New Roman" w:hAnsi="Times New Roman" w:cs="Times New Roman"/>
+          <w:sz w:val="28"/>
+          <w:szCs w:val="28"/>
+        </w:rPr>
+        <w:t>n: kiểu output</w:t>
       </w:r>
     </w:p>
     <w:p>
@@ -13002,7 +13792,25 @@
           <w:szCs w:val="28"/>
         </w:rPr>
         <w:tab/>
-        <w:t>+ Tìm nhân viên theo id</w:t>
+        <w:t xml:space="preserve">+ Tìm nhân viên </w:t>
+      </w:r>
+      <w:proofErr w:type="gramStart"/>
+      <w:r>
+        <w:rPr>
+          <w:rFonts w:ascii="Times New Roman" w:hAnsi="Times New Roman" w:cs="Times New Roman"/>
+          <w:sz w:val="28"/>
+          <w:szCs w:val="28"/>
+        </w:rPr>
+        <w:t>theo</w:t>
+      </w:r>
+      <w:proofErr w:type="gramEnd"/>
+      <w:r>
+        <w:rPr>
+          <w:rFonts w:ascii="Times New Roman" w:hAnsi="Times New Roman" w:cs="Times New Roman"/>
+          <w:sz w:val="28"/>
+          <w:szCs w:val="28"/>
+        </w:rPr>
+        <w:t xml:space="preserve"> id</w:t>
       </w:r>
     </w:p>
     <w:p>
@@ -13080,7 +13888,25 @@
           <w:szCs w:val="28"/>
         </w:rPr>
         <w:tab/>
-        <w:t>+ đề xuất phương thức getEmployee() gán cho lớp Employee</w:t>
+        <w:t xml:space="preserve">+ </w:t>
+      </w:r>
+      <w:proofErr w:type="gramStart"/>
+      <w:r>
+        <w:rPr>
+          <w:rFonts w:ascii="Times New Roman" w:hAnsi="Times New Roman" w:cs="Times New Roman"/>
+          <w:sz w:val="28"/>
+          <w:szCs w:val="28"/>
+        </w:rPr>
+        <w:t>đề</w:t>
+      </w:r>
+      <w:proofErr w:type="gramEnd"/>
+      <w:r>
+        <w:rPr>
+          <w:rFonts w:ascii="Times New Roman" w:hAnsi="Times New Roman" w:cs="Times New Roman"/>
+          <w:sz w:val="28"/>
+          <w:szCs w:val="28"/>
+        </w:rPr>
+        <w:t xml:space="preserve"> xuất phương thức getEmployee() gán cho lớp Employee</w:t>
       </w:r>
     </w:p>
     <w:p>
@@ -13140,7 +13966,15 @@
           <w:szCs w:val="28"/>
         </w:rPr>
         <w:tab/>
-        <w:t>+ Tìm kiếm hóa đơn xuất kho của nhân viên</w:t>
+        <w:t xml:space="preserve">+ Tìm kiếm hóa đơn </w:t>
+      </w:r>
+      <w:r>
+        <w:rPr>
+          <w:rFonts w:ascii="Times New Roman" w:hAnsi="Times New Roman" w:cs="Times New Roman"/>
+          <w:sz w:val="28"/>
+          <w:szCs w:val="28"/>
+        </w:rPr>
+        <w:t>chưa nhân viên kỹ thuật</w:t>
       </w:r>
     </w:p>
     <w:p>
@@ -13193,7 +14027,25 @@
           <w:szCs w:val="28"/>
         </w:rPr>
         <w:tab/>
-        <w:t>+ out: danh sách hóa đơn theo id nhân viên</w:t>
+        <w:t xml:space="preserve">+ out: danh sách hóa đơn </w:t>
+      </w:r>
+      <w:proofErr w:type="gramStart"/>
+      <w:r>
+        <w:rPr>
+          <w:rFonts w:ascii="Times New Roman" w:hAnsi="Times New Roman" w:cs="Times New Roman"/>
+          <w:sz w:val="28"/>
+          <w:szCs w:val="28"/>
+        </w:rPr>
+        <w:t>theo</w:t>
+      </w:r>
+      <w:proofErr w:type="gramEnd"/>
+      <w:r>
+        <w:rPr>
+          <w:rFonts w:ascii="Times New Roman" w:hAnsi="Times New Roman" w:cs="Times New Roman"/>
+          <w:sz w:val="28"/>
+          <w:szCs w:val="28"/>
+        </w:rPr>
+        <w:t xml:space="preserve"> id nhân viên</w:t>
       </w:r>
     </w:p>
     <w:p>
@@ -13219,23 +14071,57 @@
           <w:szCs w:val="28"/>
         </w:rPr>
         <w:tab/>
-        <w:t xml:space="preserve">+ đề xuất phương thức </w:t>
-      </w:r>
-      <w:r>
-        <w:rPr>
-          <w:rFonts w:ascii="Times New Roman" w:hAnsi="Times New Roman" w:cs="Times New Roman"/>
-          <w:sz w:val="28"/>
-          <w:szCs w:val="28"/>
-        </w:rPr>
-        <w:t>getByWareHouseEmployee</w:t>
-      </w:r>
-      <w:r>
-        <w:rPr>
-          <w:rFonts w:ascii="Times New Roman" w:hAnsi="Times New Roman" w:cs="Times New Roman"/>
-          <w:sz w:val="28"/>
-          <w:szCs w:val="28"/>
-        </w:rPr>
-        <w:t>(), gán cho lớp ExportBill</w:t>
+        <w:t xml:space="preserve">+ </w:t>
+      </w:r>
+      <w:proofErr w:type="gramStart"/>
+      <w:r>
+        <w:rPr>
+          <w:rFonts w:ascii="Times New Roman" w:hAnsi="Times New Roman" w:cs="Times New Roman"/>
+          <w:sz w:val="28"/>
+          <w:szCs w:val="28"/>
+        </w:rPr>
+        <w:t>đề</w:t>
+      </w:r>
+      <w:proofErr w:type="gramEnd"/>
+      <w:r>
+        <w:rPr>
+          <w:rFonts w:ascii="Times New Roman" w:hAnsi="Times New Roman" w:cs="Times New Roman"/>
+          <w:sz w:val="28"/>
+          <w:szCs w:val="28"/>
+        </w:rPr>
+        <w:t xml:space="preserve"> xuất phương thức </w:t>
+      </w:r>
+      <w:r>
+        <w:rPr>
+          <w:rFonts w:ascii="Times New Roman" w:hAnsi="Times New Roman" w:cs="Times New Roman"/>
+          <w:sz w:val="28"/>
+          <w:szCs w:val="28"/>
+        </w:rPr>
+        <w:t>getIdBillByTechnicalE</w:t>
+      </w:r>
+      <w:r>
+        <w:rPr>
+          <w:rFonts w:ascii="Times New Roman" w:hAnsi="Times New Roman" w:cs="Times New Roman"/>
+          <w:sz w:val="28"/>
+          <w:szCs w:val="28"/>
+        </w:rPr>
+        <w:t>(), gán cho lớ</w:t>
+      </w:r>
+      <w:r>
+        <w:rPr>
+          <w:rFonts w:ascii="Times New Roman" w:hAnsi="Times New Roman" w:cs="Times New Roman"/>
+          <w:sz w:val="28"/>
+          <w:szCs w:val="28"/>
+        </w:rPr>
+        <w:t xml:space="preserve">p </w:t>
+      </w:r>
+      <w:r>
+        <w:rPr>
+          <w:rFonts w:ascii="Times New Roman" w:hAnsi="Times New Roman" w:cs="Times New Roman"/>
+          <w:sz w:val="28"/>
+          <w:szCs w:val="28"/>
+        </w:rPr>
+        <w:t>Bill</w:t>
       </w:r>
     </w:p>
     <w:p>
@@ -13261,7 +14147,25 @@
           <w:szCs w:val="28"/>
         </w:rPr>
         <w:tab/>
-        <w:t>+ Tìm danh sách các dịch vụ sử dụng theo hóa đơn</w:t>
+        <w:t xml:space="preserve">+ Tìm danh sách các dịch vụ sử dụng </w:t>
+      </w:r>
+      <w:proofErr w:type="gramStart"/>
+      <w:r>
+        <w:rPr>
+          <w:rFonts w:ascii="Times New Roman" w:hAnsi="Times New Roman" w:cs="Times New Roman"/>
+          <w:sz w:val="28"/>
+          <w:szCs w:val="28"/>
+        </w:rPr>
+        <w:t>theo</w:t>
+      </w:r>
+      <w:proofErr w:type="gramEnd"/>
+      <w:r>
+        <w:rPr>
+          <w:rFonts w:ascii="Times New Roman" w:hAnsi="Times New Roman" w:cs="Times New Roman"/>
+          <w:sz w:val="28"/>
+          <w:szCs w:val="28"/>
+        </w:rPr>
+        <w:t xml:space="preserve"> hóa đơn</w:t>
       </w:r>
     </w:p>
     <w:p>
@@ -13346,17 +14250,132 @@
           <w:sz w:val="28"/>
           <w:szCs w:val="28"/>
         </w:rPr>
-        <w:t>+ đề xuất lớp getByExportBill(), gán cho lớp ExportBilDetail.</w:t>
-      </w:r>
-    </w:p>
-    <w:p>
-      <w:pPr>
-        <w:rPr>
-          <w:rFonts w:ascii="Times New Roman" w:hAnsi="Times New Roman" w:cs="Times New Roman"/>
-          <w:sz w:val="28"/>
-          <w:szCs w:val="28"/>
-        </w:rPr>
-      </w:pPr>
+        <w:t xml:space="preserve">+ </w:t>
+      </w:r>
+      <w:proofErr w:type="gramStart"/>
+      <w:r>
+        <w:rPr>
+          <w:rFonts w:ascii="Times New Roman" w:hAnsi="Times New Roman" w:cs="Times New Roman"/>
+          <w:sz w:val="28"/>
+          <w:szCs w:val="28"/>
+        </w:rPr>
+        <w:t>đề</w:t>
+      </w:r>
+      <w:proofErr w:type="gramEnd"/>
+      <w:r>
+        <w:rPr>
+          <w:rFonts w:ascii="Times New Roman" w:hAnsi="Times New Roman" w:cs="Times New Roman"/>
+          <w:sz w:val="28"/>
+          <w:szCs w:val="28"/>
+        </w:rPr>
+        <w:t xml:space="preserve"> xuất lớ</w:t>
+      </w:r>
+      <w:r>
+        <w:rPr>
+          <w:rFonts w:ascii="Times New Roman" w:hAnsi="Times New Roman" w:cs="Times New Roman"/>
+          <w:sz w:val="28"/>
+          <w:szCs w:val="28"/>
+        </w:rPr>
+        <w:t>p getBy</w:t>
+      </w:r>
+      <w:r>
+        <w:rPr>
+          <w:rFonts w:ascii="Times New Roman" w:hAnsi="Times New Roman" w:cs="Times New Roman"/>
+          <w:sz w:val="28"/>
+          <w:szCs w:val="28"/>
+        </w:rPr>
+        <w:t>Bill(), gán cho lớ</w:t>
+      </w:r>
+      <w:r>
+        <w:rPr>
+          <w:rFonts w:ascii="Times New Roman" w:hAnsi="Times New Roman" w:cs="Times New Roman"/>
+          <w:sz w:val="28"/>
+          <w:szCs w:val="28"/>
+        </w:rPr>
+        <w:t xml:space="preserve">p </w:t>
+      </w:r>
+      <w:r>
+        <w:rPr>
+          <w:rFonts w:ascii="Times New Roman" w:hAnsi="Times New Roman" w:cs="Times New Roman"/>
+          <w:sz w:val="28"/>
+          <w:szCs w:val="28"/>
+        </w:rPr>
+        <w:t>BilDetail.</w:t>
+      </w:r>
+    </w:p>
+    <w:p>
+      <w:pPr>
+        <w:rPr>
+          <w:rFonts w:ascii="Times New Roman" w:hAnsi="Times New Roman" w:cs="Times New Roman"/>
+          <w:sz w:val="28"/>
+          <w:szCs w:val="28"/>
+        </w:rPr>
+        <w:sectPr>
+          <w:pgSz w:w="11906" w:h="16838"/>
+          <w:pgMar w:top="1440" w:right="1440" w:bottom="1440" w:left="1440" w:header="706" w:footer="706" w:gutter="0"/>
+          <w:pgNumType w:start="1"/>
+          <w:cols w:space="720"/>
+        </w:sectPr>
+      </w:pPr>
+    </w:p>
+    <w:p>
+      <w:pPr>
+        <w:rPr>
+          <w:rFonts w:ascii="Times New Roman" w:hAnsi="Times New Roman" w:cs="Times New Roman"/>
+          <w:sz w:val="28"/>
+          <w:szCs w:val="28"/>
+        </w:rPr>
+      </w:pPr>
+      <w:r>
+        <w:rPr>
+          <w:rFonts w:ascii="Times New Roman" w:hAnsi="Times New Roman" w:cs="Times New Roman"/>
+          <w:noProof/>
+          <w:sz w:val="28"/>
+          <w:szCs w:val="28"/>
+        </w:rPr>
+        <w:lastRenderedPageBreak/>
+        <w:drawing>
+          <wp:inline distT="0" distB="0" distL="0" distR="0">
+            <wp:extent cx="8863330" cy="4806315"/>
+            <wp:effectExtent l="0" t="0" r="0" b="0"/>
+            <wp:docPr id="2" name="Picture 2"/>
+            <wp:cNvGraphicFramePr>
+              <a:graphicFrameLocks xmlns:a="http://schemas.openxmlformats.org/drawingml/2006/main" noChangeAspect="1"/>
+            </wp:cNvGraphicFramePr>
+            <a:graphic xmlns:a="http://schemas.openxmlformats.org/drawingml/2006/main">
+              <a:graphicData uri="http://schemas.openxmlformats.org/drawingml/2006/picture">
+                <pic:pic xmlns:pic="http://schemas.openxmlformats.org/drawingml/2006/picture">
+                  <pic:nvPicPr>
+                    <pic:cNvPr id="2" name="qlbangluong.png"/>
+                    <pic:cNvPicPr/>
+                  </pic:nvPicPr>
+                  <pic:blipFill>
+                    <a:blip r:embed="rId11">
+                      <a:extLst>
+                        <a:ext uri="{28A0092B-C50C-407E-A947-70E740481C1C}">
+                          <a14:useLocalDpi xmlns:a14="http://schemas.microsoft.com/office/drawing/2010/main" val="0"/>
+                        </a:ext>
+                      </a:extLst>
+                    </a:blip>
+                    <a:stretch>
+                      <a:fillRect/>
+                    </a:stretch>
+                  </pic:blipFill>
+                  <pic:spPr>
+                    <a:xfrm>
+                      <a:off x="0" y="0"/>
+                      <a:ext cx="8863330" cy="4806315"/>
+                    </a:xfrm>
+                    <a:prstGeom prst="rect">
+                      <a:avLst/>
+                    </a:prstGeom>
+                  </pic:spPr>
+                </pic:pic>
+              </a:graphicData>
+            </a:graphic>
+          </wp:inline>
+        </w:drawing>
+      </w:r>
     </w:p>
     <w:p>
       <w:pPr>
@@ -13374,6 +14393,42 @@
           <w:sz w:val="32"/>
           <w:szCs w:val="32"/>
         </w:rPr>
+        <w:br w:type="page"/>
+      </w:r>
+    </w:p>
+    <w:p>
+      <w:pPr>
+        <w:rPr>
+          <w:rFonts w:ascii="Times New Roman" w:hAnsi="Times New Roman" w:cs="Times New Roman"/>
+          <w:b/>
+          <w:sz w:val="32"/>
+          <w:szCs w:val="32"/>
+        </w:rPr>
+        <w:sectPr>
+          <w:pgSz w:w="16838" w:h="11906" w:orient="landscape"/>
+          <w:pgMar w:top="1440" w:right="1440" w:bottom="1440" w:left="1440" w:header="706" w:footer="706" w:gutter="0"/>
+          <w:pgNumType w:start="1"/>
+          <w:cols w:space="720"/>
+        </w:sectPr>
+      </w:pPr>
+    </w:p>
+    <w:p>
+      <w:pPr>
+        <w:rPr>
+          <w:rFonts w:ascii="Times New Roman" w:hAnsi="Times New Roman" w:cs="Times New Roman"/>
+          <w:b/>
+          <w:sz w:val="32"/>
+          <w:szCs w:val="32"/>
+        </w:rPr>
+      </w:pPr>
+      <w:r>
+        <w:rPr>
+          <w:rFonts w:ascii="Times New Roman" w:hAnsi="Times New Roman" w:cs="Times New Roman"/>
+          <w:b/>
+          <w:sz w:val="32"/>
+          <w:szCs w:val="32"/>
+        </w:rPr>
+        <w:lastRenderedPageBreak/>
         <w:t>4. Phân tích hoạt động</w:t>
       </w:r>
     </w:p>
@@ -13469,6 +14524,64 @@
         </w:rPr>
         <w:tab/>
         <w:t>- Từ giao diện chi tiết bảng lương, khi chọn thanh toán, hệ thống lưu thông tin lương tháng của nhân viên và kết thúc.</w:t>
+      </w:r>
+    </w:p>
+    <w:p>
+      <w:pPr>
+        <w:rPr>
+          <w:rFonts w:ascii="Times New Roman" w:hAnsi="Times New Roman" w:cs="Times New Roman"/>
+          <w:sz w:val="28"/>
+          <w:szCs w:val="28"/>
+        </w:rPr>
+      </w:pPr>
+      <w:r>
+        <w:rPr>
+          <w:rFonts w:ascii="Times New Roman" w:hAnsi="Times New Roman" w:cs="Times New Roman"/>
+          <w:noProof/>
+          <w:sz w:val="28"/>
+          <w:szCs w:val="28"/>
+        </w:rPr>
+        <w:drawing>
+          <wp:inline distT="0" distB="0" distL="0" distR="0">
+            <wp:extent cx="5601482" cy="2553056"/>
+            <wp:effectExtent l="0" t="0" r="0" b="0"/>
+            <wp:docPr id="9" name="Picture 9"/>
+            <wp:cNvGraphicFramePr>
+              <a:graphicFrameLocks xmlns:a="http://schemas.openxmlformats.org/drawingml/2006/main" noChangeAspect="1"/>
+            </wp:cNvGraphicFramePr>
+            <a:graphic xmlns:a="http://schemas.openxmlformats.org/drawingml/2006/main">
+              <a:graphicData uri="http://schemas.openxmlformats.org/drawingml/2006/picture">
+                <pic:pic xmlns:pic="http://schemas.openxmlformats.org/drawingml/2006/picture">
+                  <pic:nvPicPr>
+                    <pic:cNvPr id="9" name="giaotiep_tinhluong.png"/>
+                    <pic:cNvPicPr/>
+                  </pic:nvPicPr>
+                  <pic:blipFill>
+                    <a:blip r:embed="rId12">
+                      <a:extLst>
+                        <a:ext uri="{28A0092B-C50C-407E-A947-70E740481C1C}">
+                          <a14:useLocalDpi xmlns:a14="http://schemas.microsoft.com/office/drawing/2010/main" val="0"/>
+                        </a:ext>
+                      </a:extLst>
+                    </a:blip>
+                    <a:stretch>
+                      <a:fillRect/>
+                    </a:stretch>
+                  </pic:blipFill>
+                  <pic:spPr>
+                    <a:xfrm>
+                      <a:off x="0" y="0"/>
+                      <a:ext cx="5601482" cy="2553056"/>
+                    </a:xfrm>
+                    <a:prstGeom prst="rect">
+                      <a:avLst/>
+                    </a:prstGeom>
+                  </pic:spPr>
+                </pic:pic>
+              </a:graphicData>
+            </a:graphic>
+          </wp:inline>
+        </w:drawing>
       </w:r>
     </w:p>
     <w:p>
@@ -13691,7 +14804,25 @@
           <w:szCs w:val="28"/>
         </w:rPr>
         <w:tab/>
-        <w:t>10. Lớp Employee tìm thông tin nhân viên theo id.</w:t>
+        <w:t xml:space="preserve">10. Lớp Employee tìm thông tin nhân viên </w:t>
+      </w:r>
+      <w:proofErr w:type="gramStart"/>
+      <w:r>
+        <w:rPr>
+          <w:rFonts w:ascii="Times New Roman" w:hAnsi="Times New Roman" w:cs="Times New Roman"/>
+          <w:sz w:val="28"/>
+          <w:szCs w:val="28"/>
+        </w:rPr>
+        <w:t>theo</w:t>
+      </w:r>
+      <w:proofErr w:type="gramEnd"/>
+      <w:r>
+        <w:rPr>
+          <w:rFonts w:ascii="Times New Roman" w:hAnsi="Times New Roman" w:cs="Times New Roman"/>
+          <w:sz w:val="28"/>
+          <w:szCs w:val="28"/>
+        </w:rPr>
+        <w:t xml:space="preserve"> id.</w:t>
       </w:r>
     </w:p>
     <w:p>
@@ -13727,7 +14858,23 @@
           <w:szCs w:val="28"/>
         </w:rPr>
         <w:tab/>
-        <w:t>12. Lớp GDChiTietBangLuong gọi lớp ExportBill yêu cầu tìm danh sách hóa đơn.</w:t>
+        <w:t>12. Lớp GDChiTietBangLuong gọi lớ</w:t>
+      </w:r>
+      <w:r>
+        <w:rPr>
+          <w:rFonts w:ascii="Times New Roman" w:hAnsi="Times New Roman" w:cs="Times New Roman"/>
+          <w:sz w:val="28"/>
+          <w:szCs w:val="28"/>
+        </w:rPr>
+        <w:t xml:space="preserve">p </w:t>
+      </w:r>
+      <w:r>
+        <w:rPr>
+          <w:rFonts w:ascii="Times New Roman" w:hAnsi="Times New Roman" w:cs="Times New Roman"/>
+          <w:sz w:val="28"/>
+          <w:szCs w:val="28"/>
+        </w:rPr>
+        <w:t>Bill yêu cầu tìm danh sách hóa đơn.</w:t>
       </w:r>
     </w:p>
     <w:p>
@@ -13745,7 +14892,49 @@
           <w:szCs w:val="28"/>
         </w:rPr>
         <w:tab/>
-        <w:t>13. Lớp ExportBill tìm danh sách hóa đơn theo id nhân viên.</w:t>
+        <w:t>13. Lớ</w:t>
+      </w:r>
+      <w:r>
+        <w:rPr>
+          <w:rFonts w:ascii="Times New Roman" w:hAnsi="Times New Roman" w:cs="Times New Roman"/>
+          <w:sz w:val="28"/>
+          <w:szCs w:val="28"/>
+        </w:rPr>
+        <w:t xml:space="preserve">p </w:t>
+      </w:r>
+      <w:r>
+        <w:rPr>
+          <w:rFonts w:ascii="Times New Roman" w:hAnsi="Times New Roman" w:cs="Times New Roman"/>
+          <w:sz w:val="28"/>
+          <w:szCs w:val="28"/>
+        </w:rPr>
+        <w:t>Bill tìm danh sác</w:t>
+      </w:r>
+      <w:r>
+        <w:rPr>
+          <w:rFonts w:ascii="Times New Roman" w:hAnsi="Times New Roman" w:cs="Times New Roman"/>
+          <w:sz w:val="28"/>
+          <w:szCs w:val="28"/>
+        </w:rPr>
+        <w:t xml:space="preserve">h hóa đơn </w:t>
+      </w:r>
+      <w:proofErr w:type="gramStart"/>
+      <w:r>
+        <w:rPr>
+          <w:rFonts w:ascii="Times New Roman" w:hAnsi="Times New Roman" w:cs="Times New Roman"/>
+          <w:sz w:val="28"/>
+          <w:szCs w:val="28"/>
+        </w:rPr>
+        <w:t>theo</w:t>
+      </w:r>
+      <w:proofErr w:type="gramEnd"/>
+      <w:r>
+        <w:rPr>
+          <w:rFonts w:ascii="Times New Roman" w:hAnsi="Times New Roman" w:cs="Times New Roman"/>
+          <w:sz w:val="28"/>
+          <w:szCs w:val="28"/>
+        </w:rPr>
+        <w:t xml:space="preserve"> id nhân viên kỹ thuật</w:t>
       </w:r>
     </w:p>
     <w:p>
@@ -13763,7 +14952,23 @@
           <w:szCs w:val="28"/>
         </w:rPr>
         <w:tab/>
-        <w:t>14. Lớp ExportBill trả kết quả về cho lớp GDChiTietBangLuong.</w:t>
+        <w:t>14. Lớ</w:t>
+      </w:r>
+      <w:r>
+        <w:rPr>
+          <w:rFonts w:ascii="Times New Roman" w:hAnsi="Times New Roman" w:cs="Times New Roman"/>
+          <w:sz w:val="28"/>
+          <w:szCs w:val="28"/>
+        </w:rPr>
+        <w:t xml:space="preserve">p </w:t>
+      </w:r>
+      <w:r>
+        <w:rPr>
+          <w:rFonts w:ascii="Times New Roman" w:hAnsi="Times New Roman" w:cs="Times New Roman"/>
+          <w:sz w:val="28"/>
+          <w:szCs w:val="28"/>
+        </w:rPr>
+        <w:t>Bill trả kết quả về cho lớp GDChiTietBangLuong.</w:t>
       </w:r>
     </w:p>
     <w:p>
@@ -13781,7 +14986,23 @@
           <w:szCs w:val="28"/>
         </w:rPr>
         <w:tab/>
-        <w:t>15. Lớp GDChiTietBangLuong gọi lớp ExportBillDetail yêu cầu tìm thông tin chi tiết của từng hóa đơn.</w:t>
+        <w:t>15. Lớp GDChiTietBangLuong gọi lớ</w:t>
+      </w:r>
+      <w:r>
+        <w:rPr>
+          <w:rFonts w:ascii="Times New Roman" w:hAnsi="Times New Roman" w:cs="Times New Roman"/>
+          <w:sz w:val="28"/>
+          <w:szCs w:val="28"/>
+        </w:rPr>
+        <w:t xml:space="preserve">p </w:t>
+      </w:r>
+      <w:r>
+        <w:rPr>
+          <w:rFonts w:ascii="Times New Roman" w:hAnsi="Times New Roman" w:cs="Times New Roman"/>
+          <w:sz w:val="28"/>
+          <w:szCs w:val="28"/>
+        </w:rPr>
+        <w:t>BillDetail yêu cầu tìm thông tin chi tiết của từng hóa đơn.</w:t>
       </w:r>
     </w:p>
     <w:p>
@@ -13799,7 +15020,23 @@
           <w:szCs w:val="28"/>
         </w:rPr>
         <w:tab/>
-        <w:t>16. Lớp ExportBillDetail tìm thông tin chi tiết của từng hóa đơn.</w:t>
+        <w:t>16. Lớ</w:t>
+      </w:r>
+      <w:r>
+        <w:rPr>
+          <w:rFonts w:ascii="Times New Roman" w:hAnsi="Times New Roman" w:cs="Times New Roman"/>
+          <w:sz w:val="28"/>
+          <w:szCs w:val="28"/>
+        </w:rPr>
+        <w:t xml:space="preserve">p </w:t>
+      </w:r>
+      <w:r>
+        <w:rPr>
+          <w:rFonts w:ascii="Times New Roman" w:hAnsi="Times New Roman" w:cs="Times New Roman"/>
+          <w:sz w:val="28"/>
+          <w:szCs w:val="28"/>
+        </w:rPr>
+        <w:t>BillDetail tìm thông tin chi tiết của từng hóa đơn.</w:t>
       </w:r>
     </w:p>
     <w:p>
@@ -13817,7 +15054,31 @@
           <w:szCs w:val="28"/>
         </w:rPr>
         <w:tab/>
-        <w:t>17. Lớp ExprotBillDetal trả kết quả về cho GDChiTietBangLuong.</w:t>
+        <w:t>17. Lớ</w:t>
+      </w:r>
+      <w:r>
+        <w:rPr>
+          <w:rFonts w:ascii="Times New Roman" w:hAnsi="Times New Roman" w:cs="Times New Roman"/>
+          <w:sz w:val="28"/>
+          <w:szCs w:val="28"/>
+        </w:rPr>
+        <w:t xml:space="preserve">p </w:t>
+      </w:r>
+      <w:r>
+        <w:rPr>
+          <w:rFonts w:ascii="Times New Roman" w:hAnsi="Times New Roman" w:cs="Times New Roman"/>
+          <w:sz w:val="28"/>
+          <w:szCs w:val="28"/>
+        </w:rPr>
+        <w:t>BillDetal trả kết quả về cho GDChiTietBangL</w:t>
+      </w:r>
+      <w:r>
+        <w:rPr>
+          <w:rFonts w:ascii="Times New Roman" w:hAnsi="Times New Roman" w:cs="Times New Roman"/>
+          <w:sz w:val="28"/>
+          <w:szCs w:val="28"/>
+        </w:rPr>
+        <w:t>uong.</w:t>
       </w:r>
     </w:p>
     <w:p>
@@ -13835,7 +15096,15 @@
           <w:szCs w:val="28"/>
         </w:rPr>
         <w:tab/>
-        <w:t>18. Lớp GDChiTietBangLuong gọi lớp AccessoryAndService yều cầu tìm thông tin của từng dịch vụ, linh kiện.</w:t>
+        <w:t>18</w:t>
+      </w:r>
+      <w:r>
+        <w:rPr>
+          <w:rFonts w:ascii="Times New Roman" w:hAnsi="Times New Roman" w:cs="Times New Roman"/>
+          <w:sz w:val="28"/>
+          <w:szCs w:val="28"/>
+        </w:rPr>
+        <w:t>. Lớp GDChiTietBangLuong hiển thị thông tin chi tết bảng lương cho quan lý.</w:t>
       </w:r>
     </w:p>
     <w:p>
@@ -13853,7 +15122,15 @@
           <w:szCs w:val="28"/>
         </w:rPr>
         <w:tab/>
-        <w:t>19. Lớp AccessoryAndService tìm thông tin các dịch vụ, linh kiện được sử dung theo nhân viên.</w:t>
+        <w:t>19</w:t>
+      </w:r>
+      <w:r>
+        <w:rPr>
+          <w:rFonts w:ascii="Times New Roman" w:hAnsi="Times New Roman" w:cs="Times New Roman"/>
+          <w:sz w:val="28"/>
+          <w:szCs w:val="28"/>
+        </w:rPr>
+        <w:t>. Quản lý chọn thanh toán.</w:t>
       </w:r>
     </w:p>
     <w:p>
@@ -13871,7 +15148,15 @@
           <w:szCs w:val="28"/>
         </w:rPr>
         <w:tab/>
-        <w:t>20. Lớp AccessoryAndService trả kết quả về cho lớp GDChiTietBangLuong.</w:t>
+        <w:t>20</w:t>
+      </w:r>
+      <w:r>
+        <w:rPr>
+          <w:rFonts w:ascii="Times New Roman" w:hAnsi="Times New Roman" w:cs="Times New Roman"/>
+          <w:sz w:val="28"/>
+          <w:szCs w:val="28"/>
+        </w:rPr>
+        <w:t>. Lớp GDChiTietBangLuong gọi lớp SalaryDetail để lưu lại thông tin chi tiết hóa đơn xuống CSDL.</w:t>
       </w:r>
     </w:p>
     <w:p>
@@ -13889,7 +15174,15 @@
           <w:szCs w:val="28"/>
         </w:rPr>
         <w:tab/>
-        <w:t>21. Lớp GDChiTietBangLuong hiển thị thông tin chi tết bảng lương cho quan lý.</w:t>
+        <w:t>21</w:t>
+      </w:r>
+      <w:r>
+        <w:rPr>
+          <w:rFonts w:ascii="Times New Roman" w:hAnsi="Times New Roman" w:cs="Times New Roman"/>
+          <w:sz w:val="28"/>
+          <w:szCs w:val="28"/>
+        </w:rPr>
+        <w:t>. Lớp SalaryDetail lưu lại thông tin hóa đơn.</w:t>
       </w:r>
     </w:p>
     <w:p>
@@ -13907,7 +15200,7 @@
           <w:szCs w:val="28"/>
         </w:rPr>
         <w:tab/>
-        <w:t>22. Quản lý chọn thanh toán.</w:t>
+        <w:t>22. Lớp SalaryDetail trả kết quả cho lớp GDChiTietBangLuong.</w:t>
       </w:r>
     </w:p>
     <w:p>
@@ -13925,7 +15218,7 @@
           <w:szCs w:val="28"/>
         </w:rPr>
         <w:tab/>
-        <w:t>23. Lớp GDChiTietBangLuong gọi lớp SalaryDetail để lưu lại thông tin chi tiết hóa đơn xuống CSDL.</w:t>
+        <w:t>23. Lớp GDChiTietBangLuong gọi lớp SalaryDetail.</w:t>
       </w:r>
     </w:p>
     <w:p>
@@ -13943,7 +15236,15 @@
           <w:szCs w:val="28"/>
         </w:rPr>
         <w:tab/>
-        <w:t>24. Lớp SalaryDetail lưu lại thông tin hóa đơn.</w:t>
+        <w:t>24</w:t>
+      </w:r>
+      <w:r>
+        <w:rPr>
+          <w:rFonts w:ascii="Times New Roman" w:hAnsi="Times New Roman" w:cs="Times New Roman"/>
+          <w:sz w:val="28"/>
+          <w:szCs w:val="28"/>
+        </w:rPr>
+        <w:t>. Lớp SalaryDetail lưu lại thông tin chi tiết hóa đơn.</w:t>
       </w:r>
     </w:p>
     <w:p>
@@ -13961,7 +15262,15 @@
           <w:szCs w:val="28"/>
         </w:rPr>
         <w:tab/>
-        <w:t>25. Lớp SalaryDetail lưu lại thông tin chi tiết hóa đơn.</w:t>
+        <w:t>25</w:t>
+      </w:r>
+      <w:r>
+        <w:rPr>
+          <w:rFonts w:ascii="Times New Roman" w:hAnsi="Times New Roman" w:cs="Times New Roman"/>
+          <w:sz w:val="28"/>
+          <w:szCs w:val="28"/>
+        </w:rPr>
+        <w:t>. Lớp SalaryDetail trả kết quả về cho lớp GDChiTietBangLuong</w:t>
       </w:r>
     </w:p>
     <w:p>
@@ -13979,21 +15288,1836 @@
           <w:szCs w:val="28"/>
         </w:rPr>
         <w:tab/>
-        <w:t>26. Lớp SalaryDetail trả kết quả về cho lớp GDChiTietBangLuong</w:t>
-      </w:r>
-    </w:p>
-    <w:p>
-      <w:r>
-        <w:rPr>
-          <w:rFonts w:ascii="Times New Roman" w:hAnsi="Times New Roman" w:cs="Times New Roman"/>
-          <w:sz w:val="28"/>
-          <w:szCs w:val="28"/>
+        <w:t>26</w:t>
+      </w:r>
+      <w:r>
+        <w:rPr>
+          <w:rFonts w:ascii="Times New Roman" w:hAnsi="Times New Roman" w:cs="Times New Roman"/>
+          <w:sz w:val="28"/>
+          <w:szCs w:val="28"/>
+        </w:rPr>
+        <w:t>. Lớp GDChiTietBangLuong hiển thị thộng báo lưu thành công cho quản lý.</w:t>
+      </w:r>
+    </w:p>
+    <w:p>
+      <w:pPr>
+        <w:rPr>
+          <w:rFonts w:ascii="Times New Roman" w:hAnsi="Times New Roman" w:cs="Times New Roman"/>
+          <w:sz w:val="28"/>
+          <w:szCs w:val="28"/>
+        </w:rPr>
+        <w:sectPr>
+          <w:pgSz w:w="11906" w:h="16838"/>
+          <w:pgMar w:top="1440" w:right="1440" w:bottom="1440" w:left="1440" w:header="706" w:footer="706" w:gutter="0"/>
+          <w:pgNumType w:start="1"/>
+          <w:cols w:space="720"/>
+        </w:sectPr>
+      </w:pPr>
+    </w:p>
+    <w:p>
+      <w:pPr>
+        <w:rPr>
+          <w:rFonts w:ascii="Times New Roman" w:hAnsi="Times New Roman" w:cs="Times New Roman"/>
+          <w:sz w:val="28"/>
+          <w:szCs w:val="28"/>
+        </w:rPr>
+      </w:pPr>
+      <w:r>
+        <w:rPr>
+          <w:rFonts w:ascii="Times New Roman" w:hAnsi="Times New Roman" w:cs="Times New Roman"/>
+          <w:noProof/>
+          <w:sz w:val="28"/>
+          <w:szCs w:val="28"/>
+        </w:rPr>
+        <w:lastRenderedPageBreak/>
+        <w:drawing>
+          <wp:inline distT="0" distB="0" distL="0" distR="0">
+            <wp:extent cx="8953500" cy="5269775"/>
+            <wp:effectExtent l="0" t="0" r="0" b="7620"/>
+            <wp:docPr id="3" name="Picture 3"/>
+            <wp:cNvGraphicFramePr>
+              <a:graphicFrameLocks xmlns:a="http://schemas.openxmlformats.org/drawingml/2006/main" noChangeAspect="1"/>
+            </wp:cNvGraphicFramePr>
+            <a:graphic xmlns:a="http://schemas.openxmlformats.org/drawingml/2006/main">
+              <a:graphicData uri="http://schemas.openxmlformats.org/drawingml/2006/picture">
+                <pic:pic xmlns:pic="http://schemas.openxmlformats.org/drawingml/2006/picture">
+                  <pic:nvPicPr>
+                    <pic:cNvPr id="3" name="tinhluong_communi.png"/>
+                    <pic:cNvPicPr/>
+                  </pic:nvPicPr>
+                  <pic:blipFill>
+                    <a:blip r:embed="rId13">
+                      <a:extLst>
+                        <a:ext uri="{28A0092B-C50C-407E-A947-70E740481C1C}">
+                          <a14:useLocalDpi xmlns:a14="http://schemas.microsoft.com/office/drawing/2010/main" val="0"/>
+                        </a:ext>
+                      </a:extLst>
+                    </a:blip>
+                    <a:stretch>
+                      <a:fillRect/>
+                    </a:stretch>
+                  </pic:blipFill>
+                  <pic:spPr>
+                    <a:xfrm>
+                      <a:off x="0" y="0"/>
+                      <a:ext cx="8962632" cy="5275150"/>
+                    </a:xfrm>
+                    <a:prstGeom prst="rect">
+                      <a:avLst/>
+                    </a:prstGeom>
+                  </pic:spPr>
+                </pic:pic>
+              </a:graphicData>
+            </a:graphic>
+          </wp:inline>
+        </w:drawing>
+      </w:r>
+    </w:p>
+    <w:p>
+      <w:pPr>
+        <w:rPr>
+          <w:rFonts w:ascii="Times New Roman" w:hAnsi="Times New Roman" w:cs="Times New Roman"/>
+          <w:b/>
+          <w:sz w:val="32"/>
+          <w:szCs w:val="32"/>
+        </w:rPr>
+      </w:pPr>
+      <w:r>
+        <w:rPr>
+          <w:rFonts w:ascii="Times New Roman" w:hAnsi="Times New Roman" w:cs="Times New Roman"/>
+          <w:b/>
+          <w:sz w:val="32"/>
+          <w:szCs w:val="32"/>
+        </w:rPr>
+        <w:br w:type="page"/>
+      </w:r>
+    </w:p>
+    <w:p>
+      <w:pPr>
+        <w:rPr>
+          <w:rFonts w:ascii="Times New Roman" w:hAnsi="Times New Roman" w:cs="Times New Roman"/>
+          <w:b/>
+          <w:sz w:val="32"/>
+          <w:szCs w:val="32"/>
+        </w:rPr>
+        <w:sectPr>
+          <w:pgSz w:w="16838" w:h="11906" w:orient="landscape"/>
+          <w:pgMar w:top="1440" w:right="1440" w:bottom="1440" w:left="1440" w:header="706" w:footer="706" w:gutter="0"/>
+          <w:pgNumType w:start="1"/>
+          <w:cols w:space="720"/>
+        </w:sectPr>
+      </w:pPr>
+    </w:p>
+    <w:p>
+      <w:pPr>
+        <w:rPr>
+          <w:rFonts w:ascii="Times New Roman" w:hAnsi="Times New Roman" w:cs="Times New Roman"/>
+          <w:b/>
+          <w:sz w:val="32"/>
+          <w:szCs w:val="32"/>
+        </w:rPr>
+      </w:pPr>
+      <w:r>
+        <w:rPr>
+          <w:rFonts w:ascii="Times New Roman" w:hAnsi="Times New Roman" w:cs="Times New Roman"/>
+          <w:b/>
+          <w:sz w:val="32"/>
+          <w:szCs w:val="32"/>
+        </w:rPr>
+        <w:lastRenderedPageBreak/>
+        <w:t>IV. THIẾT KẾ</w:t>
+      </w:r>
+    </w:p>
+    <w:p>
+      <w:pPr>
+        <w:rPr>
+          <w:rFonts w:ascii="Times New Roman" w:hAnsi="Times New Roman" w:cs="Times New Roman"/>
+          <w:b/>
+          <w:sz w:val="32"/>
+          <w:szCs w:val="32"/>
+        </w:rPr>
+      </w:pPr>
+      <w:r>
+        <w:rPr>
+          <w:rFonts w:ascii="Times New Roman" w:hAnsi="Times New Roman" w:cs="Times New Roman"/>
+          <w:b/>
+          <w:sz w:val="32"/>
+          <w:szCs w:val="32"/>
+        </w:rPr>
+        <w:t>1 Thiết kê lớp thực thể</w:t>
+      </w:r>
+    </w:p>
+    <w:p>
+      <w:pPr>
+        <w:jc w:val="both"/>
+        <w:rPr>
+          <w:rFonts w:ascii="Times New Roman" w:hAnsi="Times New Roman" w:cs="Times New Roman"/>
+          <w:sz w:val="28"/>
+          <w:szCs w:val="28"/>
+        </w:rPr>
+      </w:pPr>
+      <w:r>
+        <w:rPr>
+          <w:rFonts w:ascii="Times New Roman" w:hAnsi="Times New Roman" w:cs="Times New Roman"/>
+          <w:b/>
+          <w:sz w:val="32"/>
+          <w:szCs w:val="32"/>
         </w:rPr>
         <w:tab/>
-        <w:t>27. Lớp GDChiTietBangLuong hiển thị thộng báo lưu thành công cho quản lý.</w:t>
-      </w:r>
+      </w:r>
+      <w:r>
+        <w:rPr>
+          <w:rFonts w:ascii="Times New Roman" w:hAnsi="Times New Roman" w:cs="Times New Roman"/>
+          <w:sz w:val="28"/>
+          <w:szCs w:val="28"/>
+        </w:rPr>
+        <w:t>Các lớp được bổ sung thuộc tính id: trừ các lớp Ma</w:t>
+      </w:r>
+      <w:r>
+        <w:rPr>
+          <w:rFonts w:ascii="Times New Roman" w:hAnsi="Times New Roman" w:cs="Times New Roman"/>
+          <w:sz w:val="28"/>
+          <w:szCs w:val="28"/>
+        </w:rPr>
+        <w:t xml:space="preserve">nage, TechnicaManage, Employee, </w:t>
+      </w:r>
+      <w:r>
+        <w:rPr>
+          <w:rFonts w:ascii="Times New Roman" w:hAnsi="Times New Roman" w:cs="Times New Roman"/>
+          <w:sz w:val="28"/>
+          <w:szCs w:val="28"/>
+        </w:rPr>
+        <w:t>TechnicalEmployee,</w:t>
+      </w:r>
+      <w:r>
+        <w:rPr>
+          <w:rFonts w:ascii="Times New Roman" w:hAnsi="Times New Roman" w:cs="Times New Roman"/>
+          <w:sz w:val="28"/>
+          <w:szCs w:val="28"/>
+        </w:rPr>
+        <w:t xml:space="preserve"> </w:t>
+      </w:r>
+      <w:r>
+        <w:rPr>
+          <w:rFonts w:ascii="Times New Roman" w:hAnsi="Times New Roman" w:cs="Times New Roman"/>
+          <w:sz w:val="28"/>
+          <w:szCs w:val="28"/>
+        </w:rPr>
+        <w:t>WarehouseEmployee,</w:t>
+      </w:r>
+      <w:r>
+        <w:rPr>
+          <w:rFonts w:ascii="Times New Roman" w:hAnsi="Times New Roman" w:cs="Times New Roman"/>
+          <w:sz w:val="28"/>
+          <w:szCs w:val="28"/>
+        </w:rPr>
+        <w:t xml:space="preserve"> </w:t>
+      </w:r>
+      <w:r>
+        <w:rPr>
+          <w:rFonts w:ascii="Times New Roman" w:hAnsi="Times New Roman" w:cs="Times New Roman"/>
+          <w:sz w:val="28"/>
+          <w:szCs w:val="28"/>
+        </w:rPr>
+        <w:t>Accouting và các lớp thống kê</w:t>
+      </w:r>
+      <w:r>
+        <w:rPr>
+          <w:rFonts w:ascii="Times New Roman" w:hAnsi="Times New Roman" w:cs="Times New Roman"/>
+          <w:sz w:val="28"/>
+          <w:szCs w:val="28"/>
+        </w:rPr>
+        <w:t>.</w:t>
+      </w:r>
+    </w:p>
+    <w:p>
+      <w:pPr>
+        <w:jc w:val="both"/>
+        <w:rPr>
+          <w:rFonts w:ascii="Times New Roman" w:hAnsi="Times New Roman" w:cs="Times New Roman"/>
+          <w:sz w:val="28"/>
+          <w:szCs w:val="28"/>
+        </w:rPr>
+      </w:pPr>
+      <w:r>
+        <w:rPr>
+          <w:rFonts w:ascii="Times New Roman" w:hAnsi="Times New Roman" w:cs="Times New Roman"/>
+          <w:sz w:val="28"/>
+          <w:szCs w:val="28"/>
+        </w:rPr>
+        <w:tab/>
+        <w:t>- Quan hệ Bill – AccessoryAndService -&gt; BillDetail chuyển thành BillDetail chứa Bill và AccessoryAndService.</w:t>
+      </w:r>
+    </w:p>
+    <w:p>
+      <w:pPr>
+        <w:jc w:val="both"/>
+        <w:rPr>
+          <w:rFonts w:ascii="Times New Roman" w:hAnsi="Times New Roman" w:cs="Times New Roman"/>
+          <w:sz w:val="28"/>
+          <w:szCs w:val="28"/>
+        </w:rPr>
+      </w:pPr>
+      <w:r>
+        <w:rPr>
+          <w:rFonts w:ascii="Times New Roman" w:hAnsi="Times New Roman" w:cs="Times New Roman"/>
+          <w:sz w:val="28"/>
+          <w:szCs w:val="28"/>
+        </w:rPr>
+        <w:tab/>
+        <w:t>- Tượng tự với ExportBill, ImportBill và ProvisionBill.</w:t>
+      </w:r>
+    </w:p>
+    <w:p>
+      <w:pPr>
+        <w:jc w:val="both"/>
+        <w:rPr>
+          <w:rFonts w:ascii="Times New Roman" w:hAnsi="Times New Roman" w:cs="Times New Roman"/>
+          <w:sz w:val="28"/>
+          <w:szCs w:val="28"/>
+        </w:rPr>
+      </w:pPr>
+      <w:r>
+        <w:rPr>
+          <w:rFonts w:ascii="Times New Roman" w:hAnsi="Times New Roman" w:cs="Times New Roman"/>
+          <w:sz w:val="28"/>
+          <w:szCs w:val="28"/>
+        </w:rPr>
+        <w:tab/>
+        <w:t>- Quan hệ giữa Salary – AccessoryAndService -&gt; SalaryDetail chuyển thành SalaryDetail chưa Salary và AccessoryAndService.</w:t>
+      </w:r>
+    </w:p>
+    <w:p>
+      <w:pPr>
+        <w:jc w:val="both"/>
+        <w:rPr>
+          <w:rFonts w:ascii="Times New Roman" w:hAnsi="Times New Roman" w:cs="Times New Roman"/>
+          <w:sz w:val="28"/>
+          <w:szCs w:val="28"/>
+        </w:rPr>
+        <w:sectPr>
+          <w:pgSz w:w="11906" w:h="16838"/>
+          <w:pgMar w:top="1440" w:right="1440" w:bottom="1440" w:left="1440" w:header="706" w:footer="706" w:gutter="0"/>
+          <w:pgNumType w:start="1"/>
+          <w:cols w:space="720"/>
+        </w:sectPr>
+      </w:pPr>
+    </w:p>
+    <w:p>
+      <w:pPr>
+        <w:ind w:left="-360"/>
+        <w:jc w:val="both"/>
+        <w:rPr>
+          <w:rFonts w:ascii="Times New Roman" w:hAnsi="Times New Roman" w:cs="Times New Roman"/>
+          <w:sz w:val="28"/>
+          <w:szCs w:val="28"/>
+        </w:rPr>
+      </w:pPr>
+      <w:r>
+        <w:rPr>
+          <w:rFonts w:ascii="Times New Roman" w:hAnsi="Times New Roman" w:cs="Times New Roman"/>
+          <w:noProof/>
+          <w:sz w:val="28"/>
+          <w:szCs w:val="28"/>
+        </w:rPr>
+        <w:lastRenderedPageBreak/>
+        <w:drawing>
+          <wp:inline distT="0" distB="0" distL="0" distR="0">
+            <wp:extent cx="9405332" cy="4495800"/>
+            <wp:effectExtent l="0" t="0" r="5715" b="0"/>
+            <wp:docPr id="7" name="Picture 7"/>
+            <wp:cNvGraphicFramePr>
+              <a:graphicFrameLocks xmlns:a="http://schemas.openxmlformats.org/drawingml/2006/main" noChangeAspect="1"/>
+            </wp:cNvGraphicFramePr>
+            <a:graphic xmlns:a="http://schemas.openxmlformats.org/drawingml/2006/main">
+              <a:graphicData uri="http://schemas.openxmlformats.org/drawingml/2006/picture">
+                <pic:pic xmlns:pic="http://schemas.openxmlformats.org/drawingml/2006/picture">
+                  <pic:nvPicPr>
+                    <pic:cNvPr id="7" name="sodolop_thietke.png"/>
+                    <pic:cNvPicPr/>
+                  </pic:nvPicPr>
+                  <pic:blipFill>
+                    <a:blip r:embed="rId14">
+                      <a:extLst>
+                        <a:ext uri="{28A0092B-C50C-407E-A947-70E740481C1C}">
+                          <a14:useLocalDpi xmlns:a14="http://schemas.microsoft.com/office/drawing/2010/main" val="0"/>
+                        </a:ext>
+                      </a:extLst>
+                    </a:blip>
+                    <a:stretch>
+                      <a:fillRect/>
+                    </a:stretch>
+                  </pic:blipFill>
+                  <pic:spPr>
+                    <a:xfrm>
+                      <a:off x="0" y="0"/>
+                      <a:ext cx="9409642" cy="4497860"/>
+                    </a:xfrm>
+                    <a:prstGeom prst="rect">
+                      <a:avLst/>
+                    </a:prstGeom>
+                  </pic:spPr>
+                </pic:pic>
+              </a:graphicData>
+            </a:graphic>
+          </wp:inline>
+        </w:drawing>
+      </w:r>
+    </w:p>
+    <w:p>
+      <w:pPr>
+        <w:rPr>
+          <w:rFonts w:ascii="Times New Roman" w:hAnsi="Times New Roman" w:cs="Times New Roman"/>
+          <w:b/>
+          <w:sz w:val="32"/>
+          <w:szCs w:val="32"/>
+        </w:rPr>
+      </w:pPr>
+      <w:r>
+        <w:rPr>
+          <w:rFonts w:ascii="Times New Roman" w:hAnsi="Times New Roman" w:cs="Times New Roman"/>
+          <w:b/>
+          <w:sz w:val="32"/>
+          <w:szCs w:val="32"/>
+        </w:rPr>
+        <w:br w:type="page"/>
+      </w:r>
+    </w:p>
+    <w:p>
+      <w:pPr>
+        <w:jc w:val="both"/>
+        <w:rPr>
+          <w:rFonts w:ascii="Times New Roman" w:hAnsi="Times New Roman" w:cs="Times New Roman"/>
+          <w:b/>
+          <w:sz w:val="32"/>
+          <w:szCs w:val="32"/>
+        </w:rPr>
+        <w:sectPr>
+          <w:pgSz w:w="16838" w:h="11906" w:orient="landscape"/>
+          <w:pgMar w:top="1440" w:right="1440" w:bottom="1440" w:left="1440" w:header="706" w:footer="706" w:gutter="0"/>
+          <w:pgNumType w:start="1"/>
+          <w:cols w:space="720"/>
+        </w:sectPr>
+      </w:pPr>
+    </w:p>
+    <w:p>
+      <w:pPr>
+        <w:jc w:val="both"/>
+        <w:rPr>
+          <w:rFonts w:ascii="Times New Roman" w:hAnsi="Times New Roman" w:cs="Times New Roman"/>
+          <w:b/>
+          <w:sz w:val="32"/>
+          <w:szCs w:val="32"/>
+        </w:rPr>
+      </w:pPr>
+      <w:r>
+        <w:rPr>
+          <w:rFonts w:ascii="Times New Roman" w:hAnsi="Times New Roman" w:cs="Times New Roman"/>
+          <w:b/>
+          <w:sz w:val="32"/>
+          <w:szCs w:val="32"/>
+        </w:rPr>
+        <w:lastRenderedPageBreak/>
+        <w:t>2 Thiết kế</w:t>
+      </w:r>
+      <w:r>
+        <w:rPr>
+          <w:rFonts w:ascii="Times New Roman" w:hAnsi="Times New Roman" w:cs="Times New Roman"/>
+          <w:b/>
+          <w:sz w:val="32"/>
+          <w:szCs w:val="32"/>
+        </w:rPr>
+        <w:t xml:space="preserve"> CSDL</w:t>
+      </w:r>
+    </w:p>
+    <w:p>
+      <w:pPr>
+        <w:jc w:val="both"/>
+        <w:rPr>
+          <w:rFonts w:ascii="Times New Roman" w:hAnsi="Times New Roman" w:cs="Times New Roman"/>
+          <w:sz w:val="28"/>
+          <w:szCs w:val="28"/>
+        </w:rPr>
+      </w:pPr>
+      <w:r>
+        <w:rPr>
+          <w:rFonts w:ascii="Times New Roman" w:hAnsi="Times New Roman" w:cs="Times New Roman"/>
+          <w:sz w:val="28"/>
+          <w:szCs w:val="28"/>
+        </w:rPr>
+        <w:tab/>
+        <w:t>Mỗi lớp thực thể đề xuất bảng tương đương:</w:t>
+      </w:r>
+    </w:p>
+    <w:p>
+      <w:pPr>
+        <w:jc w:val="both"/>
+        <w:rPr>
+          <w:rFonts w:ascii="Times New Roman" w:hAnsi="Times New Roman" w:cs="Times New Roman"/>
+          <w:sz w:val="28"/>
+          <w:szCs w:val="28"/>
+        </w:rPr>
+      </w:pPr>
+      <w:r>
+        <w:rPr>
+          <w:rFonts w:ascii="Times New Roman" w:hAnsi="Times New Roman" w:cs="Times New Roman"/>
+          <w:sz w:val="28"/>
+          <w:szCs w:val="28"/>
+        </w:rPr>
+        <w:tab/>
+      </w:r>
+      <w:r>
+        <w:rPr>
+          <w:rFonts w:ascii="Times New Roman" w:hAnsi="Times New Roman" w:cs="Times New Roman"/>
+          <w:sz w:val="28"/>
+          <w:szCs w:val="28"/>
+        </w:rPr>
+        <w:tab/>
+        <w:t>- Lớp User -&gt; bảng User</w:t>
+      </w:r>
+    </w:p>
+    <w:p>
+      <w:pPr>
+        <w:jc w:val="both"/>
+        <w:rPr>
+          <w:rFonts w:ascii="Times New Roman" w:hAnsi="Times New Roman" w:cs="Times New Roman"/>
+          <w:sz w:val="28"/>
+          <w:szCs w:val="28"/>
+        </w:rPr>
+      </w:pPr>
+      <w:r>
+        <w:rPr>
+          <w:rFonts w:ascii="Times New Roman" w:hAnsi="Times New Roman" w:cs="Times New Roman"/>
+          <w:sz w:val="28"/>
+          <w:szCs w:val="28"/>
+        </w:rPr>
+        <w:tab/>
+      </w:r>
+      <w:r>
+        <w:rPr>
+          <w:rFonts w:ascii="Times New Roman" w:hAnsi="Times New Roman" w:cs="Times New Roman"/>
+          <w:sz w:val="28"/>
+          <w:szCs w:val="28"/>
+        </w:rPr>
+        <w:tab/>
+        <w:t>- Lớp Customer -&gt; bảng Customer</w:t>
+      </w:r>
+    </w:p>
+    <w:p>
+      <w:pPr>
+        <w:jc w:val="both"/>
+        <w:rPr>
+          <w:rFonts w:ascii="Times New Roman" w:hAnsi="Times New Roman" w:cs="Times New Roman"/>
+          <w:sz w:val="28"/>
+          <w:szCs w:val="28"/>
+        </w:rPr>
+      </w:pPr>
+      <w:r>
+        <w:rPr>
+          <w:rFonts w:ascii="Times New Roman" w:hAnsi="Times New Roman" w:cs="Times New Roman"/>
+          <w:sz w:val="28"/>
+          <w:szCs w:val="28"/>
+        </w:rPr>
+        <w:tab/>
+      </w:r>
+      <w:r>
+        <w:rPr>
+          <w:rFonts w:ascii="Times New Roman" w:hAnsi="Times New Roman" w:cs="Times New Roman"/>
+          <w:sz w:val="28"/>
+          <w:szCs w:val="28"/>
+        </w:rPr>
+        <w:tab/>
+        <w:t>- ….</w:t>
+      </w:r>
+    </w:p>
+    <w:p>
+      <w:pPr>
+        <w:jc w:val="both"/>
+        <w:rPr>
+          <w:rFonts w:ascii="Times New Roman" w:hAnsi="Times New Roman" w:cs="Times New Roman"/>
+          <w:sz w:val="28"/>
+          <w:szCs w:val="28"/>
+        </w:rPr>
+      </w:pPr>
+      <w:r>
+        <w:rPr>
+          <w:rFonts w:ascii="Times New Roman" w:hAnsi="Times New Roman" w:cs="Times New Roman"/>
+          <w:sz w:val="28"/>
+          <w:szCs w:val="28"/>
+        </w:rPr>
+        <w:tab/>
+        <w:t>Đưa thuộc tính không phải đối tượng của lớp thực thể thành thuộc tính của bảng tương ứng:</w:t>
+      </w:r>
+    </w:p>
+    <w:p>
+      <w:pPr>
+        <w:jc w:val="both"/>
+        <w:rPr>
+          <w:rFonts w:ascii="Times New Roman" w:hAnsi="Times New Roman" w:cs="Times New Roman"/>
+          <w:sz w:val="28"/>
+          <w:szCs w:val="28"/>
+        </w:rPr>
+      </w:pPr>
+      <w:r>
+        <w:rPr>
+          <w:rFonts w:ascii="Times New Roman" w:hAnsi="Times New Roman" w:cs="Times New Roman"/>
+          <w:sz w:val="28"/>
+          <w:szCs w:val="28"/>
+        </w:rPr>
+        <w:tab/>
+      </w:r>
+      <w:r>
+        <w:rPr>
+          <w:rFonts w:ascii="Times New Roman" w:hAnsi="Times New Roman" w:cs="Times New Roman"/>
+          <w:sz w:val="28"/>
+          <w:szCs w:val="28"/>
+        </w:rPr>
+        <w:tab/>
+        <w:t>- User có các thuộc tính: id, username, password</w:t>
+      </w:r>
+      <w:proofErr w:type="gramStart"/>
+      <w:r>
+        <w:rPr>
+          <w:rFonts w:ascii="Times New Roman" w:hAnsi="Times New Roman" w:cs="Times New Roman"/>
+          <w:sz w:val="28"/>
+          <w:szCs w:val="28"/>
+        </w:rPr>
+        <w:t>,…</w:t>
+      </w:r>
+      <w:proofErr w:type="gramEnd"/>
+    </w:p>
+    <w:p>
+      <w:pPr>
+        <w:jc w:val="both"/>
+        <w:rPr>
+          <w:rFonts w:ascii="Times New Roman" w:hAnsi="Times New Roman" w:cs="Times New Roman"/>
+          <w:sz w:val="28"/>
+          <w:szCs w:val="28"/>
+        </w:rPr>
+      </w:pPr>
+      <w:r>
+        <w:rPr>
+          <w:rFonts w:ascii="Times New Roman" w:hAnsi="Times New Roman" w:cs="Times New Roman"/>
+          <w:sz w:val="28"/>
+          <w:szCs w:val="28"/>
+        </w:rPr>
+        <w:tab/>
+      </w:r>
+      <w:r>
+        <w:rPr>
+          <w:rFonts w:ascii="Times New Roman" w:hAnsi="Times New Roman" w:cs="Times New Roman"/>
+          <w:sz w:val="28"/>
+          <w:szCs w:val="28"/>
+        </w:rPr>
+        <w:tab/>
+        <w:t>- …</w:t>
+      </w:r>
+    </w:p>
+    <w:p>
+      <w:pPr>
+        <w:jc w:val="both"/>
+        <w:rPr>
+          <w:rFonts w:ascii="Times New Roman" w:hAnsi="Times New Roman" w:cs="Times New Roman"/>
+          <w:sz w:val="28"/>
+          <w:szCs w:val="28"/>
+        </w:rPr>
+      </w:pPr>
+      <w:r>
+        <w:rPr>
+          <w:rFonts w:ascii="Times New Roman" w:hAnsi="Times New Roman" w:cs="Times New Roman"/>
+          <w:sz w:val="28"/>
+          <w:szCs w:val="28"/>
+        </w:rPr>
+        <w:tab/>
+        <w:t>Chuyển quan hệ giữa các lớp thực thể thành quan hệ số lượng giữa các bảng:</w:t>
+      </w:r>
+    </w:p>
+    <w:p>
+      <w:pPr>
+        <w:jc w:val="both"/>
+        <w:rPr>
+          <w:rFonts w:ascii="Times New Roman" w:hAnsi="Times New Roman" w:cs="Times New Roman"/>
+          <w:sz w:val="28"/>
+          <w:szCs w:val="28"/>
+        </w:rPr>
+      </w:pPr>
+      <w:r>
+        <w:rPr>
+          <w:rFonts w:ascii="Times New Roman" w:hAnsi="Times New Roman" w:cs="Times New Roman"/>
+          <w:sz w:val="28"/>
+          <w:szCs w:val="28"/>
+        </w:rPr>
+        <w:tab/>
+      </w:r>
+      <w:r>
+        <w:rPr>
+          <w:rFonts w:ascii="Times New Roman" w:hAnsi="Times New Roman" w:cs="Times New Roman"/>
+          <w:sz w:val="28"/>
+          <w:szCs w:val="28"/>
+        </w:rPr>
+        <w:tab/>
+        <w:t>- 1 Customer – n Car</w:t>
+      </w:r>
+    </w:p>
+    <w:p>
+      <w:pPr>
+        <w:jc w:val="both"/>
+        <w:rPr>
+          <w:rFonts w:ascii="Times New Roman" w:hAnsi="Times New Roman" w:cs="Times New Roman"/>
+          <w:sz w:val="28"/>
+          <w:szCs w:val="28"/>
+        </w:rPr>
+      </w:pPr>
+      <w:r>
+        <w:rPr>
+          <w:rFonts w:ascii="Times New Roman" w:hAnsi="Times New Roman" w:cs="Times New Roman"/>
+          <w:sz w:val="28"/>
+          <w:szCs w:val="28"/>
+        </w:rPr>
+        <w:tab/>
+      </w:r>
+      <w:r>
+        <w:rPr>
+          <w:rFonts w:ascii="Times New Roman" w:hAnsi="Times New Roman" w:cs="Times New Roman"/>
+          <w:sz w:val="28"/>
+          <w:szCs w:val="28"/>
+        </w:rPr>
+        <w:tab/>
+        <w:t>- 1 Customer – n Bill</w:t>
+      </w:r>
+    </w:p>
+    <w:p>
+      <w:pPr>
+        <w:jc w:val="both"/>
+        <w:rPr>
+          <w:rFonts w:ascii="Times New Roman" w:hAnsi="Times New Roman" w:cs="Times New Roman"/>
+          <w:sz w:val="28"/>
+          <w:szCs w:val="28"/>
+        </w:rPr>
+      </w:pPr>
+      <w:r>
+        <w:rPr>
+          <w:rFonts w:ascii="Times New Roman" w:hAnsi="Times New Roman" w:cs="Times New Roman"/>
+          <w:sz w:val="28"/>
+          <w:szCs w:val="28"/>
+        </w:rPr>
+        <w:tab/>
+      </w:r>
+      <w:r>
+        <w:rPr>
+          <w:rFonts w:ascii="Times New Roman" w:hAnsi="Times New Roman" w:cs="Times New Roman"/>
+          <w:sz w:val="28"/>
+          <w:szCs w:val="28"/>
+        </w:rPr>
+        <w:tab/>
+        <w:t>- …</w:t>
+      </w:r>
+    </w:p>
+    <w:p>
+      <w:pPr>
+        <w:jc w:val="both"/>
+        <w:rPr>
+          <w:rFonts w:ascii="Times New Roman" w:hAnsi="Times New Roman" w:cs="Times New Roman"/>
+          <w:sz w:val="28"/>
+          <w:szCs w:val="28"/>
+        </w:rPr>
+      </w:pPr>
+      <w:r>
+        <w:rPr>
+          <w:rFonts w:ascii="Times New Roman" w:hAnsi="Times New Roman" w:cs="Times New Roman"/>
+          <w:sz w:val="28"/>
+          <w:szCs w:val="28"/>
+        </w:rPr>
+        <w:tab/>
+        <w:t>Bổ sung các thuộc tính khóa chính, khóa ngoại:</w:t>
+      </w:r>
+    </w:p>
+    <w:p>
+      <w:pPr>
+        <w:jc w:val="both"/>
+        <w:rPr>
+          <w:rFonts w:ascii="Times New Roman" w:hAnsi="Times New Roman" w:cs="Times New Roman"/>
+          <w:sz w:val="28"/>
+          <w:szCs w:val="28"/>
+        </w:rPr>
+      </w:pPr>
+      <w:r>
+        <w:rPr>
+          <w:rFonts w:ascii="Times New Roman" w:hAnsi="Times New Roman" w:cs="Times New Roman"/>
+          <w:sz w:val="28"/>
+          <w:szCs w:val="28"/>
+        </w:rPr>
+        <w:tab/>
+      </w:r>
+      <w:r>
+        <w:rPr>
+          <w:rFonts w:ascii="Times New Roman" w:hAnsi="Times New Roman" w:cs="Times New Roman"/>
+          <w:sz w:val="28"/>
+          <w:szCs w:val="28"/>
+        </w:rPr>
+        <w:tab/>
+        <w:t>- Mỗi bảng thiết lập với 1 kháo chính.</w:t>
+      </w:r>
+    </w:p>
+    <w:p>
+      <w:pPr>
+        <w:jc w:val="both"/>
+        <w:rPr>
+          <w:rFonts w:ascii="Times New Roman" w:hAnsi="Times New Roman" w:cs="Times New Roman"/>
+          <w:sz w:val="28"/>
+          <w:szCs w:val="28"/>
+        </w:rPr>
+      </w:pPr>
+      <w:r>
+        <w:rPr>
+          <w:rFonts w:ascii="Times New Roman" w:hAnsi="Times New Roman" w:cs="Times New Roman"/>
+          <w:sz w:val="28"/>
+          <w:szCs w:val="28"/>
+        </w:rPr>
+        <w:tab/>
+      </w:r>
+      <w:r>
+        <w:rPr>
+          <w:rFonts w:ascii="Times New Roman" w:hAnsi="Times New Roman" w:cs="Times New Roman"/>
+          <w:sz w:val="28"/>
+          <w:szCs w:val="28"/>
+        </w:rPr>
+        <w:tab/>
+        <w:t>- Khóa ngoại thiết lập cho các bảng có quan hệ thành phần.</w:t>
+      </w:r>
+    </w:p>
+    <w:p>
+      <w:pPr>
+        <w:jc w:val="both"/>
+        <w:rPr>
+          <w:rFonts w:ascii="Times New Roman" w:hAnsi="Times New Roman" w:cs="Times New Roman"/>
+          <w:sz w:val="28"/>
+          <w:szCs w:val="28"/>
+        </w:rPr>
+      </w:pPr>
+      <w:r>
+        <w:rPr>
+          <w:rFonts w:ascii="Times New Roman" w:hAnsi="Times New Roman" w:cs="Times New Roman"/>
+          <w:sz w:val="28"/>
+          <w:szCs w:val="28"/>
+        </w:rPr>
+        <w:tab/>
+        <w:t>Loại bả các thuộc tính dẫn xuất, các bảng thống kê.</w:t>
+      </w:r>
+    </w:p>
+    <w:p>
+      <w:pPr>
+        <w:jc w:val="both"/>
+        <w:rPr>
+          <w:rFonts w:ascii="Times New Roman" w:hAnsi="Times New Roman" w:cs="Times New Roman"/>
+          <w:sz w:val="28"/>
+          <w:szCs w:val="28"/>
+        </w:rPr>
+        <w:sectPr>
+          <w:pgSz w:w="11906" w:h="16838"/>
+          <w:pgMar w:top="1440" w:right="1440" w:bottom="1440" w:left="1440" w:header="706" w:footer="706" w:gutter="0"/>
+          <w:pgNumType w:start="1"/>
+          <w:cols w:space="720"/>
+        </w:sectPr>
+      </w:pPr>
+    </w:p>
+    <w:p>
+      <w:pPr>
+        <w:jc w:val="both"/>
+        <w:rPr>
+          <w:rFonts w:ascii="Times New Roman" w:hAnsi="Times New Roman" w:cs="Times New Roman"/>
+          <w:sz w:val="28"/>
+          <w:szCs w:val="28"/>
+        </w:rPr>
+      </w:pPr>
+      <w:r>
+        <w:rPr>
+          <w:rFonts w:ascii="Times New Roman" w:hAnsi="Times New Roman" w:cs="Times New Roman"/>
+          <w:noProof/>
+          <w:sz w:val="28"/>
+          <w:szCs w:val="28"/>
+        </w:rPr>
+        <w:lastRenderedPageBreak/>
+        <w:drawing>
+          <wp:inline distT="0" distB="0" distL="0" distR="0">
+            <wp:extent cx="8863330" cy="5012690"/>
+            <wp:effectExtent l="0" t="0" r="0" b="0"/>
+            <wp:docPr id="10" name="Picture 10"/>
+            <wp:cNvGraphicFramePr>
+              <a:graphicFrameLocks xmlns:a="http://schemas.openxmlformats.org/drawingml/2006/main" noChangeAspect="1"/>
+            </wp:cNvGraphicFramePr>
+            <a:graphic xmlns:a="http://schemas.openxmlformats.org/drawingml/2006/main">
+              <a:graphicData uri="http://schemas.openxmlformats.org/drawingml/2006/picture">
+                <pic:pic xmlns:pic="http://schemas.openxmlformats.org/drawingml/2006/picture">
+                  <pic:nvPicPr>
+                    <pic:cNvPr id="10" name="sodolop_thietke - ERD.png"/>
+                    <pic:cNvPicPr/>
+                  </pic:nvPicPr>
+                  <pic:blipFill>
+                    <a:blip r:embed="rId15">
+                      <a:extLst>
+                        <a:ext uri="{28A0092B-C50C-407E-A947-70E740481C1C}">
+                          <a14:useLocalDpi xmlns:a14="http://schemas.microsoft.com/office/drawing/2010/main" val="0"/>
+                        </a:ext>
+                      </a:extLst>
+                    </a:blip>
+                    <a:stretch>
+                      <a:fillRect/>
+                    </a:stretch>
+                  </pic:blipFill>
+                  <pic:spPr>
+                    <a:xfrm>
+                      <a:off x="0" y="0"/>
+                      <a:ext cx="8863330" cy="5012690"/>
+                    </a:xfrm>
+                    <a:prstGeom prst="rect">
+                      <a:avLst/>
+                    </a:prstGeom>
+                  </pic:spPr>
+                </pic:pic>
+              </a:graphicData>
+            </a:graphic>
+          </wp:inline>
+        </w:drawing>
+      </w:r>
+    </w:p>
+    <w:p>
+      <w:pPr>
+        <w:jc w:val="both"/>
+        <w:rPr>
+          <w:rFonts w:ascii="Times New Roman" w:hAnsi="Times New Roman" w:cs="Times New Roman"/>
+          <w:b/>
+          <w:sz w:val="32"/>
+          <w:szCs w:val="32"/>
+        </w:rPr>
+        <w:sectPr>
+          <w:pgSz w:w="16838" w:h="11906" w:orient="landscape"/>
+          <w:pgMar w:top="1440" w:right="1440" w:bottom="1440" w:left="1440" w:header="706" w:footer="706" w:gutter="0"/>
+          <w:pgNumType w:start="1"/>
+          <w:cols w:space="720"/>
+        </w:sectPr>
+      </w:pPr>
+    </w:p>
+    <w:p>
+      <w:pPr>
+        <w:jc w:val="both"/>
+        <w:rPr>
+          <w:rFonts w:ascii="Times New Roman" w:hAnsi="Times New Roman" w:cs="Times New Roman"/>
+          <w:b/>
+          <w:sz w:val="32"/>
+          <w:szCs w:val="32"/>
+        </w:rPr>
+      </w:pPr>
+      <w:r>
+        <w:rPr>
+          <w:rFonts w:ascii="Times New Roman" w:hAnsi="Times New Roman" w:cs="Times New Roman"/>
+          <w:b/>
+          <w:sz w:val="32"/>
+          <w:szCs w:val="32"/>
+        </w:rPr>
+        <w:lastRenderedPageBreak/>
+        <w:t>3 Thiết kế chi tiết cho modul</w:t>
+      </w:r>
+    </w:p>
+    <w:p>
+      <w:pPr>
+        <w:jc w:val="both"/>
+        <w:rPr>
+          <w:rFonts w:ascii="Times New Roman" w:hAnsi="Times New Roman" w:cs="Times New Roman"/>
+          <w:b/>
+          <w:sz w:val="28"/>
+          <w:szCs w:val="28"/>
+        </w:rPr>
+      </w:pPr>
+      <w:r>
+        <w:rPr>
+          <w:rFonts w:ascii="Times New Roman" w:hAnsi="Times New Roman" w:cs="Times New Roman"/>
+          <w:b/>
+          <w:sz w:val="28"/>
+          <w:szCs w:val="28"/>
+        </w:rPr>
+        <w:t>3.1</w:t>
+      </w:r>
+      <w:r>
+        <w:rPr>
+          <w:rFonts w:ascii="Times New Roman" w:hAnsi="Times New Roman" w:cs="Times New Roman"/>
+          <w:b/>
+          <w:sz w:val="28"/>
+          <w:szCs w:val="28"/>
+        </w:rPr>
+        <w:t xml:space="preserve"> Thiết kế tính</w:t>
+      </w:r>
+    </w:p>
+    <w:p>
+      <w:pPr>
+        <w:ind w:firstLine="720"/>
+        <w:rPr>
+          <w:rFonts w:ascii="Times New Roman" w:hAnsi="Times New Roman" w:cs="Times New Roman"/>
+          <w:sz w:val="28"/>
+          <w:szCs w:val="28"/>
+        </w:rPr>
+      </w:pPr>
+      <w:r>
+        <w:rPr>
+          <w:rFonts w:ascii="Times New Roman" w:hAnsi="Times New Roman" w:cs="Times New Roman"/>
+          <w:sz w:val="28"/>
+          <w:szCs w:val="28"/>
+        </w:rPr>
+        <w:t>Tầng giao diện có các trang: gdChinhQuanLy.jsp, gdQuanLyBangLuong .jsp, gdChiTietBangLuong và doLuuSalary.jsp</w:t>
+      </w:r>
+    </w:p>
+    <w:p>
+      <w:pPr>
+        <w:ind w:firstLine="720"/>
+        <w:rPr>
+          <w:rFonts w:ascii="Times New Roman" w:hAnsi="Times New Roman" w:cs="Times New Roman"/>
+          <w:sz w:val="28"/>
+          <w:szCs w:val="28"/>
+        </w:rPr>
+      </w:pPr>
+      <w:r>
+        <w:rPr>
+          <w:rFonts w:ascii="Times New Roman" w:hAnsi="Times New Roman" w:cs="Times New Roman"/>
+          <w:sz w:val="28"/>
+          <w:szCs w:val="28"/>
+        </w:rPr>
+        <w:t>Tầng thao tác với dữ liệu có các lớp DAO, EmployeeDAO, SalaryDAO</w:t>
+      </w:r>
+    </w:p>
+    <w:p>
+      <w:pPr>
+        <w:ind w:firstLine="720"/>
+        <w:rPr>
+          <w:rFonts w:ascii="Times New Roman" w:hAnsi="Times New Roman" w:cs="Times New Roman"/>
+          <w:sz w:val="28"/>
+          <w:szCs w:val="28"/>
+        </w:rPr>
+        <w:sectPr>
+          <w:pgSz w:w="11906" w:h="16838"/>
+          <w:pgMar w:top="1440" w:right="1440" w:bottom="1440" w:left="1440" w:header="706" w:footer="706" w:gutter="0"/>
+          <w:pgNumType w:start="1"/>
+          <w:cols w:space="720"/>
+        </w:sectPr>
+      </w:pPr>
+    </w:p>
+    <w:p>
+      <w:pPr>
+        <w:rPr>
+          <w:rFonts w:ascii="Times New Roman" w:hAnsi="Times New Roman" w:cs="Times New Roman"/>
+          <w:sz w:val="28"/>
+          <w:szCs w:val="28"/>
+        </w:rPr>
+      </w:pPr>
+      <w:r>
+        <w:rPr>
+          <w:rFonts w:ascii="Times New Roman" w:hAnsi="Times New Roman" w:cs="Times New Roman"/>
+          <w:noProof/>
+          <w:sz w:val="28"/>
+          <w:szCs w:val="28"/>
+        </w:rPr>
+        <w:lastRenderedPageBreak/>
+        <w:drawing>
+          <wp:inline distT="0" distB="0" distL="0" distR="0">
+            <wp:extent cx="8863330" cy="4554220"/>
+            <wp:effectExtent l="0" t="0" r="0" b="0"/>
+            <wp:docPr id="16" name="Picture 16"/>
+            <wp:cNvGraphicFramePr>
+              <a:graphicFrameLocks xmlns:a="http://schemas.openxmlformats.org/drawingml/2006/main" noChangeAspect="1"/>
+            </wp:cNvGraphicFramePr>
+            <a:graphic xmlns:a="http://schemas.openxmlformats.org/drawingml/2006/main">
+              <a:graphicData uri="http://schemas.openxmlformats.org/drawingml/2006/picture">
+                <pic:pic xmlns:pic="http://schemas.openxmlformats.org/drawingml/2006/picture">
+                  <pic:nvPicPr>
+                    <pic:cNvPr id="16" name="qlbangluong_thietke.png"/>
+                    <pic:cNvPicPr/>
+                  </pic:nvPicPr>
+                  <pic:blipFill>
+                    <a:blip r:embed="rId16">
+                      <a:extLst>
+                        <a:ext uri="{28A0092B-C50C-407E-A947-70E740481C1C}">
+                          <a14:useLocalDpi xmlns:a14="http://schemas.microsoft.com/office/drawing/2010/main" val="0"/>
+                        </a:ext>
+                      </a:extLst>
+                    </a:blip>
+                    <a:stretch>
+                      <a:fillRect/>
+                    </a:stretch>
+                  </pic:blipFill>
+                  <pic:spPr>
+                    <a:xfrm>
+                      <a:off x="0" y="0"/>
+                      <a:ext cx="8863330" cy="4554220"/>
+                    </a:xfrm>
+                    <a:prstGeom prst="rect">
+                      <a:avLst/>
+                    </a:prstGeom>
+                  </pic:spPr>
+                </pic:pic>
+              </a:graphicData>
+            </a:graphic>
+          </wp:inline>
+        </w:drawing>
+      </w:r>
+    </w:p>
+    <w:p>
+      <w:pPr>
+        <w:rPr>
+          <w:rFonts w:ascii="Times New Roman" w:hAnsi="Times New Roman" w:cs="Times New Roman"/>
+          <w:b/>
+          <w:sz w:val="28"/>
+          <w:szCs w:val="28"/>
+        </w:rPr>
+      </w:pPr>
+      <w:r>
+        <w:rPr>
+          <w:rFonts w:ascii="Times New Roman" w:hAnsi="Times New Roman" w:cs="Times New Roman"/>
+          <w:b/>
+          <w:sz w:val="28"/>
+          <w:szCs w:val="28"/>
+        </w:rPr>
+        <w:br w:type="page"/>
+      </w:r>
+    </w:p>
+    <w:p>
+      <w:pPr>
+        <w:jc w:val="both"/>
+        <w:rPr>
+          <w:rFonts w:ascii="Times New Roman" w:hAnsi="Times New Roman" w:cs="Times New Roman"/>
+          <w:b/>
+          <w:sz w:val="28"/>
+          <w:szCs w:val="28"/>
+        </w:rPr>
+        <w:sectPr>
+          <w:pgSz w:w="16838" w:h="11906" w:orient="landscape"/>
+          <w:pgMar w:top="1440" w:right="1440" w:bottom="1440" w:left="1440" w:header="706" w:footer="706" w:gutter="0"/>
+          <w:pgNumType w:start="1"/>
+          <w:cols w:space="720"/>
+        </w:sectPr>
+      </w:pPr>
+    </w:p>
+    <w:p>
+      <w:pPr>
+        <w:jc w:val="both"/>
+        <w:rPr>
+          <w:rFonts w:ascii="Times New Roman" w:hAnsi="Times New Roman" w:cs="Times New Roman"/>
+          <w:b/>
+          <w:sz w:val="28"/>
+          <w:szCs w:val="28"/>
+        </w:rPr>
+      </w:pPr>
+      <w:r>
+        <w:rPr>
+          <w:rFonts w:ascii="Times New Roman" w:hAnsi="Times New Roman" w:cs="Times New Roman"/>
+          <w:b/>
+          <w:sz w:val="28"/>
+          <w:szCs w:val="28"/>
+        </w:rPr>
+        <w:lastRenderedPageBreak/>
+        <w:t>3.2 Thiết kế hoạt động</w:t>
+      </w:r>
+    </w:p>
+    <w:p>
+      <w:pPr>
+        <w:jc w:val="both"/>
+        <w:rPr>
+          <w:rFonts w:ascii="Times New Roman" w:hAnsi="Times New Roman" w:cs="Times New Roman"/>
+          <w:sz w:val="28"/>
+          <w:szCs w:val="28"/>
+        </w:rPr>
+      </w:pPr>
+      <w:r>
+        <w:rPr>
+          <w:rFonts w:ascii="Times New Roman" w:hAnsi="Times New Roman" w:cs="Times New Roman"/>
+          <w:sz w:val="28"/>
+          <w:szCs w:val="28"/>
+        </w:rPr>
+        <w:t>Biểu đồ hoạt động</w:t>
+      </w:r>
+    </w:p>
+    <w:p>
+      <w:pPr>
+        <w:jc w:val="both"/>
+        <w:rPr>
+          <w:rFonts w:ascii="Times New Roman" w:hAnsi="Times New Roman" w:cs="Times New Roman"/>
+          <w:sz w:val="28"/>
+          <w:szCs w:val="28"/>
+        </w:rPr>
+      </w:pPr>
+      <w:r>
+        <w:rPr>
+          <w:rFonts w:ascii="Times New Roman" w:hAnsi="Times New Roman" w:cs="Times New Roman"/>
+          <w:noProof/>
+          <w:sz w:val="28"/>
+          <w:szCs w:val="28"/>
+        </w:rPr>
+        <w:drawing>
+          <wp:inline distT="0" distB="0" distL="0" distR="0">
+            <wp:extent cx="5731510" cy="3898265"/>
+            <wp:effectExtent l="0" t="0" r="2540" b="6985"/>
+            <wp:docPr id="18" name="Picture 18"/>
+            <wp:cNvGraphicFramePr>
+              <a:graphicFrameLocks xmlns:a="http://schemas.openxmlformats.org/drawingml/2006/main" noChangeAspect="1"/>
+            </wp:cNvGraphicFramePr>
+            <a:graphic xmlns:a="http://schemas.openxmlformats.org/drawingml/2006/main">
+              <a:graphicData uri="http://schemas.openxmlformats.org/drawingml/2006/picture">
+                <pic:pic xmlns:pic="http://schemas.openxmlformats.org/drawingml/2006/picture">
+                  <pic:nvPicPr>
+                    <pic:cNvPr id="18" name="tinhluong_thietke.png"/>
+                    <pic:cNvPicPr/>
+                  </pic:nvPicPr>
+                  <pic:blipFill>
+                    <a:blip r:embed="rId17">
+                      <a:extLst>
+                        <a:ext uri="{28A0092B-C50C-407E-A947-70E740481C1C}">
+                          <a14:useLocalDpi xmlns:a14="http://schemas.microsoft.com/office/drawing/2010/main" val="0"/>
+                        </a:ext>
+                      </a:extLst>
+                    </a:blip>
+                    <a:stretch>
+                      <a:fillRect/>
+                    </a:stretch>
+                  </pic:blipFill>
+                  <pic:spPr>
+                    <a:xfrm>
+                      <a:off x="0" y="0"/>
+                      <a:ext cx="5731510" cy="3898265"/>
+                    </a:xfrm>
+                    <a:prstGeom prst="rect">
+                      <a:avLst/>
+                    </a:prstGeom>
+                  </pic:spPr>
+                </pic:pic>
+              </a:graphicData>
+            </a:graphic>
+          </wp:inline>
+        </w:drawing>
+      </w:r>
+    </w:p>
+    <w:p>
+      <w:pPr>
+        <w:jc w:val="both"/>
+        <w:rPr>
+          <w:rFonts w:ascii="Times New Roman" w:hAnsi="Times New Roman" w:cs="Times New Roman"/>
+          <w:sz w:val="28"/>
+          <w:szCs w:val="28"/>
+        </w:rPr>
+      </w:pPr>
+      <w:r>
+        <w:rPr>
+          <w:rFonts w:ascii="Times New Roman" w:hAnsi="Times New Roman" w:cs="Times New Roman"/>
+          <w:sz w:val="28"/>
+          <w:szCs w:val="28"/>
+        </w:rPr>
+        <w:t>Biểu đồ tuần tự</w:t>
+      </w:r>
+    </w:p>
+    <w:p>
+      <w:pPr>
+        <w:jc w:val="both"/>
+        <w:rPr>
+          <w:rFonts w:ascii="Times New Roman" w:hAnsi="Times New Roman" w:cs="Times New Roman"/>
+          <w:sz w:val="28"/>
+          <w:szCs w:val="28"/>
+        </w:rPr>
+      </w:pPr>
+      <w:r>
+        <w:rPr>
+          <w:rFonts w:ascii="Times New Roman" w:hAnsi="Times New Roman" w:cs="Times New Roman"/>
+          <w:sz w:val="28"/>
+          <w:szCs w:val="28"/>
+        </w:rPr>
+        <w:tab/>
+        <w:t>Kịch bản</w:t>
+      </w:r>
+      <w:r>
+        <w:rPr>
+          <w:rFonts w:ascii="Times New Roman" w:hAnsi="Times New Roman" w:cs="Times New Roman"/>
+          <w:sz w:val="28"/>
+          <w:szCs w:val="28"/>
+        </w:rPr>
+        <w:t xml:space="preserve"> V3</w:t>
+      </w:r>
+      <w:r>
+        <w:rPr>
+          <w:rFonts w:ascii="Times New Roman" w:hAnsi="Times New Roman" w:cs="Times New Roman"/>
+          <w:sz w:val="28"/>
+          <w:szCs w:val="28"/>
+        </w:rPr>
+        <w:t>:</w:t>
+      </w:r>
+    </w:p>
+    <w:p>
+      <w:pPr>
+        <w:jc w:val="both"/>
+        <w:rPr>
+          <w:rFonts w:ascii="Times New Roman" w:hAnsi="Times New Roman" w:cs="Times New Roman"/>
+          <w:sz w:val="28"/>
+          <w:szCs w:val="28"/>
+        </w:rPr>
+      </w:pPr>
+      <w:r>
+        <w:rPr>
+          <w:rFonts w:ascii="Times New Roman" w:hAnsi="Times New Roman" w:cs="Times New Roman"/>
+          <w:sz w:val="28"/>
+          <w:szCs w:val="28"/>
+        </w:rPr>
+        <w:tab/>
+        <w:t>1</w:t>
+      </w:r>
+      <w:r>
+        <w:rPr>
+          <w:rFonts w:ascii="Times New Roman" w:hAnsi="Times New Roman" w:cs="Times New Roman"/>
+          <w:sz w:val="28"/>
+          <w:szCs w:val="28"/>
+        </w:rPr>
+        <w:t xml:space="preserve">. </w:t>
+      </w:r>
+      <w:r>
+        <w:rPr>
+          <w:rFonts w:ascii="Times New Roman" w:hAnsi="Times New Roman" w:cs="Times New Roman"/>
+          <w:sz w:val="28"/>
+          <w:szCs w:val="28"/>
+        </w:rPr>
+        <w:t>Tại</w:t>
+      </w:r>
+      <w:r>
+        <w:rPr>
+          <w:rFonts w:ascii="Times New Roman" w:hAnsi="Times New Roman" w:cs="Times New Roman"/>
+          <w:sz w:val="28"/>
+          <w:szCs w:val="28"/>
+        </w:rPr>
+        <w:t xml:space="preserve"> giao diện chính của quản lý, sau khi đăng </w:t>
+      </w:r>
+      <w:proofErr w:type="gramStart"/>
+      <w:r>
+        <w:rPr>
+          <w:rFonts w:ascii="Times New Roman" w:hAnsi="Times New Roman" w:cs="Times New Roman"/>
+          <w:sz w:val="28"/>
+          <w:szCs w:val="28"/>
+        </w:rPr>
+        <w:t>nhập  quản</w:t>
+      </w:r>
+      <w:proofErr w:type="gramEnd"/>
+      <w:r>
+        <w:rPr>
+          <w:rFonts w:ascii="Times New Roman" w:hAnsi="Times New Roman" w:cs="Times New Roman"/>
+          <w:sz w:val="28"/>
+          <w:szCs w:val="28"/>
+        </w:rPr>
+        <w:t xml:space="preserve"> lý chọn chức năng quản lý bảng lương.</w:t>
+      </w:r>
+    </w:p>
+    <w:p>
+      <w:pPr>
+        <w:jc w:val="both"/>
+        <w:rPr>
+          <w:rFonts w:ascii="Times New Roman" w:hAnsi="Times New Roman" w:cs="Times New Roman"/>
+          <w:sz w:val="28"/>
+          <w:szCs w:val="28"/>
+        </w:rPr>
+      </w:pPr>
+      <w:r>
+        <w:rPr>
+          <w:rFonts w:ascii="Times New Roman" w:hAnsi="Times New Roman" w:cs="Times New Roman"/>
+          <w:sz w:val="28"/>
+          <w:szCs w:val="28"/>
+        </w:rPr>
+        <w:tab/>
+        <w:t>2. Trang gdChinhQuanLy.jsp gọi trang gdQuanLyBangLuong.jsp.</w:t>
+      </w:r>
+    </w:p>
+    <w:p>
+      <w:pPr>
+        <w:jc w:val="both"/>
+        <w:rPr>
+          <w:rFonts w:ascii="Times New Roman" w:hAnsi="Times New Roman" w:cs="Times New Roman"/>
+          <w:sz w:val="28"/>
+          <w:szCs w:val="28"/>
+        </w:rPr>
+      </w:pPr>
+      <w:r>
+        <w:rPr>
+          <w:rFonts w:ascii="Times New Roman" w:hAnsi="Times New Roman" w:cs="Times New Roman"/>
+          <w:sz w:val="28"/>
+          <w:szCs w:val="28"/>
+        </w:rPr>
+        <w:tab/>
+        <w:t>3. Trang gdQuanLyBangLuong.jsp gọi lớp EmployeeDAO yêu cầ</w:t>
+      </w:r>
+      <w:r>
+        <w:rPr>
+          <w:rFonts w:ascii="Times New Roman" w:hAnsi="Times New Roman" w:cs="Times New Roman"/>
+          <w:sz w:val="28"/>
+          <w:szCs w:val="28"/>
+        </w:rPr>
+        <w:t xml:space="preserve">u tìm </w:t>
+      </w:r>
+      <w:r>
+        <w:rPr>
+          <w:rFonts w:ascii="Times New Roman" w:hAnsi="Times New Roman" w:cs="Times New Roman"/>
+          <w:sz w:val="28"/>
+          <w:szCs w:val="28"/>
+        </w:rPr>
+        <w:t>danh sách nhân viên.</w:t>
+      </w:r>
+    </w:p>
+    <w:p>
+      <w:pPr>
+        <w:jc w:val="both"/>
+        <w:rPr>
+          <w:rFonts w:ascii="Times New Roman" w:hAnsi="Times New Roman" w:cs="Times New Roman"/>
+          <w:sz w:val="28"/>
+          <w:szCs w:val="28"/>
+        </w:rPr>
+      </w:pPr>
+      <w:r>
+        <w:rPr>
+          <w:rFonts w:ascii="Times New Roman" w:hAnsi="Times New Roman" w:cs="Times New Roman"/>
+          <w:sz w:val="28"/>
+          <w:szCs w:val="28"/>
+        </w:rPr>
+        <w:tab/>
+        <w:t>4. Lớ</w:t>
+      </w:r>
+      <w:r>
+        <w:rPr>
+          <w:rFonts w:ascii="Times New Roman" w:hAnsi="Times New Roman" w:cs="Times New Roman"/>
+          <w:sz w:val="28"/>
+          <w:szCs w:val="28"/>
+        </w:rPr>
+        <w:t xml:space="preserve">p EmployeeDAO gọi hàm </w:t>
+      </w:r>
+      <w:proofErr w:type="gramStart"/>
+      <w:r>
+        <w:rPr>
+          <w:rFonts w:ascii="Times New Roman" w:hAnsi="Times New Roman" w:cs="Times New Roman"/>
+          <w:sz w:val="28"/>
+          <w:szCs w:val="28"/>
+        </w:rPr>
+        <w:t>getAllEmployee()</w:t>
+      </w:r>
+      <w:proofErr w:type="gramEnd"/>
+    </w:p>
+    <w:p>
+      <w:pPr>
+        <w:jc w:val="both"/>
+        <w:rPr>
+          <w:rFonts w:ascii="Times New Roman" w:hAnsi="Times New Roman" w:cs="Times New Roman"/>
+          <w:sz w:val="28"/>
+          <w:szCs w:val="28"/>
+        </w:rPr>
+      </w:pPr>
+      <w:r>
+        <w:rPr>
+          <w:rFonts w:ascii="Times New Roman" w:hAnsi="Times New Roman" w:cs="Times New Roman"/>
+          <w:sz w:val="28"/>
+          <w:szCs w:val="28"/>
+        </w:rPr>
+        <w:tab/>
+        <w:t xml:space="preserve">5. Hàm </w:t>
+      </w:r>
+      <w:proofErr w:type="gramStart"/>
+      <w:r>
+        <w:rPr>
+          <w:rFonts w:ascii="Times New Roman" w:hAnsi="Times New Roman" w:cs="Times New Roman"/>
+          <w:sz w:val="28"/>
+          <w:szCs w:val="28"/>
+        </w:rPr>
+        <w:t>getAllEmployee(</w:t>
+      </w:r>
+      <w:proofErr w:type="gramEnd"/>
+      <w:r>
+        <w:rPr>
+          <w:rFonts w:ascii="Times New Roman" w:hAnsi="Times New Roman" w:cs="Times New Roman"/>
+          <w:sz w:val="28"/>
+          <w:szCs w:val="28"/>
+        </w:rPr>
+        <w:t>) gọi lớp Employee để đóng gói thông tin.</w:t>
+      </w:r>
+    </w:p>
+    <w:p>
+      <w:pPr>
+        <w:jc w:val="both"/>
+        <w:rPr>
+          <w:rFonts w:ascii="Times New Roman" w:hAnsi="Times New Roman" w:cs="Times New Roman"/>
+          <w:sz w:val="28"/>
+          <w:szCs w:val="28"/>
+        </w:rPr>
+      </w:pPr>
+      <w:r>
+        <w:rPr>
+          <w:rFonts w:ascii="Times New Roman" w:hAnsi="Times New Roman" w:cs="Times New Roman"/>
+          <w:sz w:val="28"/>
+          <w:szCs w:val="28"/>
+        </w:rPr>
+        <w:tab/>
+        <w:t>6. Lớp Employee đóng gói thông tin thực thể.</w:t>
+      </w:r>
+    </w:p>
+    <w:p>
+      <w:pPr>
+        <w:jc w:val="both"/>
+        <w:rPr>
+          <w:rFonts w:ascii="Times New Roman" w:hAnsi="Times New Roman" w:cs="Times New Roman"/>
+          <w:sz w:val="28"/>
+          <w:szCs w:val="28"/>
+        </w:rPr>
+      </w:pPr>
+      <w:r>
+        <w:rPr>
+          <w:rFonts w:ascii="Times New Roman" w:hAnsi="Times New Roman" w:cs="Times New Roman"/>
+          <w:sz w:val="28"/>
+          <w:szCs w:val="28"/>
+        </w:rPr>
+        <w:tab/>
+        <w:t xml:space="preserve">7. Lớp Employee trả kết quả về cho hàm </w:t>
+      </w:r>
+      <w:proofErr w:type="gramStart"/>
+      <w:r>
+        <w:rPr>
+          <w:rFonts w:ascii="Times New Roman" w:hAnsi="Times New Roman" w:cs="Times New Roman"/>
+          <w:sz w:val="28"/>
+          <w:szCs w:val="28"/>
+        </w:rPr>
+        <w:t>getAllEmployee(</w:t>
+      </w:r>
+      <w:proofErr w:type="gramEnd"/>
+      <w:r>
+        <w:rPr>
+          <w:rFonts w:ascii="Times New Roman" w:hAnsi="Times New Roman" w:cs="Times New Roman"/>
+          <w:sz w:val="28"/>
+          <w:szCs w:val="28"/>
+        </w:rPr>
+        <w:t>).</w:t>
+      </w:r>
+    </w:p>
+    <w:p>
+      <w:pPr>
+        <w:rPr>
+          <w:rFonts w:ascii="Times New Roman" w:hAnsi="Times New Roman" w:cs="Times New Roman"/>
+          <w:sz w:val="28"/>
+          <w:szCs w:val="28"/>
+        </w:rPr>
+      </w:pPr>
+      <w:r>
+        <w:rPr>
+          <w:rFonts w:ascii="Times New Roman" w:hAnsi="Times New Roman" w:cs="Times New Roman"/>
+          <w:sz w:val="28"/>
+          <w:szCs w:val="28"/>
+        </w:rPr>
+        <w:tab/>
+        <w:t xml:space="preserve">8. Hàm </w:t>
+      </w:r>
+      <w:proofErr w:type="gramStart"/>
+      <w:r>
+        <w:rPr>
+          <w:rFonts w:ascii="Times New Roman" w:hAnsi="Times New Roman" w:cs="Times New Roman"/>
+          <w:sz w:val="28"/>
+          <w:szCs w:val="28"/>
+        </w:rPr>
+        <w:t>getAllEmployee(</w:t>
+      </w:r>
+      <w:proofErr w:type="gramEnd"/>
+      <w:r>
+        <w:rPr>
+          <w:rFonts w:ascii="Times New Roman" w:hAnsi="Times New Roman" w:cs="Times New Roman"/>
+          <w:sz w:val="28"/>
+          <w:szCs w:val="28"/>
+        </w:rPr>
+        <w:t>) trả kết quả về cho trang gdQuanLyBangLuong .jsp</w:t>
+      </w:r>
+    </w:p>
+    <w:p>
+      <w:pPr>
+        <w:rPr>
+          <w:rFonts w:ascii="Times New Roman" w:hAnsi="Times New Roman" w:cs="Times New Roman"/>
+          <w:sz w:val="28"/>
+          <w:szCs w:val="28"/>
+        </w:rPr>
+      </w:pPr>
+      <w:r>
+        <w:rPr>
+          <w:rFonts w:ascii="Times New Roman" w:hAnsi="Times New Roman" w:cs="Times New Roman"/>
+          <w:sz w:val="28"/>
+          <w:szCs w:val="28"/>
+        </w:rPr>
+        <w:tab/>
+        <w:t>9. Trang gdQuanLyBangLuong.jsp hiển thị cho quản lý.</w:t>
+      </w:r>
+    </w:p>
+    <w:p>
+      <w:pPr>
+        <w:rPr>
+          <w:rFonts w:ascii="Times New Roman" w:hAnsi="Times New Roman" w:cs="Times New Roman"/>
+          <w:sz w:val="28"/>
+          <w:szCs w:val="28"/>
+        </w:rPr>
+      </w:pPr>
+      <w:r>
+        <w:rPr>
+          <w:rFonts w:ascii="Times New Roman" w:hAnsi="Times New Roman" w:cs="Times New Roman"/>
+          <w:sz w:val="28"/>
+          <w:szCs w:val="28"/>
+        </w:rPr>
+        <w:lastRenderedPageBreak/>
+        <w:tab/>
+        <w:t>10. Quản lý chọn 1 nhân viên.</w:t>
+      </w:r>
+    </w:p>
+    <w:p>
+      <w:pPr>
+        <w:rPr>
+          <w:rFonts w:ascii="Times New Roman" w:hAnsi="Times New Roman" w:cs="Times New Roman"/>
+          <w:sz w:val="28"/>
+          <w:szCs w:val="28"/>
+        </w:rPr>
+      </w:pPr>
+    </w:p>
+    <w:p>
+      <w:pPr>
+        <w:ind w:hanging="1260"/>
+        <w:rPr>
+          <w:rFonts w:ascii="Times New Roman" w:hAnsi="Times New Roman" w:cs="Times New Roman"/>
+          <w:sz w:val="28"/>
+          <w:szCs w:val="28"/>
+        </w:rPr>
+        <w:sectPr>
+          <w:pgSz w:w="11906" w:h="16838"/>
+          <w:pgMar w:top="1440" w:right="1440" w:bottom="1440" w:left="1440" w:header="706" w:footer="706" w:gutter="0"/>
+          <w:pgNumType w:start="1"/>
+          <w:cols w:space="720"/>
+        </w:sectPr>
+      </w:pPr>
+      <w:r>
+        <w:rPr>
+          <w:rFonts w:ascii="Times New Roman" w:hAnsi="Times New Roman" w:cs="Times New Roman"/>
+          <w:noProof/>
+          <w:sz w:val="28"/>
+          <w:szCs w:val="28"/>
+        </w:rPr>
+        <w:drawing>
+          <wp:inline distT="0" distB="0" distL="0" distR="0">
+            <wp:extent cx="7314645" cy="7496175"/>
+            <wp:effectExtent l="0" t="0" r="635" b="0"/>
+            <wp:docPr id="20" name="Picture 20"/>
+            <wp:cNvGraphicFramePr>
+              <a:graphicFrameLocks xmlns:a="http://schemas.openxmlformats.org/drawingml/2006/main" noChangeAspect="1"/>
+            </wp:cNvGraphicFramePr>
+            <a:graphic xmlns:a="http://schemas.openxmlformats.org/drawingml/2006/main">
+              <a:graphicData uri="http://schemas.openxmlformats.org/drawingml/2006/picture">
+                <pic:pic xmlns:pic="http://schemas.openxmlformats.org/drawingml/2006/picture">
+                  <pic:nvPicPr>
+                    <pic:cNvPr id="20" name="tinhluong_sequen.png"/>
+                    <pic:cNvPicPr/>
+                  </pic:nvPicPr>
+                  <pic:blipFill>
+                    <a:blip r:embed="rId18">
+                      <a:extLst>
+                        <a:ext uri="{28A0092B-C50C-407E-A947-70E740481C1C}">
+                          <a14:useLocalDpi xmlns:a14="http://schemas.microsoft.com/office/drawing/2010/main" val="0"/>
+                        </a:ext>
+                      </a:extLst>
+                    </a:blip>
+                    <a:stretch>
+                      <a:fillRect/>
+                    </a:stretch>
+                  </pic:blipFill>
+                  <pic:spPr>
+                    <a:xfrm>
+                      <a:off x="0" y="0"/>
+                      <a:ext cx="7324790" cy="7506572"/>
+                    </a:xfrm>
+                    <a:prstGeom prst="rect">
+                      <a:avLst/>
+                    </a:prstGeom>
+                  </pic:spPr>
+                </pic:pic>
+              </a:graphicData>
+            </a:graphic>
+          </wp:inline>
+        </w:drawing>
+      </w:r>
+    </w:p>
+    <w:p>
+      <w:pPr>
+        <w:jc w:val="both"/>
+        <w:rPr>
+          <w:rFonts w:ascii="Times New Roman" w:hAnsi="Times New Roman" w:cs="Times New Roman"/>
+          <w:b/>
+          <w:sz w:val="28"/>
+          <w:szCs w:val="28"/>
+        </w:rPr>
+      </w:pPr>
       <w:bookmarkStart w:id="0" w:name="_GoBack"/>
       <w:bookmarkEnd w:id="0"/>
+      <w:r>
+        <w:rPr>
+          <w:rFonts w:ascii="Times New Roman" w:hAnsi="Times New Roman" w:cs="Times New Roman"/>
+          <w:b/>
+          <w:sz w:val="28"/>
+          <w:szCs w:val="28"/>
+        </w:rPr>
+        <w:lastRenderedPageBreak/>
+        <w:t>3.3 Thiết kế triển khai</w:t>
+      </w:r>
+    </w:p>
+    <w:p>
+      <w:pPr>
+        <w:jc w:val="both"/>
+        <w:rPr>
+          <w:rFonts w:ascii="Times New Roman" w:hAnsi="Times New Roman" w:cs="Times New Roman"/>
+          <w:b/>
+          <w:sz w:val="32"/>
+          <w:szCs w:val="32"/>
+        </w:rPr>
+      </w:pPr>
+      <w:r>
+        <w:rPr>
+          <w:rFonts w:ascii="Times New Roman" w:hAnsi="Times New Roman" w:cs="Times New Roman"/>
+          <w:b/>
+          <w:sz w:val="32"/>
+          <w:szCs w:val="32"/>
+        </w:rPr>
+        <w:t>V. CÀI ĐẶT HỆ THỐNG</w:t>
+      </w:r>
+    </w:p>
+    <w:p>
+      <w:pPr>
+        <w:jc w:val="both"/>
+        <w:rPr>
+          <w:rFonts w:ascii="Times New Roman" w:hAnsi="Times New Roman" w:cs="Times New Roman"/>
+          <w:b/>
+          <w:sz w:val="32"/>
+          <w:szCs w:val="32"/>
+        </w:rPr>
+      </w:pPr>
+      <w:r>
+        <w:rPr>
+          <w:rFonts w:ascii="Times New Roman" w:hAnsi="Times New Roman" w:cs="Times New Roman"/>
+          <w:b/>
+          <w:sz w:val="32"/>
+          <w:szCs w:val="32"/>
+        </w:rPr>
+        <w:t>1. Tổ chức dự án</w:t>
+      </w:r>
+    </w:p>
+    <w:p>
+      <w:pPr>
+        <w:jc w:val="both"/>
+        <w:rPr>
+          <w:rFonts w:ascii="Times New Roman" w:hAnsi="Times New Roman" w:cs="Times New Roman"/>
+          <w:b/>
+          <w:sz w:val="32"/>
+          <w:szCs w:val="32"/>
+        </w:rPr>
+      </w:pPr>
+      <w:r>
+        <w:rPr>
+          <w:rFonts w:ascii="Times New Roman" w:hAnsi="Times New Roman" w:cs="Times New Roman"/>
+          <w:b/>
+          <w:sz w:val="32"/>
+          <w:szCs w:val="32"/>
+        </w:rPr>
+        <w:t>2. Cài đặt các modun</w:t>
+      </w:r>
+    </w:p>
+    <w:p>
+      <w:pPr>
+        <w:jc w:val="both"/>
+        <w:rPr>
+          <w:rFonts w:ascii="Times New Roman" w:hAnsi="Times New Roman" w:cs="Times New Roman"/>
+          <w:b/>
+          <w:sz w:val="32"/>
+          <w:szCs w:val="32"/>
+        </w:rPr>
+      </w:pPr>
+      <w:r>
+        <w:rPr>
+          <w:rFonts w:ascii="Times New Roman" w:hAnsi="Times New Roman" w:cs="Times New Roman"/>
+          <w:b/>
+          <w:sz w:val="32"/>
+          <w:szCs w:val="32"/>
+        </w:rPr>
+        <w:t>3. Kiểm thử đơn vị</w:t>
+      </w:r>
+    </w:p>
+    <w:p>
+      <w:pPr>
+        <w:jc w:val="both"/>
+        <w:rPr>
+          <w:rFonts w:ascii="Times New Roman" w:hAnsi="Times New Roman" w:cs="Times New Roman"/>
+          <w:b/>
+          <w:sz w:val="32"/>
+          <w:szCs w:val="32"/>
+        </w:rPr>
+      </w:pPr>
+      <w:r>
+        <w:rPr>
+          <w:rFonts w:ascii="Times New Roman" w:hAnsi="Times New Roman" w:cs="Times New Roman"/>
+          <w:b/>
+          <w:sz w:val="32"/>
+          <w:szCs w:val="32"/>
+        </w:rPr>
+        <w:t>VI. RÀ SOÁT VÀ KIỂM THƯ HỆ THỐNG</w:t>
+      </w:r>
+    </w:p>
+    <w:p>
+      <w:pPr>
+        <w:jc w:val="both"/>
+        <w:rPr>
+          <w:rFonts w:ascii="Times New Roman" w:hAnsi="Times New Roman" w:cs="Times New Roman"/>
+          <w:b/>
+          <w:sz w:val="32"/>
+          <w:szCs w:val="32"/>
+        </w:rPr>
+      </w:pPr>
+      <w:r>
+        <w:rPr>
+          <w:rFonts w:ascii="Times New Roman" w:hAnsi="Times New Roman" w:cs="Times New Roman"/>
+          <w:b/>
+          <w:sz w:val="32"/>
+          <w:szCs w:val="32"/>
+        </w:rPr>
+        <w:t>1.</w:t>
+      </w:r>
+      <w:r>
+        <w:rPr>
+          <w:rFonts w:ascii="Times New Roman" w:hAnsi="Times New Roman" w:cs="Times New Roman"/>
+          <w:b/>
+          <w:sz w:val="32"/>
+          <w:szCs w:val="32"/>
+        </w:rPr>
+        <w:t xml:space="preserve"> </w:t>
+      </w:r>
+      <w:r>
+        <w:rPr>
+          <w:rFonts w:ascii="Times New Roman" w:hAnsi="Times New Roman" w:cs="Times New Roman"/>
+          <w:b/>
+          <w:sz w:val="32"/>
+          <w:szCs w:val="32"/>
+        </w:rPr>
+        <w:t>Thực hiện hoạt động rà soát</w:t>
+      </w:r>
+    </w:p>
+    <w:p>
+      <w:pPr>
+        <w:jc w:val="both"/>
+        <w:rPr>
+          <w:rFonts w:ascii="Times New Roman" w:hAnsi="Times New Roman" w:cs="Times New Roman"/>
+          <w:b/>
+          <w:sz w:val="32"/>
+          <w:szCs w:val="32"/>
+        </w:rPr>
+      </w:pPr>
+      <w:r>
+        <w:rPr>
+          <w:rFonts w:ascii="Times New Roman" w:hAnsi="Times New Roman" w:cs="Times New Roman"/>
+          <w:b/>
+          <w:sz w:val="32"/>
+          <w:szCs w:val="32"/>
+        </w:rPr>
+        <w:t>2. Thực hiện test chức năng</w:t>
+      </w:r>
     </w:p>
     <w:sectPr>
       <w:pgSz w:w="11906" w:h="16838"/>
@@ -14005,9 +17129,59 @@
 </w:document>
 </file>
 
+<file path=word/endnotes.xml><?xml version="1.0" encoding="utf-8"?>
+<w:endnotes xmlns:wpc="http://schemas.microsoft.com/office/word/2010/wordprocessingCanvas" xmlns:mc="http://schemas.openxmlformats.org/markup-compatibility/2006" xmlns:o="urn:schemas-microsoft-com:office:office" xmlns:r="http://schemas.openxmlformats.org/officeDocument/2006/relationships" xmlns:m="http://schemas.openxmlformats.org/officeDocument/2006/math" xmlns:v="urn:schemas-microsoft-com:vml" xmlns:wp14="http://schemas.microsoft.com/office/word/2010/wordprocessingDrawing" xmlns:wp="http://schemas.openxmlformats.org/drawingml/2006/wordprocessingDrawing" xmlns:w10="urn:schemas-microsoft-com:office:word" xmlns:w="http://schemas.openxmlformats.org/wordprocessingml/2006/main" xmlns:w14="http://schemas.microsoft.com/office/word/2010/wordml" xmlns:w15="http://schemas.microsoft.com/office/word/2012/wordml" xmlns:wpg="http://schemas.microsoft.com/office/word/2010/wordprocessingGroup" xmlns:wpi="http://schemas.microsoft.com/office/word/2010/wordprocessingInk" xmlns:wne="http://schemas.microsoft.com/office/word/2006/wordml" xmlns:wps="http://schemas.microsoft.com/office/word/2010/wordprocessingShape" mc:Ignorable="w14 w15 wp14">
+  <w:endnote w:type="separator" w:id="-1">
+    <w:p>
+      <w:pPr>
+        <w:spacing w:after="0" w:line="240" w:lineRule="auto"/>
+      </w:pPr>
+      <w:r>
+        <w:separator/>
+      </w:r>
+    </w:p>
+  </w:endnote>
+  <w:endnote w:type="continuationSeparator" w:id="0">
+    <w:p>
+      <w:pPr>
+        <w:spacing w:after="0" w:line="240" w:lineRule="auto"/>
+      </w:pPr>
+      <w:r>
+        <w:continuationSeparator/>
+      </w:r>
+    </w:p>
+  </w:endnote>
+</w:endnotes>
+</file>
+
+<file path=word/footnotes.xml><?xml version="1.0" encoding="utf-8"?>
+<w:footnotes xmlns:wpc="http://schemas.microsoft.com/office/word/2010/wordprocessingCanvas" xmlns:mc="http://schemas.openxmlformats.org/markup-compatibility/2006" xmlns:o="urn:schemas-microsoft-com:office:office" xmlns:r="http://schemas.openxmlformats.org/officeDocument/2006/relationships" xmlns:m="http://schemas.openxmlformats.org/officeDocument/2006/math" xmlns:v="urn:schemas-microsoft-com:vml" xmlns:wp14="http://schemas.microsoft.com/office/word/2010/wordprocessingDrawing" xmlns:wp="http://schemas.openxmlformats.org/drawingml/2006/wordprocessingDrawing" xmlns:w10="urn:schemas-microsoft-com:office:word" xmlns:w="http://schemas.openxmlformats.org/wordprocessingml/2006/main" xmlns:w14="http://schemas.microsoft.com/office/word/2010/wordml" xmlns:w15="http://schemas.microsoft.com/office/word/2012/wordml" xmlns:wpg="http://schemas.microsoft.com/office/word/2010/wordprocessingGroup" xmlns:wpi="http://schemas.microsoft.com/office/word/2010/wordprocessingInk" xmlns:wne="http://schemas.microsoft.com/office/word/2006/wordml" xmlns:wps="http://schemas.microsoft.com/office/word/2010/wordprocessingShape" mc:Ignorable="w14 w15 wp14">
+  <w:footnote w:type="separator" w:id="-1">
+    <w:p>
+      <w:pPr>
+        <w:spacing w:after="0" w:line="240" w:lineRule="auto"/>
+      </w:pPr>
+      <w:r>
+        <w:separator/>
+      </w:r>
+    </w:p>
+  </w:footnote>
+  <w:footnote w:type="continuationSeparator" w:id="0">
+    <w:p>
+      <w:pPr>
+        <w:spacing w:after="0" w:line="240" w:lineRule="auto"/>
+      </w:pPr>
+      <w:r>
+        <w:continuationSeparator/>
+      </w:r>
+    </w:p>
+  </w:footnote>
+</w:footnotes>
+</file>
+
 <file path=word/numbering.xml><?xml version="1.0" encoding="utf-8"?>
-<w:numbering xmlns:wpc="http://schemas.microsoft.com/office/word/2010/wordprocessingCanvas" xmlns:cx="http://schemas.microsoft.com/office/drawing/2014/chartex" xmlns:mc="http://schemas.openxmlformats.org/markup-compatibility/2006" xmlns:o="urn:schemas-microsoft-com:office:office" xmlns:r="http://schemas.openxmlformats.org/officeDocument/2006/relationships" xmlns:m="http://schemas.openxmlformats.org/officeDocument/2006/math" xmlns:v="urn:schemas-microsoft-com:vml" xmlns:wp14="http://schemas.microsoft.com/office/word/2010/wordprocessingDrawing" xmlns:wp="http://schemas.openxmlformats.org/drawingml/2006/wordprocessingDrawing" xmlns:w10="urn:schemas-microsoft-com:office:word" xmlns:w="http://schemas.openxmlformats.org/wordprocessingml/2006/main" xmlns:w14="http://schemas.microsoft.com/office/word/2010/wordml" xmlns:w15="http://schemas.microsoft.com/office/word/2012/wordml" xmlns:w16se="http://schemas.microsoft.com/office/word/2015/wordml/symex" xmlns:wpg="http://schemas.microsoft.com/office/word/2010/wordprocessingGroup" xmlns:wpi="http://schemas.microsoft.com/office/word/2010/wordprocessingInk" xmlns:wne="http://schemas.microsoft.com/office/word/2006/wordml" xmlns:wps="http://schemas.microsoft.com/office/word/2010/wordprocessingShape" mc:Ignorable="w14 w15 w16se wp14">
-  <w:abstractNum w:abstractNumId="0" w15:restartNumberingAfterBreak="0">
+<w:numbering xmlns:wpc="http://schemas.microsoft.com/office/word/2010/wordprocessingCanvas" xmlns:mc="http://schemas.openxmlformats.org/markup-compatibility/2006" xmlns:o="urn:schemas-microsoft-com:office:office" xmlns:r="http://schemas.openxmlformats.org/officeDocument/2006/relationships" xmlns:m="http://schemas.openxmlformats.org/officeDocument/2006/math" xmlns:v="urn:schemas-microsoft-com:vml" xmlns:wp14="http://schemas.microsoft.com/office/word/2010/wordprocessingDrawing" xmlns:wp="http://schemas.openxmlformats.org/drawingml/2006/wordprocessingDrawing" xmlns:w10="urn:schemas-microsoft-com:office:word" xmlns:w="http://schemas.openxmlformats.org/wordprocessingml/2006/main" xmlns:w14="http://schemas.microsoft.com/office/word/2010/wordml" xmlns:w15="http://schemas.microsoft.com/office/word/2012/wordml" xmlns:wpg="http://schemas.microsoft.com/office/word/2010/wordprocessingGroup" xmlns:wpi="http://schemas.microsoft.com/office/word/2010/wordprocessingInk" xmlns:wne="http://schemas.microsoft.com/office/word/2006/wordml" xmlns:wps="http://schemas.microsoft.com/office/word/2010/wordprocessingShape" mc:Ignorable="w14 w15 wp14">
+  <w:abstractNum w:abstractNumId="0">
     <w:nsid w:val="06A80A9A"/>
     <w:multiLevelType w:val="multilevel"/>
     <w:tmpl w:val="DA70A8D0"/>
@@ -14120,7 +17294,7 @@
       </w:rPr>
     </w:lvl>
   </w:abstractNum>
-  <w:abstractNum w:abstractNumId="1" w15:restartNumberingAfterBreak="0">
+  <w:abstractNum w:abstractNumId="1">
     <w:nsid w:val="0D181347"/>
     <w:multiLevelType w:val="multilevel"/>
     <w:tmpl w:val="A0544A5C"/>
@@ -14233,7 +17407,96 @@
       </w:rPr>
     </w:lvl>
   </w:abstractNum>
-  <w:abstractNum w:abstractNumId="2" w15:restartNumberingAfterBreak="0">
+  <w:abstractNum w:abstractNumId="2">
+    <w:nsid w:val="0F252DDB"/>
+    <w:multiLevelType w:val="hybridMultilevel"/>
+    <w:tmpl w:val="3820AE0E"/>
+    <w:lvl w:ilvl="0" w:tplc="0409000F">
+      <w:start w:val="1"/>
+      <w:numFmt w:val="decimal"/>
+      <w:lvlText w:val="%1."/>
+      <w:lvlJc w:val="left"/>
+      <w:pPr>
+        <w:ind w:left="720" w:hanging="360"/>
+      </w:pPr>
+      <w:rPr>
+        <w:rFonts w:hint="default"/>
+      </w:rPr>
+    </w:lvl>
+    <w:lvl w:ilvl="1" w:tplc="04090019" w:tentative="1">
+      <w:start w:val="1"/>
+      <w:numFmt w:val="lowerLetter"/>
+      <w:lvlText w:val="%2."/>
+      <w:lvlJc w:val="left"/>
+      <w:pPr>
+        <w:ind w:left="1440" w:hanging="360"/>
+      </w:pPr>
+    </w:lvl>
+    <w:lvl w:ilvl="2" w:tplc="0409001B" w:tentative="1">
+      <w:start w:val="1"/>
+      <w:numFmt w:val="lowerRoman"/>
+      <w:lvlText w:val="%3."/>
+      <w:lvlJc w:val="right"/>
+      <w:pPr>
+        <w:ind w:left="2160" w:hanging="180"/>
+      </w:pPr>
+    </w:lvl>
+    <w:lvl w:ilvl="3" w:tplc="0409000F" w:tentative="1">
+      <w:start w:val="1"/>
+      <w:numFmt w:val="decimal"/>
+      <w:lvlText w:val="%4."/>
+      <w:lvlJc w:val="left"/>
+      <w:pPr>
+        <w:ind w:left="2880" w:hanging="360"/>
+      </w:pPr>
+    </w:lvl>
+    <w:lvl w:ilvl="4" w:tplc="04090019" w:tentative="1">
+      <w:start w:val="1"/>
+      <w:numFmt w:val="lowerLetter"/>
+      <w:lvlText w:val="%5."/>
+      <w:lvlJc w:val="left"/>
+      <w:pPr>
+        <w:ind w:left="3600" w:hanging="360"/>
+      </w:pPr>
+    </w:lvl>
+    <w:lvl w:ilvl="5" w:tplc="0409001B" w:tentative="1">
+      <w:start w:val="1"/>
+      <w:numFmt w:val="lowerRoman"/>
+      <w:lvlText w:val="%6."/>
+      <w:lvlJc w:val="right"/>
+      <w:pPr>
+        <w:ind w:left="4320" w:hanging="180"/>
+      </w:pPr>
+    </w:lvl>
+    <w:lvl w:ilvl="6" w:tplc="0409000F" w:tentative="1">
+      <w:start w:val="1"/>
+      <w:numFmt w:val="decimal"/>
+      <w:lvlText w:val="%7."/>
+      <w:lvlJc w:val="left"/>
+      <w:pPr>
+        <w:ind w:left="5040" w:hanging="360"/>
+      </w:pPr>
+    </w:lvl>
+    <w:lvl w:ilvl="7" w:tplc="04090019" w:tentative="1">
+      <w:start w:val="1"/>
+      <w:numFmt w:val="lowerLetter"/>
+      <w:lvlText w:val="%8."/>
+      <w:lvlJc w:val="left"/>
+      <w:pPr>
+        <w:ind w:left="5760" w:hanging="360"/>
+      </w:pPr>
+    </w:lvl>
+    <w:lvl w:ilvl="8" w:tplc="0409001B" w:tentative="1">
+      <w:start w:val="1"/>
+      <w:numFmt w:val="lowerRoman"/>
+      <w:lvlText w:val="%9."/>
+      <w:lvlJc w:val="right"/>
+      <w:pPr>
+        <w:ind w:left="6480" w:hanging="180"/>
+      </w:pPr>
+    </w:lvl>
+  </w:abstractNum>
+  <w:abstractNum w:abstractNumId="3">
     <w:nsid w:val="1EDE730E"/>
     <w:multiLevelType w:val="hybridMultilevel"/>
     <w:tmpl w:val="730AB826"/>
@@ -14319,7 +17582,7 @@
       </w:pPr>
     </w:lvl>
   </w:abstractNum>
-  <w:abstractNum w:abstractNumId="3" w15:restartNumberingAfterBreak="0">
+  <w:abstractNum w:abstractNumId="4">
     <w:nsid w:val="24CF5D97"/>
     <w:multiLevelType w:val="hybridMultilevel"/>
     <w:tmpl w:val="80E6787C"/>
@@ -14405,7 +17668,96 @@
       </w:pPr>
     </w:lvl>
   </w:abstractNum>
-  <w:abstractNum w:abstractNumId="4" w15:restartNumberingAfterBreak="0">
+  <w:abstractNum w:abstractNumId="5">
+    <w:nsid w:val="36B21AF5"/>
+    <w:multiLevelType w:val="hybridMultilevel"/>
+    <w:tmpl w:val="C3983CC0"/>
+    <w:lvl w:ilvl="0" w:tplc="0409000F">
+      <w:start w:val="1"/>
+      <w:numFmt w:val="decimal"/>
+      <w:lvlText w:val="%1."/>
+      <w:lvlJc w:val="left"/>
+      <w:pPr>
+        <w:ind w:left="720" w:hanging="360"/>
+      </w:pPr>
+      <w:rPr>
+        <w:rFonts w:hint="default"/>
+      </w:rPr>
+    </w:lvl>
+    <w:lvl w:ilvl="1" w:tplc="04090019" w:tentative="1">
+      <w:start w:val="1"/>
+      <w:numFmt w:val="lowerLetter"/>
+      <w:lvlText w:val="%2."/>
+      <w:lvlJc w:val="left"/>
+      <w:pPr>
+        <w:ind w:left="1440" w:hanging="360"/>
+      </w:pPr>
+    </w:lvl>
+    <w:lvl w:ilvl="2" w:tplc="0409001B" w:tentative="1">
+      <w:start w:val="1"/>
+      <w:numFmt w:val="lowerRoman"/>
+      <w:lvlText w:val="%3."/>
+      <w:lvlJc w:val="right"/>
+      <w:pPr>
+        <w:ind w:left="2160" w:hanging="180"/>
+      </w:pPr>
+    </w:lvl>
+    <w:lvl w:ilvl="3" w:tplc="0409000F" w:tentative="1">
+      <w:start w:val="1"/>
+      <w:numFmt w:val="decimal"/>
+      <w:lvlText w:val="%4."/>
+      <w:lvlJc w:val="left"/>
+      <w:pPr>
+        <w:ind w:left="2880" w:hanging="360"/>
+      </w:pPr>
+    </w:lvl>
+    <w:lvl w:ilvl="4" w:tplc="04090019" w:tentative="1">
+      <w:start w:val="1"/>
+      <w:numFmt w:val="lowerLetter"/>
+      <w:lvlText w:val="%5."/>
+      <w:lvlJc w:val="left"/>
+      <w:pPr>
+        <w:ind w:left="3600" w:hanging="360"/>
+      </w:pPr>
+    </w:lvl>
+    <w:lvl w:ilvl="5" w:tplc="0409001B" w:tentative="1">
+      <w:start w:val="1"/>
+      <w:numFmt w:val="lowerRoman"/>
+      <w:lvlText w:val="%6."/>
+      <w:lvlJc w:val="right"/>
+      <w:pPr>
+        <w:ind w:left="4320" w:hanging="180"/>
+      </w:pPr>
+    </w:lvl>
+    <w:lvl w:ilvl="6" w:tplc="0409000F" w:tentative="1">
+      <w:start w:val="1"/>
+      <w:numFmt w:val="decimal"/>
+      <w:lvlText w:val="%7."/>
+      <w:lvlJc w:val="left"/>
+      <w:pPr>
+        <w:ind w:left="5040" w:hanging="360"/>
+      </w:pPr>
+    </w:lvl>
+    <w:lvl w:ilvl="7" w:tplc="04090019" w:tentative="1">
+      <w:start w:val="1"/>
+      <w:numFmt w:val="lowerLetter"/>
+      <w:lvlText w:val="%8."/>
+      <w:lvlJc w:val="left"/>
+      <w:pPr>
+        <w:ind w:left="5760" w:hanging="360"/>
+      </w:pPr>
+    </w:lvl>
+    <w:lvl w:ilvl="8" w:tplc="0409001B" w:tentative="1">
+      <w:start w:val="1"/>
+      <w:numFmt w:val="lowerRoman"/>
+      <w:lvlText w:val="%9."/>
+      <w:lvlJc w:val="right"/>
+      <w:pPr>
+        <w:ind w:left="6480" w:hanging="180"/>
+      </w:pPr>
+    </w:lvl>
+  </w:abstractNum>
+  <w:abstractNum w:abstractNumId="6">
     <w:nsid w:val="411039D9"/>
     <w:multiLevelType w:val="hybridMultilevel"/>
     <w:tmpl w:val="A2E81518"/>
@@ -14518,7 +17870,96 @@
       </w:rPr>
     </w:lvl>
   </w:abstractNum>
-  <w:abstractNum w:abstractNumId="5" w15:restartNumberingAfterBreak="0">
+  <w:abstractNum w:abstractNumId="7">
+    <w:nsid w:val="48245FA3"/>
+    <w:multiLevelType w:val="hybridMultilevel"/>
+    <w:tmpl w:val="1C705D46"/>
+    <w:lvl w:ilvl="0" w:tplc="884C2D1E">
+      <w:start w:val="1"/>
+      <w:numFmt w:val="decimal"/>
+      <w:lvlText w:val="%1."/>
+      <w:lvlJc w:val="left"/>
+      <w:pPr>
+        <w:ind w:left="1080" w:hanging="360"/>
+      </w:pPr>
+      <w:rPr>
+        <w:rFonts w:hint="default"/>
+      </w:rPr>
+    </w:lvl>
+    <w:lvl w:ilvl="1" w:tplc="04090019" w:tentative="1">
+      <w:start w:val="1"/>
+      <w:numFmt w:val="lowerLetter"/>
+      <w:lvlText w:val="%2."/>
+      <w:lvlJc w:val="left"/>
+      <w:pPr>
+        <w:ind w:left="1800" w:hanging="360"/>
+      </w:pPr>
+    </w:lvl>
+    <w:lvl w:ilvl="2" w:tplc="0409001B" w:tentative="1">
+      <w:start w:val="1"/>
+      <w:numFmt w:val="lowerRoman"/>
+      <w:lvlText w:val="%3."/>
+      <w:lvlJc w:val="right"/>
+      <w:pPr>
+        <w:ind w:left="2520" w:hanging="180"/>
+      </w:pPr>
+    </w:lvl>
+    <w:lvl w:ilvl="3" w:tplc="0409000F" w:tentative="1">
+      <w:start w:val="1"/>
+      <w:numFmt w:val="decimal"/>
+      <w:lvlText w:val="%4."/>
+      <w:lvlJc w:val="left"/>
+      <w:pPr>
+        <w:ind w:left="3240" w:hanging="360"/>
+      </w:pPr>
+    </w:lvl>
+    <w:lvl w:ilvl="4" w:tplc="04090019" w:tentative="1">
+      <w:start w:val="1"/>
+      <w:numFmt w:val="lowerLetter"/>
+      <w:lvlText w:val="%5."/>
+      <w:lvlJc w:val="left"/>
+      <w:pPr>
+        <w:ind w:left="3960" w:hanging="360"/>
+      </w:pPr>
+    </w:lvl>
+    <w:lvl w:ilvl="5" w:tplc="0409001B" w:tentative="1">
+      <w:start w:val="1"/>
+      <w:numFmt w:val="lowerRoman"/>
+      <w:lvlText w:val="%6."/>
+      <w:lvlJc w:val="right"/>
+      <w:pPr>
+        <w:ind w:left="4680" w:hanging="180"/>
+      </w:pPr>
+    </w:lvl>
+    <w:lvl w:ilvl="6" w:tplc="0409000F" w:tentative="1">
+      <w:start w:val="1"/>
+      <w:numFmt w:val="decimal"/>
+      <w:lvlText w:val="%7."/>
+      <w:lvlJc w:val="left"/>
+      <w:pPr>
+        <w:ind w:left="5400" w:hanging="360"/>
+      </w:pPr>
+    </w:lvl>
+    <w:lvl w:ilvl="7" w:tplc="04090019" w:tentative="1">
+      <w:start w:val="1"/>
+      <w:numFmt w:val="lowerLetter"/>
+      <w:lvlText w:val="%8."/>
+      <w:lvlJc w:val="left"/>
+      <w:pPr>
+        <w:ind w:left="6120" w:hanging="360"/>
+      </w:pPr>
+    </w:lvl>
+    <w:lvl w:ilvl="8" w:tplc="0409001B" w:tentative="1">
+      <w:start w:val="1"/>
+      <w:numFmt w:val="lowerRoman"/>
+      <w:lvlText w:val="%9."/>
+      <w:lvlJc w:val="right"/>
+      <w:pPr>
+        <w:ind w:left="6840" w:hanging="180"/>
+      </w:pPr>
+    </w:lvl>
+  </w:abstractNum>
+  <w:abstractNum w:abstractNumId="8">
     <w:nsid w:val="5AD4511B"/>
     <w:multiLevelType w:val="multilevel"/>
     <w:tmpl w:val="88B6196C"/>
@@ -14604,7 +18045,7 @@
       </w:pPr>
     </w:lvl>
   </w:abstractNum>
-  <w:abstractNum w:abstractNumId="6" w15:restartNumberingAfterBreak="0">
+  <w:abstractNum w:abstractNumId="9">
     <w:nsid w:val="6E05181C"/>
     <w:multiLevelType w:val="hybridMultilevel"/>
     <w:tmpl w:val="168EA924"/>
@@ -14717,7 +18158,7 @@
       </w:rPr>
     </w:lvl>
   </w:abstractNum>
-  <w:abstractNum w:abstractNumId="7" w15:restartNumberingAfterBreak="0">
+  <w:abstractNum w:abstractNumId="10">
     <w:nsid w:val="721304F7"/>
     <w:multiLevelType w:val="multilevel"/>
     <w:tmpl w:val="35241F22"/>
@@ -14837,28 +18278,37 @@
     <w:abstractNumId w:val="0"/>
   </w:num>
   <w:num w:numId="3">
-    <w:abstractNumId w:val="7"/>
+    <w:abstractNumId w:val="10"/>
   </w:num>
   <w:num w:numId="4">
+    <w:abstractNumId w:val="8"/>
+  </w:num>
+  <w:num w:numId="5">
+    <w:abstractNumId w:val="4"/>
+  </w:num>
+  <w:num w:numId="6">
+    <w:abstractNumId w:val="3"/>
+  </w:num>
+  <w:num w:numId="7">
+    <w:abstractNumId w:val="9"/>
+  </w:num>
+  <w:num w:numId="8">
+    <w:abstractNumId w:val="6"/>
+  </w:num>
+  <w:num w:numId="9">
     <w:abstractNumId w:val="5"/>
   </w:num>
-  <w:num w:numId="5">
-    <w:abstractNumId w:val="3"/>
-  </w:num>
-  <w:num w:numId="6">
+  <w:num w:numId="10">
     <w:abstractNumId w:val="2"/>
   </w:num>
-  <w:num w:numId="7">
-    <w:abstractNumId w:val="6"/>
-  </w:num>
-  <w:num w:numId="8">
-    <w:abstractNumId w:val="4"/>
+  <w:num w:numId="11">
+    <w:abstractNumId w:val="7"/>
   </w:num>
 </w:numbering>
 </file>
 
 <file path=word/styles.xml><?xml version="1.0" encoding="utf-8"?>
-<w:styles xmlns:mc="http://schemas.openxmlformats.org/markup-compatibility/2006" xmlns:r="http://schemas.openxmlformats.org/officeDocument/2006/relationships" xmlns:w="http://schemas.openxmlformats.org/wordprocessingml/2006/main" xmlns:w14="http://schemas.microsoft.com/office/word/2010/wordml" xmlns:w15="http://schemas.microsoft.com/office/word/2012/wordml" xmlns:w16se="http://schemas.microsoft.com/office/word/2015/wordml/symex" mc:Ignorable="w14 w15 w16se">
+<w:styles xmlns:mc="http://schemas.openxmlformats.org/markup-compatibility/2006" xmlns:r="http://schemas.openxmlformats.org/officeDocument/2006/relationships" xmlns:w="http://schemas.openxmlformats.org/wordprocessingml/2006/main" xmlns:w14="http://schemas.microsoft.com/office/word/2010/wordml" xmlns:w15="http://schemas.microsoft.com/office/word/2012/wordml" mc:Ignorable="w14 w15">
   <w:docDefaults>
     <w:rPrDefault>
       <w:rPr>
@@ -15348,6 +18798,7 @@
   <w:style w:type="character" w:default="1" w:styleId="DefaultParagraphFont">
     <w:name w:val="Default Paragraph Font"/>
     <w:uiPriority w:val="1"/>
+    <w:semiHidden/>
     <w:unhideWhenUsed/>
   </w:style>
   <w:style w:type="table" w:default="1" w:styleId="TableNormal">
@@ -15411,6 +18862,13 @@
     <w:tblPr>
       <w:tblStyleRowBandSize w:val="1"/>
       <w:tblStyleColBandSize w:val="1"/>
+      <w:tblInd w:w="0" w:type="dxa"/>
+      <w:tblCellMar>
+        <w:top w:w="0" w:type="dxa"/>
+        <w:left w:w="108" w:type="dxa"/>
+        <w:bottom w:w="0" w:type="dxa"/>
+        <w:right w:w="108" w:type="dxa"/>
+      </w:tblCellMar>
     </w:tblPr>
   </w:style>
   <w:style w:type="table" w:customStyle="1" w:styleId="a0">
@@ -15421,6 +18879,13 @@
     <w:tblPr>
       <w:tblStyleRowBandSize w:val="1"/>
       <w:tblStyleColBandSize w:val="1"/>
+      <w:tblInd w:w="0" w:type="dxa"/>
+      <w:tblCellMar>
+        <w:top w:w="0" w:type="dxa"/>
+        <w:left w:w="108" w:type="dxa"/>
+        <w:bottom w:w="0" w:type="dxa"/>
+        <w:right w:w="108" w:type="dxa"/>
+      </w:tblCellMar>
     </w:tblPr>
   </w:style>
   <w:style w:type="paragraph" w:styleId="ListParagraph">
@@ -15443,6 +18908,7 @@
       <w:spacing w:after="0" w:line="240" w:lineRule="auto"/>
     </w:pPr>
     <w:tblPr>
+      <w:tblInd w:w="0" w:type="dxa"/>
       <w:tblBorders>
         <w:top w:val="single" w:sz="4" w:space="0" w:color="auto"/>
         <w:left w:val="single" w:sz="4" w:space="0" w:color="auto"/>
@@ -15451,7 +18917,57 @@
         <w:insideH w:val="single" w:sz="4" w:space="0" w:color="auto"/>
         <w:insideV w:val="single" w:sz="4" w:space="0" w:color="auto"/>
       </w:tblBorders>
+      <w:tblCellMar>
+        <w:top w:w="0" w:type="dxa"/>
+        <w:left w:w="108" w:type="dxa"/>
+        <w:bottom w:w="0" w:type="dxa"/>
+        <w:right w:w="108" w:type="dxa"/>
+      </w:tblCellMar>
     </w:tblPr>
+  </w:style>
+  <w:style w:type="paragraph" w:styleId="Header">
+    <w:name w:val="header"/>
+    <w:basedOn w:val="Normal"/>
+    <w:link w:val="HeaderChar"/>
+    <w:uiPriority w:val="99"/>
+    <w:unhideWhenUsed/>
+    <w:rsid w:val="005175F5"/>
+    <w:pPr>
+      <w:tabs>
+        <w:tab w:val="center" w:pos="4680"/>
+        <w:tab w:val="right" w:pos="9360"/>
+      </w:tabs>
+      <w:spacing w:after="0" w:line="240" w:lineRule="auto"/>
+    </w:pPr>
+  </w:style>
+  <w:style w:type="character" w:customStyle="1" w:styleId="HeaderChar">
+    <w:name w:val="Header Char"/>
+    <w:basedOn w:val="DefaultParagraphFont"/>
+    <w:link w:val="Header"/>
+    <w:uiPriority w:val="99"/>
+    <w:rsid w:val="005175F5"/>
+  </w:style>
+  <w:style w:type="paragraph" w:styleId="Footer">
+    <w:name w:val="footer"/>
+    <w:basedOn w:val="Normal"/>
+    <w:link w:val="FooterChar"/>
+    <w:uiPriority w:val="99"/>
+    <w:unhideWhenUsed/>
+    <w:rsid w:val="005175F5"/>
+    <w:pPr>
+      <w:tabs>
+        <w:tab w:val="center" w:pos="4680"/>
+        <w:tab w:val="right" w:pos="9360"/>
+      </w:tabs>
+      <w:spacing w:after="0" w:line="240" w:lineRule="auto"/>
+    </w:pPr>
+  </w:style>
+  <w:style w:type="character" w:customStyle="1" w:styleId="FooterChar">
+    <w:name w:val="Footer Char"/>
+    <w:basedOn w:val="DefaultParagraphFont"/>
+    <w:link w:val="Footer"/>
+    <w:uiPriority w:val="99"/>
+    <w:rsid w:val="005175F5"/>
   </w:style>
 </w:styles>
 </file>
@@ -15781,7 +19297,7 @@
 </file>
 
 <file path=customXml/itemProps1.xml><?xml version="1.0" encoding="utf-8"?>
-<ds:datastoreItem xmlns:ds="http://schemas.openxmlformats.org/officeDocument/2006/customXml" ds:itemID="{D793003E-7089-464D-8EBE-9720D245A53D}">
+<ds:datastoreItem xmlns:ds="http://schemas.openxmlformats.org/officeDocument/2006/customXml" ds:itemID="{7C56B694-7341-4B95-AF44-F59806127E8E}">
   <ds:schemaRefs>
     <ds:schemaRef ds:uri="http://schemas.openxmlformats.org/officeDocument/2006/bibliography"/>
   </ds:schemaRefs>

--- a/Ngô Quốc Ân - B17DCCN004 - Đề tài số 13.docx
+++ b/Ngô Quốc Ân - B17DCCN004 - Đề tài số 13.docx
@@ -1,6 +1,6 @@
 
 <file path=word/document.xml><?xml version="1.0" encoding="utf-8"?>
-<w:document xmlns:wpc="http://schemas.microsoft.com/office/word/2010/wordprocessingCanvas" xmlns:mc="http://schemas.openxmlformats.org/markup-compatibility/2006" xmlns:o="urn:schemas-microsoft-com:office:office" xmlns:r="http://schemas.openxmlformats.org/officeDocument/2006/relationships" xmlns:m="http://schemas.openxmlformats.org/officeDocument/2006/math" xmlns:v="urn:schemas-microsoft-com:vml" xmlns:wp14="http://schemas.microsoft.com/office/word/2010/wordprocessingDrawing" xmlns:wp="http://schemas.openxmlformats.org/drawingml/2006/wordprocessingDrawing" xmlns:w10="urn:schemas-microsoft-com:office:word" xmlns:w="http://schemas.openxmlformats.org/wordprocessingml/2006/main" xmlns:w14="http://schemas.microsoft.com/office/word/2010/wordml" xmlns:w15="http://schemas.microsoft.com/office/word/2012/wordml" xmlns:wpg="http://schemas.microsoft.com/office/word/2010/wordprocessingGroup" xmlns:wpi="http://schemas.microsoft.com/office/word/2010/wordprocessingInk" xmlns:wne="http://schemas.microsoft.com/office/word/2006/wordml" xmlns:wps="http://schemas.microsoft.com/office/word/2010/wordprocessingShape" mc:Ignorable="w14 w15 wp14">
+<w:document xmlns:wpc="http://schemas.microsoft.com/office/word/2010/wordprocessingCanvas" xmlns:cx="http://schemas.microsoft.com/office/drawing/2014/chartex" xmlns:mc="http://schemas.openxmlformats.org/markup-compatibility/2006" xmlns:o="urn:schemas-microsoft-com:office:office" xmlns:r="http://schemas.openxmlformats.org/officeDocument/2006/relationships" xmlns:m="http://schemas.openxmlformats.org/officeDocument/2006/math" xmlns:v="urn:schemas-microsoft-com:vml" xmlns:wp14="http://schemas.microsoft.com/office/word/2010/wordprocessingDrawing" xmlns:wp="http://schemas.openxmlformats.org/drawingml/2006/wordprocessingDrawing" xmlns:w10="urn:schemas-microsoft-com:office:word" xmlns:w="http://schemas.openxmlformats.org/wordprocessingml/2006/main" xmlns:w14="http://schemas.microsoft.com/office/word/2010/wordml" xmlns:w15="http://schemas.microsoft.com/office/word/2012/wordml" xmlns:w16se="http://schemas.microsoft.com/office/word/2015/wordml/symex" xmlns:wpg="http://schemas.microsoft.com/office/word/2010/wordprocessingGroup" xmlns:wpi="http://schemas.microsoft.com/office/word/2010/wordprocessingInk" xmlns:wne="http://schemas.microsoft.com/office/word/2006/wordml" xmlns:wps="http://schemas.microsoft.com/office/word/2010/wordprocessingShape" mc:Ignorable="w14 w15 w16se wp14">
   <w:body>
     <w:p>
       <w:pPr>
@@ -3368,25 +3368,7 @@
                 <w:sz w:val="28"/>
                 <w:szCs w:val="28"/>
               </w:rPr>
-              <w:t xml:space="preserve">nhân viên quản lý thực hiện để theo dõi các loại linh kiện, số lượng mỗi </w:t>
-            </w:r>
-            <w:proofErr w:type="gramStart"/>
-            <w:r>
-              <w:rPr>
-                <w:rFonts w:ascii="Times New Roman" w:hAnsi="Times New Roman" w:cs="Times New Roman"/>
-                <w:sz w:val="28"/>
-                <w:szCs w:val="28"/>
-              </w:rPr>
-              <w:t>loại ,</w:t>
-            </w:r>
-            <w:proofErr w:type="gramEnd"/>
-            <w:r>
-              <w:rPr>
-                <w:rFonts w:ascii="Times New Roman" w:hAnsi="Times New Roman" w:cs="Times New Roman"/>
-                <w:sz w:val="28"/>
-                <w:szCs w:val="28"/>
-              </w:rPr>
-              <w:t xml:space="preserve"> tổng doanh chi của từng đơn vị cung cấp.</w:t>
+              <w:t>nhân viên quản lý thực hiện để theo dõi các loại linh kiện, số lượng mỗi loại , tổng doanh chi của từng đơn vị cung cấp.</w:t>
             </w:r>
           </w:p>
         </w:tc>
@@ -3600,18 +3582,8 @@
                 <w:sz w:val="28"/>
                 <w:szCs w:val="28"/>
               </w:rPr>
-              <w:t xml:space="preserve">Là các động mà gara cung cấp với chức năng bảo dững xe ô tô của khách hàng. Vd: rửa xe, vệ sinh nội thất </w:t>
-            </w:r>
-            <w:proofErr w:type="gramStart"/>
-            <w:r>
-              <w:rPr>
-                <w:rFonts w:ascii="Times New Roman" w:hAnsi="Times New Roman" w:cs="Times New Roman"/>
-                <w:sz w:val="28"/>
-                <w:szCs w:val="28"/>
-              </w:rPr>
-              <w:t>xe, …</w:t>
-            </w:r>
-            <w:proofErr w:type="gramEnd"/>
+              <w:t>Là các động mà gara cung cấp với chức năng bảo dững xe ô tô của khách hàng. Vd: rửa xe, vệ sinh nội thất xe, …</w:t>
+            </w:r>
           </w:p>
         </w:tc>
       </w:tr>
@@ -4471,27 +4443,7 @@
           <w:sz w:val="28"/>
           <w:szCs w:val="28"/>
         </w:rPr>
-        <w:t xml:space="preserve"> nhận </w:t>
-      </w:r>
-      <w:proofErr w:type="gramStart"/>
-      <w:r>
-        <w:rPr>
-          <w:rFonts w:ascii="Times New Roman" w:hAnsi="Times New Roman" w:cs="Times New Roman"/>
-          <w:color w:val="000000"/>
-          <w:sz w:val="28"/>
-          <w:szCs w:val="28"/>
-        </w:rPr>
-        <w:t>xe</w:t>
-      </w:r>
-      <w:proofErr w:type="gramEnd"/>
-      <w:r>
-        <w:rPr>
-          <w:rFonts w:ascii="Times New Roman" w:hAnsi="Times New Roman" w:cs="Times New Roman"/>
-          <w:color w:val="000000"/>
-          <w:sz w:val="28"/>
-          <w:szCs w:val="28"/>
-        </w:rPr>
-        <w:t>, trả xe, thanh toán cho khách hàng, giao linh kiện, trả lương cho nhân viên, xem thống kê cho quản lý</w:t>
+        <w:t xml:space="preserve"> nhận xe, trả xe, thanh toán cho khách hàng, giao linh kiện, trả lương cho nhân viên, xem thống kê cho quản lý</w:t>
       </w:r>
     </w:p>
     <w:p>
@@ -4540,29 +4492,7 @@
           <w:sz w:val="28"/>
           <w:szCs w:val="28"/>
         </w:rPr>
-        <w:t xml:space="preserve">2.2 Phạm </w:t>
-      </w:r>
-      <w:proofErr w:type="gramStart"/>
-      <w:r>
-        <w:rPr>
-          <w:rFonts w:ascii="Times New Roman" w:hAnsi="Times New Roman" w:cs="Times New Roman"/>
-          <w:b/>
-          <w:color w:val="000000"/>
-          <w:sz w:val="28"/>
-          <w:szCs w:val="28"/>
-        </w:rPr>
-        <w:t>vi</w:t>
-      </w:r>
-      <w:proofErr w:type="gramEnd"/>
-      <w:r>
-        <w:rPr>
-          <w:rFonts w:ascii="Times New Roman" w:hAnsi="Times New Roman" w:cs="Times New Roman"/>
-          <w:b/>
-          <w:color w:val="000000"/>
-          <w:sz w:val="28"/>
-          <w:szCs w:val="28"/>
-        </w:rPr>
-        <w:t xml:space="preserve"> hệ thống</w:t>
+        <w:t>2.2 Phạm vi hệ thống</w:t>
       </w:r>
     </w:p>
     <w:p>
@@ -6318,27 +6248,7 @@
           <w:sz w:val="28"/>
           <w:szCs w:val="28"/>
         </w:rPr>
-        <w:t xml:space="preserve">Ô tô: biển số, dòng </w:t>
-      </w:r>
-      <w:proofErr w:type="gramStart"/>
-      <w:r>
-        <w:rPr>
-          <w:rFonts w:ascii="Times New Roman" w:hAnsi="Times New Roman" w:cs="Times New Roman"/>
-          <w:color w:val="000000"/>
-          <w:sz w:val="28"/>
-          <w:szCs w:val="28"/>
-        </w:rPr>
-        <w:t>xe</w:t>
-      </w:r>
-      <w:proofErr w:type="gramEnd"/>
-      <w:r>
-        <w:rPr>
-          <w:rFonts w:ascii="Times New Roman" w:hAnsi="Times New Roman" w:cs="Times New Roman"/>
-          <w:color w:val="000000"/>
-          <w:sz w:val="28"/>
-          <w:szCs w:val="28"/>
-        </w:rPr>
-        <w:t>, hãng xe, mô tả.</w:t>
+        <w:t>Ô tô: biển số, dòng xe, hãng xe, mô tả.</w:t>
       </w:r>
     </w:p>
     <w:p>
@@ -6509,7 +6419,16 @@
           <w:sz w:val="28"/>
           <w:szCs w:val="28"/>
         </w:rPr>
-        <w:t>Slot: Tên, trạng thái, mô tả.</w:t>
+        <w:t>Slot: Tên</w:t>
+      </w:r>
+      <w:r>
+        <w:rPr>
+          <w:rFonts w:ascii="Times New Roman" w:hAnsi="Times New Roman" w:cs="Times New Roman"/>
+          <w:color w:val="000000"/>
+          <w:sz w:val="28"/>
+          <w:szCs w:val="28"/>
+        </w:rPr>
+        <w:t>, mô tả.</w:t>
       </w:r>
     </w:p>
     <w:p>
@@ -6542,16 +6461,16 @@
           <w:sz w:val="28"/>
           <w:szCs w:val="28"/>
         </w:rPr>
-        <w:t>Hóa đơn: tổng tiền, tên khách hàng, tên nhân viên kế toán, ngày thanh toán, mô tả</w:t>
-      </w:r>
-      <w:r>
-        <w:rPr>
-          <w:rFonts w:ascii="Times New Roman" w:hAnsi="Times New Roman" w:cs="Times New Roman"/>
-          <w:color w:val="000000"/>
-          <w:sz w:val="28"/>
-          <w:szCs w:val="28"/>
-        </w:rPr>
-        <w:t>.</w:t>
+        <w:t xml:space="preserve">Hóa đơn nhập kho: tổng tiền, </w:t>
+      </w:r>
+      <w:r>
+        <w:rPr>
+          <w:rFonts w:ascii="Times New Roman" w:hAnsi="Times New Roman" w:cs="Times New Roman"/>
+          <w:color w:val="000000"/>
+          <w:sz w:val="28"/>
+          <w:szCs w:val="28"/>
+        </w:rPr>
+        <w:t>tên nhà cung cấp, tên nhân viên kho, ngày nhập, mô tả.</w:t>
       </w:r>
     </w:p>
     <w:p>
@@ -6584,16 +6503,16 @@
           <w:sz w:val="28"/>
           <w:szCs w:val="28"/>
         </w:rPr>
-        <w:t xml:space="preserve">Hóa đơn nhập kho: tổng tiền, </w:t>
-      </w:r>
-      <w:r>
-        <w:rPr>
-          <w:rFonts w:ascii="Times New Roman" w:hAnsi="Times New Roman" w:cs="Times New Roman"/>
-          <w:color w:val="000000"/>
-          <w:sz w:val="28"/>
-          <w:szCs w:val="28"/>
-        </w:rPr>
-        <w:t>tên nhà cung cấp, tên nhân viên kho, ngày nhập, mô tả.</w:t>
+        <w:t>Hóa đơn xuất kho:</w:t>
+      </w:r>
+      <w:r>
+        <w:rPr>
+          <w:rFonts w:ascii="Times New Roman" w:hAnsi="Times New Roman" w:cs="Times New Roman"/>
+          <w:color w:val="000000"/>
+          <w:sz w:val="28"/>
+          <w:szCs w:val="28"/>
+        </w:rPr>
+        <w:t xml:space="preserve"> tên nhân viên kho, tên nhân viên kỹ thuật, ngày xuất kho, mô tả.</w:t>
       </w:r>
     </w:p>
     <w:p>
@@ -6626,16 +6545,34 @@
           <w:sz w:val="28"/>
           <w:szCs w:val="28"/>
         </w:rPr>
-        <w:t>Hóa đơn xuất kho:</w:t>
-      </w:r>
-      <w:r>
-        <w:rPr>
-          <w:rFonts w:ascii="Times New Roman" w:hAnsi="Times New Roman" w:cs="Times New Roman"/>
-          <w:color w:val="000000"/>
-          <w:sz w:val="28"/>
-          <w:szCs w:val="28"/>
-        </w:rPr>
-        <w:t xml:space="preserve"> tên nhân viên kho, tên nhân viên kỹ thuật, ngày xuất kho, mô tả.</w:t>
+        <w:t>Hóa đơn tạm tính:</w:t>
+      </w:r>
+      <w:r>
+        <w:rPr>
+          <w:rFonts w:ascii="Times New Roman" w:hAnsi="Times New Roman" w:cs="Times New Roman"/>
+          <w:color w:val="000000"/>
+          <w:sz w:val="28"/>
+          <w:szCs w:val="28"/>
+        </w:rPr>
+        <w:t xml:space="preserve"> tên nhân viên kỹ thuật, </w:t>
+      </w:r>
+      <w:r>
+        <w:rPr>
+          <w:rFonts w:ascii="Times New Roman" w:hAnsi="Times New Roman" w:cs="Times New Roman"/>
+          <w:color w:val="000000"/>
+          <w:sz w:val="28"/>
+          <w:szCs w:val="28"/>
+        </w:rPr>
+        <w:t>tên nhân viên phụ trách kỹ thuật, ên nhân viên kế toán, tên khách hàng, tên xe</w:t>
+      </w:r>
+      <w:r>
+        <w:rPr>
+          <w:rFonts w:ascii="Times New Roman" w:hAnsi="Times New Roman" w:cs="Times New Roman"/>
+          <w:color w:val="000000"/>
+          <w:sz w:val="28"/>
+          <w:szCs w:val="28"/>
+        </w:rPr>
+        <w:t>, ngày tạo, tổng tiền, mô tả.</w:t>
       </w:r>
     </w:p>
     <w:p>
@@ -6668,16 +6605,45 @@
           <w:sz w:val="28"/>
           <w:szCs w:val="28"/>
         </w:rPr>
-        <w:t>Hóa đơn tạm tính:</w:t>
-      </w:r>
-      <w:r>
-        <w:rPr>
-          <w:rFonts w:ascii="Times New Roman" w:hAnsi="Times New Roman" w:cs="Times New Roman"/>
-          <w:color w:val="000000"/>
-          <w:sz w:val="28"/>
-          <w:szCs w:val="28"/>
-        </w:rPr>
-        <w:t xml:space="preserve"> tên nhân viên kỹ thuật, tên khách hàng, ngày tạo, tổng tiền, mô tả.</w:t>
+        <w:t>Lương:</w:t>
+      </w:r>
+      <w:r>
+        <w:rPr>
+          <w:rFonts w:ascii="Times New Roman" w:hAnsi="Times New Roman" w:cs="Times New Roman"/>
+          <w:color w:val="000000"/>
+          <w:sz w:val="28"/>
+          <w:szCs w:val="28"/>
+        </w:rPr>
+        <w:t xml:space="preserve"> tên nhân viên, tháng, số tiền, mô tả.</w:t>
+      </w:r>
+    </w:p>
+    <w:p>
+      <w:pPr>
+        <w:pBdr>
+          <w:top w:val="nil"/>
+          <w:left w:val="nil"/>
+          <w:bottom w:val="nil"/>
+          <w:right w:val="nil"/>
+          <w:between w:val="nil"/>
+        </w:pBdr>
+        <w:spacing w:after="0"/>
+        <w:ind w:firstLine="720"/>
+        <w:jc w:val="both"/>
+        <w:rPr>
+          <w:rFonts w:ascii="Times New Roman" w:hAnsi="Times New Roman" w:cs="Times New Roman"/>
+          <w:color w:val="000000"/>
+          <w:sz w:val="28"/>
+          <w:szCs w:val="28"/>
+        </w:rPr>
+      </w:pPr>
+      <w:r>
+        <w:rPr>
+          <w:rFonts w:ascii="Times New Roman" w:hAnsi="Times New Roman" w:cs="Times New Roman"/>
+          <w:color w:val="000000"/>
+          <w:sz w:val="28"/>
+          <w:szCs w:val="28"/>
+        </w:rPr>
+        <w:t>Nhóm thông tin liên quan đến thống kê:</w:t>
       </w:r>
     </w:p>
     <w:p>
@@ -6710,45 +6676,16 @@
           <w:sz w:val="28"/>
           <w:szCs w:val="28"/>
         </w:rPr>
-        <w:t>Lương:</w:t>
-      </w:r>
-      <w:r>
-        <w:rPr>
-          <w:rFonts w:ascii="Times New Roman" w:hAnsi="Times New Roman" w:cs="Times New Roman"/>
-          <w:color w:val="000000"/>
-          <w:sz w:val="28"/>
-          <w:szCs w:val="28"/>
-        </w:rPr>
-        <w:t xml:space="preserve"> tên nhân viên, tháng, số tiền, mô tả.</w:t>
-      </w:r>
-    </w:p>
-    <w:p>
-      <w:pPr>
-        <w:pBdr>
-          <w:top w:val="nil"/>
-          <w:left w:val="nil"/>
-          <w:bottom w:val="nil"/>
-          <w:right w:val="nil"/>
-          <w:between w:val="nil"/>
-        </w:pBdr>
-        <w:spacing w:after="0"/>
-        <w:ind w:firstLine="720"/>
-        <w:jc w:val="both"/>
-        <w:rPr>
-          <w:rFonts w:ascii="Times New Roman" w:hAnsi="Times New Roman" w:cs="Times New Roman"/>
-          <w:color w:val="000000"/>
-          <w:sz w:val="28"/>
-          <w:szCs w:val="28"/>
-        </w:rPr>
-      </w:pPr>
-      <w:r>
-        <w:rPr>
-          <w:rFonts w:ascii="Times New Roman" w:hAnsi="Times New Roman" w:cs="Times New Roman"/>
-          <w:color w:val="000000"/>
-          <w:sz w:val="28"/>
-          <w:szCs w:val="28"/>
-        </w:rPr>
-        <w:t>Nhóm thông tin liên quan đến thống kê:</w:t>
+        <w:t>Thống kê dịch vụ, linh kiệ</w:t>
+      </w:r>
+      <w:r>
+        <w:rPr>
+          <w:rFonts w:ascii="Times New Roman" w:hAnsi="Times New Roman" w:cs="Times New Roman"/>
+          <w:color w:val="000000"/>
+          <w:sz w:val="28"/>
+          <w:szCs w:val="28"/>
+        </w:rPr>
+        <w:t>n đã sử dụng, còn lại.</w:t>
       </w:r>
     </w:p>
     <w:p>
@@ -6781,16 +6718,16 @@
           <w:sz w:val="28"/>
           <w:szCs w:val="28"/>
         </w:rPr>
-        <w:t>Thống kê dịch vụ, linh kiệ</w:t>
-      </w:r>
-      <w:r>
-        <w:rPr>
-          <w:rFonts w:ascii="Times New Roman" w:hAnsi="Times New Roman" w:cs="Times New Roman"/>
-          <w:color w:val="000000"/>
-          <w:sz w:val="28"/>
-          <w:szCs w:val="28"/>
-        </w:rPr>
-        <w:t>n đã sử dụng, còn lại.</w:t>
+        <w:t>Thố</w:t>
+      </w:r>
+      <w:r>
+        <w:rPr>
+          <w:rFonts w:ascii="Times New Roman" w:hAnsi="Times New Roman" w:cs="Times New Roman"/>
+          <w:color w:val="000000"/>
+          <w:sz w:val="28"/>
+          <w:szCs w:val="28"/>
+        </w:rPr>
+        <w:t>ng kê doanh thu ngày, tháng, khoảng thời gian.</w:t>
       </w:r>
     </w:p>
     <w:p>
@@ -6823,36 +6760,7 @@
           <w:sz w:val="28"/>
           <w:szCs w:val="28"/>
         </w:rPr>
-        <w:t>Thố</w:t>
-      </w:r>
-      <w:r>
-        <w:rPr>
-          <w:rFonts w:ascii="Times New Roman" w:hAnsi="Times New Roman" w:cs="Times New Roman"/>
-          <w:color w:val="000000"/>
-          <w:sz w:val="28"/>
-          <w:szCs w:val="28"/>
-        </w:rPr>
-        <w:t xml:space="preserve">ng kê doanh </w:t>
-      </w:r>
-      <w:proofErr w:type="gramStart"/>
-      <w:r>
-        <w:rPr>
-          <w:rFonts w:ascii="Times New Roman" w:hAnsi="Times New Roman" w:cs="Times New Roman"/>
-          <w:color w:val="000000"/>
-          <w:sz w:val="28"/>
-          <w:szCs w:val="28"/>
-        </w:rPr>
-        <w:t>thu</w:t>
-      </w:r>
-      <w:proofErr w:type="gramEnd"/>
-      <w:r>
-        <w:rPr>
-          <w:rFonts w:ascii="Times New Roman" w:hAnsi="Times New Roman" w:cs="Times New Roman"/>
-          <w:color w:val="000000"/>
-          <w:sz w:val="28"/>
-          <w:szCs w:val="28"/>
-        </w:rPr>
-        <w:t xml:space="preserve"> ngày, tháng, khoảng thời gian.</w:t>
+        <w:t>Thống kê nhà cung cấp theo doanh chi.</w:t>
       </w:r>
     </w:p>
     <w:p>
@@ -6885,7 +6793,37 @@
           <w:sz w:val="28"/>
           <w:szCs w:val="28"/>
         </w:rPr>
-        <w:t>Thống kê nhà cung cấp theo doanh chi.</w:t>
+        <w:t>Thống kê việc đã làm theo nhân viên.</w:t>
+      </w:r>
+    </w:p>
+    <w:p>
+      <w:pPr>
+        <w:pBdr>
+          <w:top w:val="nil"/>
+          <w:left w:val="nil"/>
+          <w:bottom w:val="nil"/>
+          <w:right w:val="nil"/>
+          <w:between w:val="nil"/>
+        </w:pBdr>
+        <w:spacing w:after="0"/>
+        <w:jc w:val="both"/>
+        <w:rPr>
+          <w:rFonts w:ascii="Times New Roman" w:hAnsi="Times New Roman" w:cs="Times New Roman"/>
+          <w:b/>
+          <w:color w:val="000000"/>
+          <w:sz w:val="28"/>
+          <w:szCs w:val="28"/>
+        </w:rPr>
+      </w:pPr>
+      <w:r>
+        <w:rPr>
+          <w:rFonts w:ascii="Times New Roman" w:hAnsi="Times New Roman" w:cs="Times New Roman"/>
+          <w:b/>
+          <w:color w:val="000000"/>
+          <w:sz w:val="28"/>
+          <w:szCs w:val="28"/>
+        </w:rPr>
+        <w:t>2.5 Quan hệ giữa các đối tượng, thông tin</w:t>
       </w:r>
     </w:p>
     <w:p>
@@ -6918,57 +6856,7 @@
           <w:sz w:val="28"/>
           <w:szCs w:val="28"/>
         </w:rPr>
-        <w:t xml:space="preserve">Thống kê việc đã làm </w:t>
-      </w:r>
-      <w:proofErr w:type="gramStart"/>
-      <w:r>
-        <w:rPr>
-          <w:rFonts w:ascii="Times New Roman" w:hAnsi="Times New Roman" w:cs="Times New Roman"/>
-          <w:color w:val="000000"/>
-          <w:sz w:val="28"/>
-          <w:szCs w:val="28"/>
-        </w:rPr>
-        <w:t>theo</w:t>
-      </w:r>
-      <w:proofErr w:type="gramEnd"/>
-      <w:r>
-        <w:rPr>
-          <w:rFonts w:ascii="Times New Roman" w:hAnsi="Times New Roman" w:cs="Times New Roman"/>
-          <w:color w:val="000000"/>
-          <w:sz w:val="28"/>
-          <w:szCs w:val="28"/>
-        </w:rPr>
-        <w:t xml:space="preserve"> nhân viên.</w:t>
-      </w:r>
-    </w:p>
-    <w:p>
-      <w:pPr>
-        <w:pBdr>
-          <w:top w:val="nil"/>
-          <w:left w:val="nil"/>
-          <w:bottom w:val="nil"/>
-          <w:right w:val="nil"/>
-          <w:between w:val="nil"/>
-        </w:pBdr>
-        <w:spacing w:after="0"/>
-        <w:jc w:val="both"/>
-        <w:rPr>
-          <w:rFonts w:ascii="Times New Roman" w:hAnsi="Times New Roman" w:cs="Times New Roman"/>
-          <w:b/>
-          <w:color w:val="000000"/>
-          <w:sz w:val="28"/>
-          <w:szCs w:val="28"/>
-        </w:rPr>
-      </w:pPr>
-      <w:r>
-        <w:rPr>
-          <w:rFonts w:ascii="Times New Roman" w:hAnsi="Times New Roman" w:cs="Times New Roman"/>
-          <w:b/>
-          <w:color w:val="000000"/>
-          <w:sz w:val="28"/>
-          <w:szCs w:val="28"/>
-        </w:rPr>
-        <w:t>2.5 Quan hệ giữa các đối tượng, thông tin</w:t>
+        <w:t>Mỗi khách hàng có thể có nhiều ô tô.</w:t>
       </w:r>
     </w:p>
     <w:p>
@@ -7001,7 +6889,25 @@
           <w:sz w:val="28"/>
           <w:szCs w:val="28"/>
         </w:rPr>
-        <w:t>Mỗi khách hàng có thể có nhiều ô tô.</w:t>
+        <w:t>Mộ</w:t>
+      </w:r>
+      <w:r>
+        <w:rPr>
+          <w:rFonts w:ascii="Times New Roman" w:hAnsi="Times New Roman" w:cs="Times New Roman"/>
+          <w:color w:val="000000"/>
+          <w:sz w:val="28"/>
+          <w:szCs w:val="28"/>
+        </w:rPr>
+        <w:t xml:space="preserve">t ô tô </w:t>
+      </w:r>
+      <w:r>
+        <w:rPr>
+          <w:rFonts w:ascii="Times New Roman" w:hAnsi="Times New Roman" w:cs="Times New Roman"/>
+          <w:color w:val="000000"/>
+          <w:sz w:val="28"/>
+          <w:szCs w:val="28"/>
+        </w:rPr>
+        <w:t>có thể đem đến sử dụng dịch vụ nhiều lần.</w:t>
       </w:r>
     </w:p>
     <w:p>
@@ -7034,25 +6940,7 @@
           <w:sz w:val="28"/>
           <w:szCs w:val="28"/>
         </w:rPr>
-        <w:t>Mộ</w:t>
-      </w:r>
-      <w:r>
-        <w:rPr>
-          <w:rFonts w:ascii="Times New Roman" w:hAnsi="Times New Roman" w:cs="Times New Roman"/>
-          <w:color w:val="000000"/>
-          <w:sz w:val="28"/>
-          <w:szCs w:val="28"/>
-        </w:rPr>
-        <w:t xml:space="preserve">t ô tô </w:t>
-      </w:r>
-      <w:r>
-        <w:rPr>
-          <w:rFonts w:ascii="Times New Roman" w:hAnsi="Times New Roman" w:cs="Times New Roman"/>
-          <w:color w:val="000000"/>
-          <w:sz w:val="28"/>
-          <w:szCs w:val="28"/>
-        </w:rPr>
-        <w:t>có thể đem đến sử dụng dịch vụ nhiều lần.</w:t>
+        <w:t>Một lần sửa chữa có thể sự dụng nhiều dịch vụ. hoặc thay thế nhiều linh kiện.</w:t>
       </w:r>
     </w:p>
     <w:p>
@@ -7085,27 +6973,25 @@
           <w:sz w:val="28"/>
           <w:szCs w:val="28"/>
         </w:rPr>
-        <w:t xml:space="preserve">Một lần sửa chữa có thể sự dụng nhiều dịch vụ. </w:t>
-      </w:r>
-      <w:proofErr w:type="gramStart"/>
-      <w:r>
-        <w:rPr>
-          <w:rFonts w:ascii="Times New Roman" w:hAnsi="Times New Roman" w:cs="Times New Roman"/>
-          <w:color w:val="000000"/>
-          <w:sz w:val="28"/>
-          <w:szCs w:val="28"/>
-        </w:rPr>
-        <w:t>hoặc</w:t>
-      </w:r>
-      <w:proofErr w:type="gramEnd"/>
-      <w:r>
-        <w:rPr>
-          <w:rFonts w:ascii="Times New Roman" w:hAnsi="Times New Roman" w:cs="Times New Roman"/>
-          <w:color w:val="000000"/>
-          <w:sz w:val="28"/>
-          <w:szCs w:val="28"/>
-        </w:rPr>
-        <w:t xml:space="preserve"> thay thế nhiều linh kiện.</w:t>
+        <w:t>Mỗi nhân viên phụ trách kỹ thuật có thể nhận và xem xét nhiều xe đến. Mỗi xe đến</w:t>
+      </w:r>
+      <w:r>
+        <w:rPr>
+          <w:rFonts w:ascii="Times New Roman" w:hAnsi="Times New Roman" w:cs="Times New Roman"/>
+          <w:color w:val="000000"/>
+          <w:sz w:val="28"/>
+          <w:szCs w:val="28"/>
+        </w:rPr>
+        <w:t xml:space="preserve"> trong một lần</w:t>
+      </w:r>
+      <w:r>
+        <w:rPr>
+          <w:rFonts w:ascii="Times New Roman" w:hAnsi="Times New Roman" w:cs="Times New Roman"/>
+          <w:color w:val="000000"/>
+          <w:sz w:val="28"/>
+          <w:szCs w:val="28"/>
+        </w:rPr>
+        <w:t xml:space="preserve"> chỉ có một nhân viên phụ trách kỹ thuật xem xét tình trạng.</w:t>
       </w:r>
     </w:p>
     <w:p>
@@ -7138,65 +7024,16 @@
           <w:sz w:val="28"/>
           <w:szCs w:val="28"/>
         </w:rPr>
-        <w:t xml:space="preserve">Mỗi nhân viên phụ trách kỹ thuật có thể nhận và xem xét nhiều </w:t>
-      </w:r>
-      <w:proofErr w:type="gramStart"/>
-      <w:r>
-        <w:rPr>
-          <w:rFonts w:ascii="Times New Roman" w:hAnsi="Times New Roman" w:cs="Times New Roman"/>
-          <w:color w:val="000000"/>
-          <w:sz w:val="28"/>
-          <w:szCs w:val="28"/>
-        </w:rPr>
-        <w:t>xe</w:t>
-      </w:r>
-      <w:proofErr w:type="gramEnd"/>
-      <w:r>
-        <w:rPr>
-          <w:rFonts w:ascii="Times New Roman" w:hAnsi="Times New Roman" w:cs="Times New Roman"/>
-          <w:color w:val="000000"/>
-          <w:sz w:val="28"/>
-          <w:szCs w:val="28"/>
-        </w:rPr>
-        <w:t xml:space="preserve"> đến. Mỗi </w:t>
-      </w:r>
-      <w:proofErr w:type="gramStart"/>
-      <w:r>
-        <w:rPr>
-          <w:rFonts w:ascii="Times New Roman" w:hAnsi="Times New Roman" w:cs="Times New Roman"/>
-          <w:color w:val="000000"/>
-          <w:sz w:val="28"/>
-          <w:szCs w:val="28"/>
-        </w:rPr>
-        <w:t>xe</w:t>
-      </w:r>
-      <w:proofErr w:type="gramEnd"/>
-      <w:r>
-        <w:rPr>
-          <w:rFonts w:ascii="Times New Roman" w:hAnsi="Times New Roman" w:cs="Times New Roman"/>
-          <w:color w:val="000000"/>
-          <w:sz w:val="28"/>
-          <w:szCs w:val="28"/>
-        </w:rPr>
-        <w:t xml:space="preserve"> đến</w:t>
-      </w:r>
-      <w:r>
-        <w:rPr>
-          <w:rFonts w:ascii="Times New Roman" w:hAnsi="Times New Roman" w:cs="Times New Roman"/>
-          <w:color w:val="000000"/>
-          <w:sz w:val="28"/>
-          <w:szCs w:val="28"/>
-        </w:rPr>
-        <w:t xml:space="preserve"> trong một lần</w:t>
-      </w:r>
-      <w:r>
-        <w:rPr>
-          <w:rFonts w:ascii="Times New Roman" w:hAnsi="Times New Roman" w:cs="Times New Roman"/>
-          <w:color w:val="000000"/>
-          <w:sz w:val="28"/>
-          <w:szCs w:val="28"/>
-        </w:rPr>
-        <w:t xml:space="preserve"> chỉ có một nhân viên phụ trách kỹ thuật xem xét tình trạng.</w:t>
+        <w:t>Một xe chỉ có thể được sửa bởi một nhân viên kỹ thuật.</w:t>
+      </w:r>
+      <w:r>
+        <w:rPr>
+          <w:rFonts w:ascii="Times New Roman" w:hAnsi="Times New Roman" w:cs="Times New Roman"/>
+          <w:color w:val="000000"/>
+          <w:sz w:val="28"/>
+          <w:szCs w:val="28"/>
+        </w:rPr>
+        <w:t xml:space="preserve"> Một nhân viên kỹ thuật có thể sửa nhiều xe.</w:t>
       </w:r>
     </w:p>
     <w:p>
@@ -7229,56 +7066,7 @@
           <w:sz w:val="28"/>
           <w:szCs w:val="28"/>
         </w:rPr>
-        <w:t xml:space="preserve">Một </w:t>
-      </w:r>
-      <w:proofErr w:type="gramStart"/>
-      <w:r>
-        <w:rPr>
-          <w:rFonts w:ascii="Times New Roman" w:hAnsi="Times New Roman" w:cs="Times New Roman"/>
-          <w:color w:val="000000"/>
-          <w:sz w:val="28"/>
-          <w:szCs w:val="28"/>
-        </w:rPr>
-        <w:t>xe</w:t>
-      </w:r>
-      <w:proofErr w:type="gramEnd"/>
-      <w:r>
-        <w:rPr>
-          <w:rFonts w:ascii="Times New Roman" w:hAnsi="Times New Roman" w:cs="Times New Roman"/>
-          <w:color w:val="000000"/>
-          <w:sz w:val="28"/>
-          <w:szCs w:val="28"/>
-        </w:rPr>
-        <w:t xml:space="preserve"> chỉ có thể được sửa bởi một nhân viên kỹ thuật.</w:t>
-      </w:r>
-      <w:r>
-        <w:rPr>
-          <w:rFonts w:ascii="Times New Roman" w:hAnsi="Times New Roman" w:cs="Times New Roman"/>
-          <w:color w:val="000000"/>
-          <w:sz w:val="28"/>
-          <w:szCs w:val="28"/>
-        </w:rPr>
-        <w:t xml:space="preserve"> Một nhân viên kỹ thuật có thể sửa nhiều </w:t>
-      </w:r>
-      <w:proofErr w:type="gramStart"/>
-      <w:r>
-        <w:rPr>
-          <w:rFonts w:ascii="Times New Roman" w:hAnsi="Times New Roman" w:cs="Times New Roman"/>
-          <w:color w:val="000000"/>
-          <w:sz w:val="28"/>
-          <w:szCs w:val="28"/>
-        </w:rPr>
-        <w:t>xe</w:t>
-      </w:r>
-      <w:proofErr w:type="gramEnd"/>
-      <w:r>
-        <w:rPr>
-          <w:rFonts w:ascii="Times New Roman" w:hAnsi="Times New Roman" w:cs="Times New Roman"/>
-          <w:color w:val="000000"/>
-          <w:sz w:val="28"/>
-          <w:szCs w:val="28"/>
-        </w:rPr>
-        <w:t>.</w:t>
+        <w:t>Tại một thời điểm một nhân viên kỹ thuật chỉ được sửa tối đa một xe.</w:t>
       </w:r>
     </w:p>
     <w:p>
@@ -7311,27 +7099,7 @@
           <w:sz w:val="28"/>
           <w:szCs w:val="28"/>
         </w:rPr>
-        <w:t xml:space="preserve">Tại một thời điểm một nhân viên kỹ thuật chỉ được sửa tối đa một </w:t>
-      </w:r>
-      <w:proofErr w:type="gramStart"/>
-      <w:r>
-        <w:rPr>
-          <w:rFonts w:ascii="Times New Roman" w:hAnsi="Times New Roman" w:cs="Times New Roman"/>
-          <w:color w:val="000000"/>
-          <w:sz w:val="28"/>
-          <w:szCs w:val="28"/>
-        </w:rPr>
-        <w:t>xe</w:t>
-      </w:r>
-      <w:proofErr w:type="gramEnd"/>
-      <w:r>
-        <w:rPr>
-          <w:rFonts w:ascii="Times New Roman" w:hAnsi="Times New Roman" w:cs="Times New Roman"/>
-          <w:color w:val="000000"/>
-          <w:sz w:val="28"/>
-          <w:szCs w:val="28"/>
-        </w:rPr>
-        <w:t>.</w:t>
+        <w:t>Một hóa đơn, hóa đơn tạm tính, hóa đơn nhập xuất kho có chứa nhiều dịch vụ hoặc linh kiện.</w:t>
       </w:r>
     </w:p>
     <w:p>
@@ -7364,7 +7132,16 @@
           <w:sz w:val="28"/>
           <w:szCs w:val="28"/>
         </w:rPr>
-        <w:t>Một hóa đơn, hóa đơn tạm tính, hóa đơn nhập xuất kho có chứa nhiều dịch vụ hoặc linh kiện.</w:t>
+        <w:t xml:space="preserve">Một nhà cung cấp có thể </w:t>
+      </w:r>
+      <w:r>
+        <w:rPr>
+          <w:rFonts w:ascii="Times New Roman" w:hAnsi="Times New Roman" w:cs="Times New Roman"/>
+          <w:color w:val="000000"/>
+          <w:sz w:val="28"/>
+          <w:szCs w:val="28"/>
+        </w:rPr>
+        <w:t>cung cấp nhiều loại linh kiện</w:t>
       </w:r>
     </w:p>
     <w:p>
@@ -7397,16 +7174,7 @@
           <w:sz w:val="28"/>
           <w:szCs w:val="28"/>
         </w:rPr>
-        <w:t xml:space="preserve">Một nhà cung cấp có thể </w:t>
-      </w:r>
-      <w:r>
-        <w:rPr>
-          <w:rFonts w:ascii="Times New Roman" w:hAnsi="Times New Roman" w:cs="Times New Roman"/>
-          <w:color w:val="000000"/>
-          <w:sz w:val="28"/>
-          <w:szCs w:val="28"/>
-        </w:rPr>
-        <w:t>cung cấp nhiều loại linh kiện</w:t>
+        <w:t>Một slot tại một thời điểm chỉ có thể chứa được một xe.</w:t>
       </w:r>
     </w:p>
     <w:p>
@@ -7424,51 +7192,25 @@
           <w:between w:val="nil"/>
         </w:pBdr>
         <w:spacing w:after="0"/>
-        <w:jc w:val="both"/>
-        <w:rPr>
-          <w:rFonts w:ascii="Times New Roman" w:hAnsi="Times New Roman" w:cs="Times New Roman"/>
-          <w:color w:val="000000"/>
-          <w:sz w:val="28"/>
-          <w:szCs w:val="28"/>
-        </w:rPr>
-      </w:pPr>
-      <w:r>
-        <w:rPr>
-          <w:rFonts w:ascii="Times New Roman" w:hAnsi="Times New Roman" w:cs="Times New Roman"/>
-          <w:color w:val="000000"/>
-          <w:sz w:val="28"/>
-          <w:szCs w:val="28"/>
-        </w:rPr>
-        <w:t xml:space="preserve">Một slot tại một thời điểm chỉ có thể chứa được một </w:t>
-      </w:r>
-      <w:proofErr w:type="gramStart"/>
-      <w:r>
-        <w:rPr>
-          <w:rFonts w:ascii="Times New Roman" w:hAnsi="Times New Roman" w:cs="Times New Roman"/>
-          <w:color w:val="000000"/>
-          <w:sz w:val="28"/>
-          <w:szCs w:val="28"/>
-        </w:rPr>
-        <w:t>xe</w:t>
-      </w:r>
-      <w:proofErr w:type="gramEnd"/>
-      <w:r>
-        <w:rPr>
-          <w:rFonts w:ascii="Times New Roman" w:hAnsi="Times New Roman" w:cs="Times New Roman"/>
-          <w:color w:val="000000"/>
-          <w:sz w:val="28"/>
-          <w:szCs w:val="28"/>
-        </w:rPr>
-        <w:t>.</w:t>
-      </w:r>
-    </w:p>
-    <w:p>
-      <w:pPr>
-        <w:pStyle w:val="ListParagraph"/>
-        <w:numPr>
-          <w:ilvl w:val="0"/>
-          <w:numId w:val="3"/>
-        </w:numPr>
+        <w:rPr>
+          <w:rFonts w:ascii="Times New Roman" w:hAnsi="Times New Roman" w:cs="Times New Roman"/>
+          <w:color w:val="000000"/>
+          <w:sz w:val="28"/>
+          <w:szCs w:val="28"/>
+        </w:rPr>
+      </w:pPr>
+      <w:r>
+        <w:rPr>
+          <w:rFonts w:ascii="Times New Roman" w:hAnsi="Times New Roman" w:cs="Times New Roman"/>
+          <w:color w:val="000000"/>
+          <w:sz w:val="28"/>
+          <w:szCs w:val="28"/>
+        </w:rPr>
+        <w:t>…</w:t>
+      </w:r>
+    </w:p>
+    <w:p>
+      <w:pPr>
         <w:pBdr>
           <w:top w:val="nil"/>
           <w:left w:val="nil"/>
@@ -7479,19 +7221,31 @@
         <w:spacing w:after="0"/>
         <w:rPr>
           <w:rFonts w:ascii="Times New Roman" w:hAnsi="Times New Roman" w:cs="Times New Roman"/>
-          <w:color w:val="000000"/>
-          <w:sz w:val="28"/>
-          <w:szCs w:val="28"/>
-        </w:rPr>
-      </w:pPr>
-      <w:r>
-        <w:rPr>
-          <w:rFonts w:ascii="Times New Roman" w:hAnsi="Times New Roman" w:cs="Times New Roman"/>
-          <w:color w:val="000000"/>
-          <w:sz w:val="28"/>
-          <w:szCs w:val="28"/>
-        </w:rPr>
-        <w:t>…</w:t>
+          <w:b/>
+          <w:color w:val="000000"/>
+          <w:sz w:val="32"/>
+          <w:szCs w:val="32"/>
+        </w:rPr>
+      </w:pPr>
+      <w:r>
+        <w:rPr>
+          <w:rFonts w:ascii="Times New Roman" w:hAnsi="Times New Roman" w:cs="Times New Roman"/>
+          <w:b/>
+          <w:color w:val="000000"/>
+          <w:sz w:val="32"/>
+          <w:szCs w:val="32"/>
+        </w:rPr>
+        <w:t xml:space="preserve">3. </w:t>
+      </w:r>
+      <w:r>
+        <w:rPr>
+          <w:rFonts w:ascii="Times New Roman" w:hAnsi="Times New Roman" w:cs="Times New Roman"/>
+          <w:b/>
+          <w:color w:val="000000"/>
+          <w:sz w:val="32"/>
+          <w:szCs w:val="32"/>
+        </w:rPr>
+        <w:t>Mô tả hệ thống bằng ngôn ngữ UML – use case</w:t>
       </w:r>
     </w:p>
     <w:p>
@@ -7503,36 +7257,14 @@
           <w:right w:val="nil"/>
           <w:between w:val="nil"/>
         </w:pBdr>
-        <w:spacing w:after="0"/>
         <w:rPr>
           <w:rFonts w:ascii="Times New Roman" w:hAnsi="Times New Roman" w:cs="Times New Roman"/>
           <w:b/>
           <w:color w:val="000000"/>
-          <w:sz w:val="32"/>
-          <w:szCs w:val="32"/>
-        </w:rPr>
-      </w:pPr>
-      <w:r>
-        <w:rPr>
-          <w:rFonts w:ascii="Times New Roman" w:hAnsi="Times New Roman" w:cs="Times New Roman"/>
-          <w:b/>
-          <w:color w:val="000000"/>
-          <w:sz w:val="32"/>
-          <w:szCs w:val="32"/>
-        </w:rPr>
-        <w:lastRenderedPageBreak/>
-        <w:t xml:space="preserve">3. </w:t>
-      </w:r>
-      <w:r>
-        <w:rPr>
-          <w:rFonts w:ascii="Times New Roman" w:hAnsi="Times New Roman" w:cs="Times New Roman"/>
-          <w:b/>
-          <w:color w:val="000000"/>
-          <w:sz w:val="32"/>
-          <w:szCs w:val="32"/>
-        </w:rPr>
-        <w:t>Mô tả hệ thống bằng ngôn ngữ UML – use case</w:t>
-      </w:r>
+          <w:sz w:val="28"/>
+          <w:szCs w:val="28"/>
+        </w:rPr>
+      </w:pPr>
     </w:p>
     <w:p>
       <w:pPr>
@@ -7551,24 +7283,6 @@
           <w:szCs w:val="28"/>
         </w:rPr>
       </w:pPr>
-    </w:p>
-    <w:p>
-      <w:pPr>
-        <w:pBdr>
-          <w:top w:val="nil"/>
-          <w:left w:val="nil"/>
-          <w:bottom w:val="nil"/>
-          <w:right w:val="nil"/>
-          <w:between w:val="nil"/>
-        </w:pBdr>
-        <w:rPr>
-          <w:rFonts w:ascii="Times New Roman" w:hAnsi="Times New Roman" w:cs="Times New Roman"/>
-          <w:b/>
-          <w:color w:val="000000"/>
-          <w:sz w:val="28"/>
-          <w:szCs w:val="28"/>
-        </w:rPr>
-      </w:pPr>
       <w:r>
         <w:rPr>
           <w:rFonts w:ascii="Times New Roman" w:hAnsi="Times New Roman" w:cs="Times New Roman"/>
@@ -7773,18 +7487,8 @@
           <w:sz w:val="28"/>
           <w:szCs w:val="28"/>
         </w:rPr>
-        <w:t xml:space="preserve">, quản lý slot sửa </w:t>
-      </w:r>
-      <w:proofErr w:type="gramStart"/>
-      <w:r>
-        <w:rPr>
-          <w:rFonts w:ascii="Times New Roman" w:hAnsi="Times New Roman" w:cs="Times New Roman"/>
-          <w:sz w:val="28"/>
-          <w:szCs w:val="28"/>
-        </w:rPr>
-        <w:t>xe</w:t>
-      </w:r>
-      <w:proofErr w:type="gramEnd"/>
+        <w:t>, quản lý slot sửa xe</w:t>
+      </w:r>
       <w:r>
         <w:rPr>
           <w:rFonts w:ascii="Times New Roman" w:hAnsi="Times New Roman" w:cs="Times New Roman"/>
@@ -7821,25 +7525,7 @@
           <w:sz w:val="28"/>
           <w:szCs w:val="28"/>
         </w:rPr>
-        <w:t xml:space="preserve">xem danh sách </w:t>
-      </w:r>
-      <w:proofErr w:type="gramStart"/>
-      <w:r>
-        <w:rPr>
-          <w:rFonts w:ascii="Times New Roman" w:hAnsi="Times New Roman" w:cs="Times New Roman"/>
-          <w:sz w:val="28"/>
-          <w:szCs w:val="28"/>
-        </w:rPr>
-        <w:t>xe</w:t>
-      </w:r>
-      <w:proofErr w:type="gramEnd"/>
-      <w:r>
-        <w:rPr>
-          <w:rFonts w:ascii="Times New Roman" w:hAnsi="Times New Roman" w:cs="Times New Roman"/>
-          <w:sz w:val="28"/>
-          <w:szCs w:val="28"/>
-        </w:rPr>
-        <w:t xml:space="preserve"> được giao sửa kèm hoa hồng được triết khấu.</w:t>
+        <w:t>xem danh sách xe được giao sửa kèm hoa hồng được triết khấu.</w:t>
       </w:r>
     </w:p>
     <w:p>
@@ -7885,25 +7571,7 @@
           <w:sz w:val="28"/>
           <w:szCs w:val="28"/>
         </w:rPr>
-        <w:t xml:space="preserve"> tạo hóa đơn xuất kho </w:t>
-      </w:r>
-      <w:proofErr w:type="gramStart"/>
-      <w:r>
-        <w:rPr>
-          <w:rFonts w:ascii="Times New Roman" w:hAnsi="Times New Roman" w:cs="Times New Roman"/>
-          <w:sz w:val="28"/>
-          <w:szCs w:val="28"/>
-        </w:rPr>
-        <w:t>theo</w:t>
-      </w:r>
-      <w:proofErr w:type="gramEnd"/>
-      <w:r>
-        <w:rPr>
-          <w:rFonts w:ascii="Times New Roman" w:hAnsi="Times New Roman" w:cs="Times New Roman"/>
-          <w:sz w:val="28"/>
-          <w:szCs w:val="28"/>
-        </w:rPr>
-        <w:t xml:space="preserve"> yêu cầu của nhân viên phụ trách kỹ thuật.</w:t>
+        <w:t xml:space="preserve"> tạo hóa đơn xuất kho theo yêu cầu của nhân viên phụ trách kỹ thuật.</w:t>
       </w:r>
     </w:p>
     <w:p>
@@ -7949,25 +7617,23 @@
           <w:sz w:val="28"/>
           <w:szCs w:val="28"/>
         </w:rPr>
-        <w:t xml:space="preserve">o hóa đơn thanh toán, thống kê doanh </w:t>
-      </w:r>
-      <w:proofErr w:type="gramStart"/>
-      <w:r>
-        <w:rPr>
-          <w:rFonts w:ascii="Times New Roman" w:hAnsi="Times New Roman" w:cs="Times New Roman"/>
-          <w:sz w:val="28"/>
-          <w:szCs w:val="28"/>
-        </w:rPr>
-        <w:t>thu</w:t>
-      </w:r>
-      <w:proofErr w:type="gramEnd"/>
-      <w:r>
-        <w:rPr>
-          <w:rFonts w:ascii="Times New Roman" w:hAnsi="Times New Roman" w:cs="Times New Roman"/>
-          <w:sz w:val="28"/>
-          <w:szCs w:val="28"/>
-        </w:rPr>
-        <w:t xml:space="preserve"> thao ngày tháng năm.</w:t>
+        <w:t>o hóa đơn thanh toán, thố</w:t>
+      </w:r>
+      <w:r>
+        <w:rPr>
+          <w:rFonts w:ascii="Times New Roman" w:hAnsi="Times New Roman" w:cs="Times New Roman"/>
+          <w:sz w:val="28"/>
+          <w:szCs w:val="28"/>
+        </w:rPr>
+        <w:t>ng kê doanh thu theo</w:t>
+      </w:r>
+      <w:r>
+        <w:rPr>
+          <w:rFonts w:ascii="Times New Roman" w:hAnsi="Times New Roman" w:cs="Times New Roman"/>
+          <w:sz w:val="28"/>
+          <w:szCs w:val="28"/>
+        </w:rPr>
+        <w:t xml:space="preserve"> ngày tháng năm.</w:t>
       </w:r>
     </w:p>
     <w:p>
@@ -8168,25 +7834,7 @@
           <w:sz w:val="28"/>
           <w:szCs w:val="28"/>
         </w:rPr>
-        <w:t xml:space="preserve">Quản lý slot sửa </w:t>
-      </w:r>
-      <w:proofErr w:type="gramStart"/>
-      <w:r>
-        <w:rPr>
-          <w:rFonts w:ascii="Times New Roman" w:hAnsi="Times New Roman" w:cs="Times New Roman"/>
-          <w:sz w:val="28"/>
-          <w:szCs w:val="28"/>
-        </w:rPr>
-        <w:t>xe</w:t>
-      </w:r>
-      <w:proofErr w:type="gramEnd"/>
-      <w:r>
-        <w:rPr>
-          <w:rFonts w:ascii="Times New Roman" w:hAnsi="Times New Roman" w:cs="Times New Roman"/>
-          <w:sz w:val="28"/>
-          <w:szCs w:val="28"/>
-        </w:rPr>
-        <w:t>: Usecase này cho phép nhân viên phụ trách kỹ thuật quản lý vị trí còn trống trong gara cũng như nhân viên kỹ thuật đang rỗi.</w:t>
+        <w:t>Quản lý slot sửa xe: Usecase này cho phép nhân viên phụ trách kỹ thuật quản lý vị trí còn trống trong gara cũng như nhân viên kỹ thuật đang rỗi.</w:t>
       </w:r>
     </w:p>
     <w:p>
@@ -8209,25 +7857,7 @@
           <w:sz w:val="28"/>
           <w:szCs w:val="28"/>
         </w:rPr>
-        <w:t xml:space="preserve">Xem danh sách </w:t>
-      </w:r>
-      <w:proofErr w:type="gramStart"/>
-      <w:r>
-        <w:rPr>
-          <w:rFonts w:ascii="Times New Roman" w:hAnsi="Times New Roman" w:cs="Times New Roman"/>
-          <w:sz w:val="28"/>
-          <w:szCs w:val="28"/>
-        </w:rPr>
-        <w:t>xe</w:t>
-      </w:r>
-      <w:proofErr w:type="gramEnd"/>
-      <w:r>
-        <w:rPr>
-          <w:rFonts w:ascii="Times New Roman" w:hAnsi="Times New Roman" w:cs="Times New Roman"/>
-          <w:sz w:val="28"/>
-          <w:szCs w:val="28"/>
-        </w:rPr>
-        <w:t xml:space="preserve"> đã sửa: Usecase này cho phép nhân viên kỹ thuật theo dõi các xe đã sửa.</w:t>
+        <w:t>Xem danh sách xe đã sửa: Usecase này cho phép nhân viên kỹ thuật theo dõi các xe đã sửa.</w:t>
       </w:r>
     </w:p>
     <w:p>
@@ -8282,25 +7912,7 @@
           <w:sz w:val="28"/>
           <w:szCs w:val="28"/>
         </w:rPr>
-        <w:t xml:space="preserve"> xuất các linh kiện khỏi kho </w:t>
-      </w:r>
-      <w:proofErr w:type="gramStart"/>
-      <w:r>
-        <w:rPr>
-          <w:rFonts w:ascii="Times New Roman" w:hAnsi="Times New Roman" w:cs="Times New Roman"/>
-          <w:sz w:val="28"/>
-          <w:szCs w:val="28"/>
-        </w:rPr>
-        <w:t>theo</w:t>
-      </w:r>
-      <w:proofErr w:type="gramEnd"/>
-      <w:r>
-        <w:rPr>
-          <w:rFonts w:ascii="Times New Roman" w:hAnsi="Times New Roman" w:cs="Times New Roman"/>
-          <w:sz w:val="28"/>
-          <w:szCs w:val="28"/>
-        </w:rPr>
-        <w:t xml:space="preserve"> yêu cầu của nhân viên phụ trách kỹ thuật</w:t>
+        <w:t xml:space="preserve"> xuất các linh kiện khỏi kho theo yêu cầu của nhân viên phụ trách kỹ thuật</w:t>
       </w:r>
       <w:r>
         <w:rPr>
@@ -8408,25 +8020,7 @@
           <w:sz w:val="28"/>
           <w:szCs w:val="28"/>
         </w:rPr>
-        <w:t xml:space="preserve">Tạo bảng lương: Usecase này cho phép quản lý tạo bảng lương cho các nhân viên trong cửa hàng </w:t>
-      </w:r>
-      <w:proofErr w:type="gramStart"/>
-      <w:r>
-        <w:rPr>
-          <w:rFonts w:ascii="Times New Roman" w:hAnsi="Times New Roman" w:cs="Times New Roman"/>
-          <w:sz w:val="28"/>
-          <w:szCs w:val="28"/>
-        </w:rPr>
-        <w:t>theo</w:t>
-      </w:r>
-      <w:proofErr w:type="gramEnd"/>
-      <w:r>
-        <w:rPr>
-          <w:rFonts w:ascii="Times New Roman" w:hAnsi="Times New Roman" w:cs="Times New Roman"/>
-          <w:sz w:val="28"/>
-          <w:szCs w:val="28"/>
-        </w:rPr>
-        <w:t xml:space="preserve"> lương cứng và phần trăm hoa hồng của từng nhân viên.</w:t>
+        <w:t>Tạo bảng lương: Usecase này cho phép quản lý tạo bảng lương cho các nhân viên trong cửa hàng theo lương cứng và phần trăm hoa hồng của từng nhân viên.</w:t>
       </w:r>
     </w:p>
     <w:p>
@@ -8565,25 +8159,7 @@
           <w:sz w:val="28"/>
           <w:szCs w:val="28"/>
         </w:rPr>
-        <w:t xml:space="preserve">n </w:t>
-      </w:r>
-      <w:proofErr w:type="gramStart"/>
-      <w:r>
-        <w:rPr>
-          <w:rFonts w:ascii="Times New Roman" w:hAnsi="Times New Roman" w:cs="Times New Roman"/>
-          <w:sz w:val="28"/>
-          <w:szCs w:val="28"/>
-        </w:rPr>
-        <w:t>theo</w:t>
-      </w:r>
-      <w:proofErr w:type="gramEnd"/>
-      <w:r>
-        <w:rPr>
-          <w:rFonts w:ascii="Times New Roman" w:hAnsi="Times New Roman" w:cs="Times New Roman"/>
-          <w:sz w:val="28"/>
-          <w:szCs w:val="28"/>
-        </w:rPr>
-        <w:t xml:space="preserve"> doanh thu: Usecase này cho phép </w:t>
+        <w:t xml:space="preserve">n theo doanh thu: Usecase này cho phép </w:t>
       </w:r>
       <w:r>
         <w:rPr>
@@ -8654,16 +8230,7 @@
           <w:sz w:val="28"/>
           <w:szCs w:val="28"/>
         </w:rPr>
-        <w:t>a hàng trong ngày, tháng</w:t>
-      </w:r>
-      <w:proofErr w:type="gramStart"/>
-      <w:r>
-        <w:rPr>
-          <w:rFonts w:ascii="Times New Roman" w:hAnsi="Times New Roman" w:cs="Times New Roman"/>
-          <w:sz w:val="28"/>
-          <w:szCs w:val="28"/>
-        </w:rPr>
-        <w:t>,</w:t>
+        <w:t>a hàng trong ngày, tháng,</w:t>
       </w:r>
       <w:r>
         <w:rPr>
@@ -8673,7 +8240,6 @@
         </w:rPr>
         <w:t>…</w:t>
       </w:r>
-      <w:proofErr w:type="gramEnd"/>
     </w:p>
     <w:p>
       <w:pPr>
@@ -8696,25 +8262,7 @@
           <w:szCs w:val="28"/>
         </w:rPr>
         <w:lastRenderedPageBreak/>
-        <w:t xml:space="preserve">Thống kê nhà cung cấp </w:t>
-      </w:r>
-      <w:proofErr w:type="gramStart"/>
-      <w:r>
-        <w:rPr>
-          <w:rFonts w:ascii="Times New Roman" w:hAnsi="Times New Roman" w:cs="Times New Roman"/>
-          <w:sz w:val="28"/>
-          <w:szCs w:val="28"/>
-        </w:rPr>
-        <w:t>theo</w:t>
-      </w:r>
-      <w:proofErr w:type="gramEnd"/>
-      <w:r>
-        <w:rPr>
-          <w:rFonts w:ascii="Times New Roman" w:hAnsi="Times New Roman" w:cs="Times New Roman"/>
-          <w:sz w:val="28"/>
-          <w:szCs w:val="28"/>
-        </w:rPr>
-        <w:t xml:space="preserve"> doanh chi: Usecase này cho phép nhân viên quản lý thống kê cụ thể đã nhập hàng từ những nhà cung cấp nào, và số lượng chi tiết mỗi lần nhập hàng.</w:t>
+        <w:t>Thống kê nhà cung cấp theo doanh chi: Usecase này cho phép nhân viên quản lý thống kê cụ thể đã nhập hàng từ những nhà cung cấp nào, và số lượng chi tiết mỗi lần nhập hàng.</w:t>
       </w:r>
     </w:p>
     <w:p>
@@ -10142,25 +9690,7 @@
                       <w:sz w:val="24"/>
                       <w:szCs w:val="24"/>
                     </w:rPr>
-                    <w:t xml:space="preserve">Hoa </w:t>
-                  </w:r>
-                  <w:proofErr w:type="gramStart"/>
-                  <w:r>
-                    <w:rPr>
-                      <w:rFonts w:ascii="Times New Roman" w:hAnsi="Times New Roman" w:cs="Times New Roman"/>
-                      <w:sz w:val="24"/>
-                      <w:szCs w:val="24"/>
-                    </w:rPr>
-                    <w:t>hồng(</w:t>
-                  </w:r>
-                  <w:proofErr w:type="gramEnd"/>
-                  <w:r>
-                    <w:rPr>
-                      <w:rFonts w:ascii="Times New Roman" w:hAnsi="Times New Roman" w:cs="Times New Roman"/>
-                      <w:sz w:val="24"/>
-                      <w:szCs w:val="24"/>
-                    </w:rPr>
-                    <w:t>%)</w:t>
+                    <w:t>Hoa hồng(%)</w:t>
                   </w:r>
                 </w:p>
               </w:tc>
@@ -11072,25 +10602,7 @@
           <w:sz w:val="28"/>
           <w:szCs w:val="28"/>
         </w:rPr>
-        <w:t xml:space="preserve"> là một trang web nội bộ của một gara ô tô hỗ trợ quản lý khách hàng, các dịch vụ, doanh </w:t>
-      </w:r>
-      <w:proofErr w:type="gramStart"/>
-      <w:r>
-        <w:rPr>
-          <w:rFonts w:ascii="Times New Roman" w:hAnsi="Times New Roman" w:cs="Times New Roman"/>
-          <w:sz w:val="28"/>
-          <w:szCs w:val="28"/>
-        </w:rPr>
-        <w:t>thu</w:t>
-      </w:r>
-      <w:proofErr w:type="gramEnd"/>
-      <w:r>
-        <w:rPr>
-          <w:rFonts w:ascii="Times New Roman" w:hAnsi="Times New Roman" w:cs="Times New Roman"/>
-          <w:sz w:val="28"/>
-          <w:szCs w:val="28"/>
-        </w:rPr>
-        <w:t xml:space="preserve"> cũng như nhân sự của gara. Mọi nhân viên là việc </w:t>
+        <w:t xml:space="preserve"> là một trang web nội bộ của một gara ô tô hỗ trợ quản lý khách hàng, các dịch vụ, doanh thu cũng như nhân sự của gara. Mọi nhân viên là việc </w:t>
       </w:r>
       <w:r>
         <w:rPr>
@@ -11107,25 +10619,7 @@
           <w:sz w:val="28"/>
           <w:szCs w:val="28"/>
         </w:rPr>
-        <w:t xml:space="preserve">Nhân viên kỹ thuật được phép kiểm tra, đổi chiếu những việc đã làm trong ngày trong tháng. Nhân phiên kho được phép tạo hóa đơn nhập, xuất kho khi có yêu cầu. Nhân viên kế toán được phép tạo hóa đơn thanh tóan, thống kê doanh </w:t>
-      </w:r>
-      <w:proofErr w:type="gramStart"/>
-      <w:r>
-        <w:rPr>
-          <w:rFonts w:ascii="Times New Roman" w:hAnsi="Times New Roman" w:cs="Times New Roman"/>
-          <w:sz w:val="28"/>
-          <w:szCs w:val="28"/>
-        </w:rPr>
-        <w:t>thu</w:t>
-      </w:r>
-      <w:proofErr w:type="gramEnd"/>
-      <w:r>
-        <w:rPr>
-          <w:rFonts w:ascii="Times New Roman" w:hAnsi="Times New Roman" w:cs="Times New Roman"/>
-          <w:sz w:val="28"/>
-          <w:szCs w:val="28"/>
-        </w:rPr>
-        <w:t xml:space="preserve"> theo ngày, tháng, năm. Quản lý được phép quản lý thông tin nhân viên, quản lý thông tin nhà cung cấp linh kiện, phụ tùng, quản lý bảng lương của nhân viên, quản lý các dịch vụ, linh kiện mà gara cung cấp cho khách hàng, xem các loại thống kê.</w:t>
+        <w:t>Nhân viên kỹ thuật được phép kiểm tra, đổi chiếu những việc đã làm trong ngày trong tháng. Nhân phiên kho được phép tạo hóa đơn nhập, xuất kho khi có yêu cầu. Nhân viên kế toán được phép tạo hóa đơn thanh tóan, thống kê doanh thu theo ngày, tháng, năm. Quản lý được phép quản lý thông tin nhân viên, quản lý thông tin nhà cung cấp linh kiện, phụ tùng, quản lý bảng lương của nhân viên, quản lý các dịch vụ, linh kiện mà gara cung cấp cho khách hàng, xem các loại thống kê.</w:t>
       </w:r>
     </w:p>
     <w:p>
@@ -11230,18 +10724,8 @@
           <w:sz w:val="28"/>
           <w:szCs w:val="28"/>
         </w:rPr>
-        <w:t xml:space="preserve">lương, lương cứng, hoa hồng, thống kê doanh thu, thống kê dịch vụ linh kiện, thống kê nhà cung </w:t>
-      </w:r>
-      <w:proofErr w:type="gramStart"/>
-      <w:r>
-        <w:rPr>
-          <w:rFonts w:ascii="Times New Roman" w:hAnsi="Times New Roman" w:cs="Times New Roman"/>
-          <w:sz w:val="28"/>
-          <w:szCs w:val="28"/>
-        </w:rPr>
-        <w:t>cấp, …</w:t>
-      </w:r>
-      <w:proofErr w:type="gramEnd"/>
+        <w:t>lương, lương cứng, hoa hồng, thống kê doanh thu, thống kê dịch vụ linh kiện, thống kê nhà cung cấp, …</w:t>
+      </w:r>
     </w:p>
     <w:p>
       <w:pPr>
@@ -11686,27 +11170,7 @@
           <w:sz w:val="28"/>
           <w:szCs w:val="28"/>
         </w:rPr>
-        <w:t xml:space="preserve">tên </w:t>
-      </w:r>
-      <w:proofErr w:type="gramStart"/>
-      <w:r>
-        <w:rPr>
-          <w:rFonts w:ascii="Times New Roman" w:hAnsi="Times New Roman" w:cs="Times New Roman"/>
-          <w:color w:val="000000"/>
-          <w:sz w:val="28"/>
-          <w:szCs w:val="28"/>
-        </w:rPr>
-        <w:t>xe</w:t>
-      </w:r>
-      <w:proofErr w:type="gramEnd"/>
-      <w:r>
-        <w:rPr>
-          <w:rFonts w:ascii="Times New Roman" w:hAnsi="Times New Roman" w:cs="Times New Roman"/>
-          <w:color w:val="000000"/>
-          <w:sz w:val="28"/>
-          <w:szCs w:val="28"/>
-        </w:rPr>
-        <w:t xml:space="preserve">, </w:t>
+        <w:t xml:space="preserve">tên xe, </w:t>
       </w:r>
       <w:r>
         <w:rPr>
@@ -11771,25 +11235,7 @@
           <w:sz w:val="28"/>
           <w:szCs w:val="28"/>
         </w:rPr>
-        <w:t xml:space="preserve">- </w:t>
-      </w:r>
-      <w:r>
-        <w:rPr>
-          <w:rFonts w:ascii="Times New Roman" w:hAnsi="Times New Roman" w:cs="Times New Roman"/>
-          <w:color w:val="000000"/>
-          <w:sz w:val="28"/>
-          <w:szCs w:val="28"/>
-        </w:rPr>
-        <w:t>DichVuVa</w:t>
-      </w:r>
-      <w:r>
-        <w:rPr>
-          <w:rFonts w:ascii="Times New Roman" w:hAnsi="Times New Roman" w:cs="Times New Roman"/>
-          <w:color w:val="000000"/>
-          <w:sz w:val="28"/>
-          <w:szCs w:val="28"/>
-        </w:rPr>
-        <w:t>LinhKien-</w:t>
+        <w:t>- LinhKien-</w:t>
       </w:r>
       <w:r>
         <w:t xml:space="preserve"> </w:t>
@@ -11801,15 +11247,6 @@
           <w:sz w:val="28"/>
           <w:szCs w:val="28"/>
         </w:rPr>
-        <w:t>ServiceAnd</w:t>
-      </w:r>
-      <w:r>
-        <w:rPr>
-          <w:rFonts w:ascii="Times New Roman" w:hAnsi="Times New Roman" w:cs="Times New Roman"/>
-          <w:color w:val="000000"/>
-          <w:sz w:val="28"/>
-          <w:szCs w:val="28"/>
-        </w:rPr>
         <w:t>A</w:t>
       </w:r>
       <w:r>
@@ -11846,16 +11283,16 @@
           <w:sz w:val="28"/>
           <w:szCs w:val="28"/>
         </w:rPr>
-        <w:t xml:space="preserve"> đơn giá,</w:t>
-      </w:r>
-      <w:r>
-        <w:rPr>
-          <w:rFonts w:ascii="Times New Roman" w:hAnsi="Times New Roman" w:cs="Times New Roman"/>
-          <w:color w:val="000000"/>
-          <w:sz w:val="28"/>
-          <w:szCs w:val="28"/>
-        </w:rPr>
-        <w:t xml:space="preserve"> giá nhâp,</w:t>
+        <w:t xml:space="preserve"> </w:t>
+      </w:r>
+      <w:r>
+        <w:rPr>
+          <w:rFonts w:ascii="Times New Roman" w:hAnsi="Times New Roman" w:cs="Times New Roman"/>
+          <w:color w:val="000000"/>
+          <w:sz w:val="28"/>
+          <w:szCs w:val="28"/>
+        </w:rPr>
+        <w:t>giá nhâp,</w:t>
       </w:r>
       <w:r>
         <w:rPr>
@@ -11893,34 +11330,7 @@
           <w:sz w:val="28"/>
           <w:szCs w:val="28"/>
         </w:rPr>
-        <w:t>- HoaDon-Bill</w:t>
-      </w:r>
-      <w:r>
-        <w:rPr>
-          <w:rFonts w:ascii="Times New Roman" w:hAnsi="Times New Roman" w:cs="Times New Roman"/>
-          <w:color w:val="000000"/>
-          <w:sz w:val="28"/>
-          <w:szCs w:val="28"/>
-        </w:rPr>
-        <w:t xml:space="preserve">: tổng tiền, tên khách hàng, tên nhân viên kế toán, </w:t>
-      </w:r>
-      <w:r>
-        <w:rPr>
-          <w:rFonts w:ascii="Times New Roman" w:hAnsi="Times New Roman" w:cs="Times New Roman"/>
-          <w:color w:val="000000"/>
-          <w:sz w:val="28"/>
-          <w:szCs w:val="28"/>
-        </w:rPr>
-        <w:t xml:space="preserve">nhân viên kỹ thuật, </w:t>
-      </w:r>
-      <w:r>
-        <w:rPr>
-          <w:rFonts w:ascii="Times New Roman" w:hAnsi="Times New Roman" w:cs="Times New Roman"/>
-          <w:color w:val="000000"/>
-          <w:sz w:val="28"/>
-          <w:szCs w:val="28"/>
-        </w:rPr>
-        <w:t>ngày thanh toán, mô tả.</w:t>
+        <w:t>- DichVu-Service: ten dịch vụ, giá,mô tả,hoa hồng</w:t>
       </w:r>
     </w:p>
     <w:p>
@@ -12100,7 +11510,25 @@
           <w:sz w:val="28"/>
           <w:szCs w:val="28"/>
         </w:rPr>
-        <w:t>kỹ thuật, tên khách hàng, ngày tạo, tổng tiền, mô tả.</w:t>
+        <w:t xml:space="preserve">kỹ thuật, </w:t>
+      </w:r>
+      <w:r>
+        <w:rPr>
+          <w:rFonts w:ascii="Times New Roman" w:hAnsi="Times New Roman" w:cs="Times New Roman"/>
+          <w:color w:val="000000"/>
+          <w:sz w:val="28"/>
+          <w:szCs w:val="28"/>
+        </w:rPr>
+        <w:t xml:space="preserve">tên nhân viên kỹ thuật, tên kế toán, </w:t>
+      </w:r>
+      <w:r>
+        <w:rPr>
+          <w:rFonts w:ascii="Times New Roman" w:hAnsi="Times New Roman" w:cs="Times New Roman"/>
+          <w:color w:val="000000"/>
+          <w:sz w:val="28"/>
+          <w:szCs w:val="28"/>
+        </w:rPr>
+        <w:t>tên khách hàng, ngày tạo, tổng tiền, mô tả.</w:t>
       </w:r>
     </w:p>
     <w:p>
@@ -12196,7 +11624,25 @@
           <w:sz w:val="28"/>
           <w:szCs w:val="28"/>
         </w:rPr>
-        <w:t>alary: tên nhân viên, tháng, số tiền, mô tả.</w:t>
+        <w:t>alary</w:t>
+      </w:r>
+      <w:r>
+        <w:rPr>
+          <w:rFonts w:ascii="Times New Roman" w:hAnsi="Times New Roman" w:cs="Times New Roman"/>
+          <w:color w:val="000000"/>
+          <w:sz w:val="28"/>
+          <w:szCs w:val="28"/>
+        </w:rPr>
+        <w:t>Month</w:t>
+      </w:r>
+      <w:r>
+        <w:rPr>
+          <w:rFonts w:ascii="Times New Roman" w:hAnsi="Times New Roman" w:cs="Times New Roman"/>
+          <w:color w:val="000000"/>
+          <w:sz w:val="28"/>
+          <w:szCs w:val="28"/>
+        </w:rPr>
+        <w:t>: tên nhân viên, tháng, số tiền, mô tả.</w:t>
       </w:r>
     </w:p>
     <w:p>
@@ -12225,7 +11671,16 @@
           <w:sz w:val="28"/>
           <w:szCs w:val="28"/>
         </w:rPr>
-        <w:t>- Slot: tên, trạng thái, mô tả.</w:t>
+        <w:t>- Slot: tên,</w:t>
+      </w:r>
+      <w:r>
+        <w:rPr>
+          <w:rFonts w:ascii="Times New Roman" w:hAnsi="Times New Roman" w:cs="Times New Roman"/>
+          <w:color w:val="000000"/>
+          <w:sz w:val="28"/>
+          <w:szCs w:val="28"/>
+        </w:rPr>
+        <w:t xml:space="preserve"> mô tả.</w:t>
       </w:r>
     </w:p>
     <w:p>
@@ -12642,112 +12097,7 @@
           <w:sz w:val="28"/>
           <w:szCs w:val="28"/>
         </w:rPr>
-        <w:t>- Các loại hóa đơn nhâp, xuất, tạm tính có mối quan hệ với dịch vụ là tương tự với hoa đơn.</w:t>
-      </w:r>
-    </w:p>
-    <w:p>
-      <w:pPr>
-        <w:pBdr>
-          <w:top w:val="nil"/>
-          <w:left w:val="nil"/>
-          <w:bottom w:val="nil"/>
-          <w:right w:val="nil"/>
-          <w:between w:val="nil"/>
-        </w:pBdr>
-        <w:spacing w:after="0"/>
-        <w:jc w:val="both"/>
-        <w:rPr>
-          <w:rFonts w:ascii="Times New Roman" w:hAnsi="Times New Roman" w:cs="Times New Roman"/>
-          <w:color w:val="000000"/>
-          <w:sz w:val="28"/>
-          <w:szCs w:val="28"/>
-        </w:rPr>
-      </w:pPr>
-      <w:r>
-        <w:rPr>
-          <w:rFonts w:ascii="Times New Roman" w:hAnsi="Times New Roman" w:cs="Times New Roman"/>
-          <w:color w:val="000000"/>
-          <w:sz w:val="28"/>
-          <w:szCs w:val="28"/>
-        </w:rPr>
-        <w:tab/>
-        <w:t xml:space="preserve">- </w:t>
-      </w:r>
-      <w:r>
-        <w:rPr>
-          <w:rFonts w:ascii="Times New Roman" w:hAnsi="Times New Roman" w:cs="Times New Roman"/>
-          <w:color w:val="000000"/>
-          <w:sz w:val="28"/>
-          <w:szCs w:val="28"/>
-        </w:rPr>
-        <w:t xml:space="preserve">Mỗi nhân viên phụ trách kỹ thuật có thể nhận và xem xét nhiều </w:t>
-      </w:r>
-      <w:proofErr w:type="gramStart"/>
-      <w:r>
-        <w:rPr>
-          <w:rFonts w:ascii="Times New Roman" w:hAnsi="Times New Roman" w:cs="Times New Roman"/>
-          <w:color w:val="000000"/>
-          <w:sz w:val="28"/>
-          <w:szCs w:val="28"/>
-        </w:rPr>
-        <w:t>xe</w:t>
-      </w:r>
-      <w:proofErr w:type="gramEnd"/>
-      <w:r>
-        <w:rPr>
-          <w:rFonts w:ascii="Times New Roman" w:hAnsi="Times New Roman" w:cs="Times New Roman"/>
-          <w:color w:val="000000"/>
-          <w:sz w:val="28"/>
-          <w:szCs w:val="28"/>
-        </w:rPr>
-        <w:t xml:space="preserve"> đến</w:t>
-      </w:r>
-      <w:r>
-        <w:rPr>
-          <w:rFonts w:ascii="Times New Roman" w:hAnsi="Times New Roman" w:cs="Times New Roman"/>
-          <w:color w:val="000000"/>
-          <w:sz w:val="28"/>
-          <w:szCs w:val="28"/>
-        </w:rPr>
-        <w:t xml:space="preserve"> tương đương nhiều hóa đơn tạm tính</w:t>
-      </w:r>
-      <w:r>
-        <w:rPr>
-          <w:rFonts w:ascii="Times New Roman" w:hAnsi="Times New Roman" w:cs="Times New Roman"/>
-          <w:color w:val="000000"/>
-          <w:sz w:val="28"/>
-          <w:szCs w:val="28"/>
-        </w:rPr>
-        <w:t xml:space="preserve">. </w:t>
-      </w:r>
-      <w:r>
-        <w:rPr>
-          <w:rFonts w:ascii="Times New Roman" w:hAnsi="Times New Roman" w:cs="Times New Roman"/>
-          <w:color w:val="000000"/>
-          <w:sz w:val="28"/>
-          <w:szCs w:val="28"/>
-        </w:rPr>
-        <w:t xml:space="preserve">Quan hệ giữa nhân viên, </w:t>
-      </w:r>
-      <w:proofErr w:type="gramStart"/>
-      <w:r>
-        <w:rPr>
-          <w:rFonts w:ascii="Times New Roman" w:hAnsi="Times New Roman" w:cs="Times New Roman"/>
-          <w:color w:val="000000"/>
-          <w:sz w:val="28"/>
-          <w:szCs w:val="28"/>
-        </w:rPr>
-        <w:t>xe</w:t>
-      </w:r>
-      <w:proofErr w:type="gramEnd"/>
-      <w:r>
-        <w:rPr>
-          <w:rFonts w:ascii="Times New Roman" w:hAnsi="Times New Roman" w:cs="Times New Roman"/>
-          <w:color w:val="000000"/>
-          <w:sz w:val="28"/>
-          <w:szCs w:val="28"/>
-        </w:rPr>
-        <w:t xml:space="preserve"> với hóa đơn tạm tính là 1-n. </w:t>
+        <w:t>- Mỗi dịch vụ có thể sử nhựng nhiều hoặc không sử dụng linh kiện. Mỗi linh kiện có thể sử dụng cho nhiều dịch vụ -&gt; quan hệ giữa linh kiện và dịch vụ là n-n -&gt; đề xuất lớp chi tiết dịch vụ xác định duy nhất 1 linh kiện trong 1 dịch vụ.</w:t>
       </w:r>
     </w:p>
     <w:p>
@@ -12776,6 +12126,35 @@
           <w:sz w:val="28"/>
           <w:szCs w:val="28"/>
         </w:rPr>
+        <w:t>- Các loại hóa đơn nhâp, xuất, tạm tính có mối quan hệ với dịch vụ là tương tự với hoa đơn.</w:t>
+      </w:r>
+    </w:p>
+    <w:p>
+      <w:pPr>
+        <w:pBdr>
+          <w:top w:val="nil"/>
+          <w:left w:val="nil"/>
+          <w:bottom w:val="nil"/>
+          <w:right w:val="nil"/>
+          <w:between w:val="nil"/>
+        </w:pBdr>
+        <w:spacing w:after="0"/>
+        <w:jc w:val="both"/>
+        <w:rPr>
+          <w:rFonts w:ascii="Times New Roman" w:hAnsi="Times New Roman" w:cs="Times New Roman"/>
+          <w:color w:val="000000"/>
+          <w:sz w:val="28"/>
+          <w:szCs w:val="28"/>
+        </w:rPr>
+      </w:pPr>
+      <w:r>
+        <w:rPr>
+          <w:rFonts w:ascii="Times New Roman" w:hAnsi="Times New Roman" w:cs="Times New Roman"/>
+          <w:color w:val="000000"/>
+          <w:sz w:val="28"/>
+          <w:szCs w:val="28"/>
+        </w:rPr>
+        <w:tab/>
         <w:t xml:space="preserve">- </w:t>
       </w:r>
       <w:r>
@@ -12785,36 +12164,34 @@
           <w:sz w:val="28"/>
           <w:szCs w:val="28"/>
         </w:rPr>
-        <w:t>Mỗ</w:t>
-      </w:r>
-      <w:r>
-        <w:rPr>
-          <w:rFonts w:ascii="Times New Roman" w:hAnsi="Times New Roman" w:cs="Times New Roman"/>
-          <w:color w:val="000000"/>
-          <w:sz w:val="28"/>
-          <w:szCs w:val="28"/>
-        </w:rPr>
-        <w:t xml:space="preserve">i </w:t>
-      </w:r>
-      <w:proofErr w:type="gramStart"/>
-      <w:r>
-        <w:rPr>
-          <w:rFonts w:ascii="Times New Roman" w:hAnsi="Times New Roman" w:cs="Times New Roman"/>
-          <w:color w:val="000000"/>
-          <w:sz w:val="28"/>
-          <w:szCs w:val="28"/>
-        </w:rPr>
-        <w:t>xe</w:t>
-      </w:r>
-      <w:proofErr w:type="gramEnd"/>
-      <w:r>
-        <w:rPr>
-          <w:rFonts w:ascii="Times New Roman" w:hAnsi="Times New Roman" w:cs="Times New Roman"/>
-          <w:color w:val="000000"/>
-          <w:sz w:val="28"/>
-          <w:szCs w:val="28"/>
-        </w:rPr>
-        <w:t xml:space="preserve"> đến trong một lần chỉ có một nhân viên phụ trách kỹ thuật xem xét tình trạng.</w:t>
+        <w:t>Mỗi nhân viên phụ trách kỹ thuật có thể nhận và xem xét nhiều xe đến</w:t>
+      </w:r>
+      <w:r>
+        <w:rPr>
+          <w:rFonts w:ascii="Times New Roman" w:hAnsi="Times New Roman" w:cs="Times New Roman"/>
+          <w:color w:val="000000"/>
+          <w:sz w:val="28"/>
+          <w:szCs w:val="28"/>
+        </w:rPr>
+        <w:t xml:space="preserve"> tương đương nhiều hóa đơn tạm tính</w:t>
+      </w:r>
+      <w:r>
+        <w:rPr>
+          <w:rFonts w:ascii="Times New Roman" w:hAnsi="Times New Roman" w:cs="Times New Roman"/>
+          <w:color w:val="000000"/>
+          <w:sz w:val="28"/>
+          <w:szCs w:val="28"/>
+        </w:rPr>
+        <w:t xml:space="preserve">. </w:t>
+      </w:r>
+      <w:r>
+        <w:rPr>
+          <w:rFonts w:ascii="Times New Roman" w:hAnsi="Times New Roman" w:cs="Times New Roman"/>
+          <w:color w:val="000000"/>
+          <w:sz w:val="28"/>
+          <w:szCs w:val="28"/>
+        </w:rPr>
+        <w:t xml:space="preserve">Quan hệ giữa nhân viên, xe với hóa đơn tạm tính là 1-n. </w:t>
       </w:r>
     </w:p>
     <w:p>
@@ -12852,47 +12229,25 @@
           <w:sz w:val="28"/>
           <w:szCs w:val="28"/>
         </w:rPr>
-        <w:t xml:space="preserve">Một </w:t>
-      </w:r>
-      <w:proofErr w:type="gramStart"/>
-      <w:r>
-        <w:rPr>
-          <w:rFonts w:ascii="Times New Roman" w:hAnsi="Times New Roman" w:cs="Times New Roman"/>
-          <w:color w:val="000000"/>
-          <w:sz w:val="28"/>
-          <w:szCs w:val="28"/>
-        </w:rPr>
-        <w:t>xe</w:t>
-      </w:r>
-      <w:proofErr w:type="gramEnd"/>
-      <w:r>
-        <w:rPr>
-          <w:rFonts w:ascii="Times New Roman" w:hAnsi="Times New Roman" w:cs="Times New Roman"/>
-          <w:color w:val="000000"/>
-          <w:sz w:val="28"/>
-          <w:szCs w:val="28"/>
-        </w:rPr>
-        <w:t xml:space="preserve"> chỉ có thể được sửa bởi một nhân viên kỹ thuật. Một nhân viên kỹ thuật có thể sửa nhiều </w:t>
-      </w:r>
-      <w:proofErr w:type="gramStart"/>
-      <w:r>
-        <w:rPr>
-          <w:rFonts w:ascii="Times New Roman" w:hAnsi="Times New Roman" w:cs="Times New Roman"/>
-          <w:color w:val="000000"/>
-          <w:sz w:val="28"/>
-          <w:szCs w:val="28"/>
-        </w:rPr>
-        <w:t>xe</w:t>
-      </w:r>
-      <w:proofErr w:type="gramEnd"/>
-      <w:r>
-        <w:rPr>
-          <w:rFonts w:ascii="Times New Roman" w:hAnsi="Times New Roman" w:cs="Times New Roman"/>
-          <w:color w:val="000000"/>
-          <w:sz w:val="28"/>
-          <w:szCs w:val="28"/>
-        </w:rPr>
-        <w:t>.</w:t>
+        <w:t>Mỗ</w:t>
+      </w:r>
+      <w:r>
+        <w:rPr>
+          <w:rFonts w:ascii="Times New Roman" w:hAnsi="Times New Roman" w:cs="Times New Roman"/>
+          <w:color w:val="000000"/>
+          <w:sz w:val="28"/>
+          <w:szCs w:val="28"/>
+        </w:rPr>
+        <w:t>i xe</w:t>
+      </w:r>
+      <w:r>
+        <w:rPr>
+          <w:rFonts w:ascii="Times New Roman" w:hAnsi="Times New Roman" w:cs="Times New Roman"/>
+          <w:color w:val="000000"/>
+          <w:sz w:val="28"/>
+          <w:szCs w:val="28"/>
+        </w:rPr>
+        <w:t xml:space="preserve"> đến trong một lần chỉ có một nhân viên phụ trách kỹ thuật xem xét tình trạng.</w:t>
       </w:r>
     </w:p>
     <w:p>
@@ -12921,6 +12276,7 @@
           <w:sz w:val="28"/>
           <w:szCs w:val="28"/>
         </w:rPr>
+        <w:lastRenderedPageBreak/>
         <w:t xml:space="preserve">- </w:t>
       </w:r>
       <w:r>
@@ -12930,27 +12286,7 @@
           <w:sz w:val="28"/>
           <w:szCs w:val="28"/>
         </w:rPr>
-        <w:t xml:space="preserve">Tại một thời điểm một nhân viên kỹ thuật chỉ được sửa tối đa một </w:t>
-      </w:r>
-      <w:proofErr w:type="gramStart"/>
-      <w:r>
-        <w:rPr>
-          <w:rFonts w:ascii="Times New Roman" w:hAnsi="Times New Roman" w:cs="Times New Roman"/>
-          <w:color w:val="000000"/>
-          <w:sz w:val="28"/>
-          <w:szCs w:val="28"/>
-        </w:rPr>
-        <w:t>xe</w:t>
-      </w:r>
-      <w:proofErr w:type="gramEnd"/>
-      <w:r>
-        <w:rPr>
-          <w:rFonts w:ascii="Times New Roman" w:hAnsi="Times New Roman" w:cs="Times New Roman"/>
-          <w:color w:val="000000"/>
-          <w:sz w:val="28"/>
-          <w:szCs w:val="28"/>
-        </w:rPr>
-        <w:t>.</w:t>
+        <w:t>Một xe chỉ có thể được sửa bởi một nhân viên kỹ thuật. Một nhân viên kỹ thuật có thể sửa nhiều xe.</w:t>
       </w:r>
     </w:p>
     <w:p>
@@ -12979,8 +12315,16 @@
           <w:sz w:val="28"/>
           <w:szCs w:val="28"/>
         </w:rPr>
-        <w:lastRenderedPageBreak/>
-        <w:t>.</w:t>
+        <w:t xml:space="preserve">- </w:t>
+      </w:r>
+      <w:r>
+        <w:rPr>
+          <w:rFonts w:ascii="Times New Roman" w:hAnsi="Times New Roman" w:cs="Times New Roman"/>
+          <w:color w:val="000000"/>
+          <w:sz w:val="28"/>
+          <w:szCs w:val="28"/>
+        </w:rPr>
+        <w:t>Tại một thời điểm một nhân viên kỹ thuật chỉ được sửa tối đa một xe.</w:t>
       </w:r>
     </w:p>
     <w:p>
@@ -13009,25 +12353,7 @@
           <w:sz w:val="28"/>
           <w:szCs w:val="28"/>
         </w:rPr>
-        <w:t xml:space="preserve">- </w:t>
-      </w:r>
-      <w:r>
-        <w:rPr>
-          <w:rFonts w:ascii="Times New Roman" w:hAnsi="Times New Roman" w:cs="Times New Roman"/>
-          <w:color w:val="000000"/>
-          <w:sz w:val="28"/>
-          <w:szCs w:val="28"/>
-        </w:rPr>
-        <w:t>Một nhà cung cấp có thể cung cấp nhiều loại linh kiện</w:t>
-      </w:r>
-      <w:r>
-        <w:rPr>
-          <w:rFonts w:ascii="Times New Roman" w:hAnsi="Times New Roman" w:cs="Times New Roman"/>
-          <w:color w:val="000000"/>
-          <w:sz w:val="28"/>
-          <w:szCs w:val="28"/>
-        </w:rPr>
-        <w:t>. Quan hệ giữa nhà cung cấp vưới kinh kiện là 1-n.</w:t>
+        <w:t>.</w:t>
       </w:r>
     </w:p>
     <w:p>
@@ -13065,80 +12391,149 @@
           <w:sz w:val="28"/>
           <w:szCs w:val="28"/>
         </w:rPr>
-        <w:t xml:space="preserve">Một slot tại một thời điểm chỉ có thể chứa được một </w:t>
-      </w:r>
-      <w:proofErr w:type="gramStart"/>
-      <w:r>
-        <w:rPr>
-          <w:rFonts w:ascii="Times New Roman" w:hAnsi="Times New Roman" w:cs="Times New Roman"/>
-          <w:color w:val="000000"/>
-          <w:sz w:val="28"/>
-          <w:szCs w:val="28"/>
-        </w:rPr>
-        <w:t>xe</w:t>
-      </w:r>
-      <w:proofErr w:type="gramEnd"/>
-      <w:r>
-        <w:rPr>
-          <w:rFonts w:ascii="Times New Roman" w:hAnsi="Times New Roman" w:cs="Times New Roman"/>
-          <w:color w:val="000000"/>
+        <w:t>Một nhà cung cấp có thể cung cấp nhiều loại linh kiện</w:t>
+      </w:r>
+      <w:r>
+        <w:rPr>
+          <w:rFonts w:ascii="Times New Roman" w:hAnsi="Times New Roman" w:cs="Times New Roman"/>
+          <w:color w:val="000000"/>
+          <w:sz w:val="28"/>
+          <w:szCs w:val="28"/>
+        </w:rPr>
+        <w:t>. Quan hệ giữa nhà cung cấp vưới kinh kiện là 1-n.</w:t>
+      </w:r>
+    </w:p>
+    <w:p>
+      <w:pPr>
+        <w:pBdr>
+          <w:top w:val="nil"/>
+          <w:left w:val="nil"/>
+          <w:bottom w:val="nil"/>
+          <w:right w:val="nil"/>
+          <w:between w:val="nil"/>
+        </w:pBdr>
+        <w:spacing w:after="0"/>
+        <w:ind w:firstLine="720"/>
+        <w:jc w:val="both"/>
+        <w:rPr>
+          <w:rFonts w:ascii="Times New Roman" w:hAnsi="Times New Roman" w:cs="Times New Roman"/>
+          <w:color w:val="000000"/>
+          <w:sz w:val="28"/>
+          <w:szCs w:val="28"/>
+        </w:rPr>
+      </w:pPr>
+      <w:r>
+        <w:rPr>
+          <w:rFonts w:ascii="Times New Roman" w:hAnsi="Times New Roman" w:cs="Times New Roman"/>
+          <w:color w:val="000000"/>
+          <w:sz w:val="28"/>
+          <w:szCs w:val="28"/>
+        </w:rPr>
+        <w:t xml:space="preserve">- </w:t>
+      </w:r>
+      <w:r>
+        <w:rPr>
+          <w:rFonts w:ascii="Times New Roman" w:hAnsi="Times New Roman" w:cs="Times New Roman"/>
+          <w:color w:val="000000"/>
+          <w:sz w:val="28"/>
+          <w:szCs w:val="28"/>
+        </w:rPr>
+        <w:t>Một slot tại một thời điểm chỉ có thể chứa được một xe.</w:t>
+      </w:r>
+    </w:p>
+    <w:p>
+      <w:pPr>
+        <w:rPr>
+          <w:rFonts w:ascii="Times New Roman" w:hAnsi="Times New Roman" w:cs="Times New Roman"/>
+          <w:b/>
+          <w:sz w:val="28"/>
+          <w:szCs w:val="28"/>
+        </w:rPr>
+      </w:pPr>
+      <w:r>
+        <w:rPr>
+          <w:rFonts w:ascii="Times New Roman" w:hAnsi="Times New Roman" w:cs="Times New Roman"/>
+          <w:b/>
+          <w:sz w:val="28"/>
+          <w:szCs w:val="28"/>
+        </w:rPr>
+        <w:t>2.5 Xác định quan hệ đối tượng giữa các thực thể</w:t>
+      </w:r>
+    </w:p>
+    <w:p>
+      <w:pPr>
+        <w:rPr>
+          <w:rFonts w:ascii="Times New Roman" w:hAnsi="Times New Roman" w:cs="Times New Roman"/>
+          <w:sz w:val="28"/>
+          <w:szCs w:val="28"/>
+        </w:rPr>
+      </w:pPr>
+      <w:r>
+        <w:rPr>
+          <w:rFonts w:ascii="Times New Roman" w:hAnsi="Times New Roman" w:cs="Times New Roman"/>
+          <w:b/>
+          <w:sz w:val="28"/>
+          <w:szCs w:val="28"/>
+        </w:rPr>
+        <w:tab/>
+      </w:r>
+      <w:r>
+        <w:rPr>
+          <w:rFonts w:ascii="Times New Roman" w:hAnsi="Times New Roman" w:cs="Times New Roman"/>
+          <w:sz w:val="28"/>
+          <w:szCs w:val="28"/>
+        </w:rPr>
+        <w:t xml:space="preserve">- </w:t>
+      </w:r>
+      <w:r>
+        <w:rPr>
+          <w:rFonts w:ascii="Times New Roman" w:hAnsi="Times New Roman" w:cs="Times New Roman"/>
+          <w:sz w:val="28"/>
+          <w:szCs w:val="28"/>
+        </w:rPr>
+        <w:t>Hóa đơn tạm tính với dịch vụ liên kết tạo ra hóa đơn tạm tính chi tiết duy nhất.</w:t>
+      </w:r>
+    </w:p>
+    <w:p>
+      <w:pPr>
+        <w:rPr>
+          <w:rFonts w:ascii="Times New Roman" w:hAnsi="Times New Roman" w:cs="Times New Roman"/>
+          <w:sz w:val="28"/>
+          <w:szCs w:val="28"/>
+        </w:rPr>
+      </w:pPr>
+      <w:r>
+        <w:rPr>
+          <w:rFonts w:ascii="Times New Roman" w:hAnsi="Times New Roman" w:cs="Times New Roman"/>
+          <w:sz w:val="28"/>
+          <w:szCs w:val="28"/>
+        </w:rPr>
+        <w:tab/>
+        <w:t>- Hóa đơn, hóa đơn xuất kho, hóa đơn nhập kho cũng liên kết với dịch vụ, linh kiệ</w:t>
+      </w:r>
+      <w:r>
+        <w:rPr>
+          <w:rFonts w:ascii="Times New Roman" w:hAnsi="Times New Roman" w:cs="Times New Roman"/>
+          <w:sz w:val="28"/>
+          <w:szCs w:val="28"/>
+        </w:rPr>
+        <w:t>n</w:t>
+      </w:r>
+      <w:r>
+        <w:rPr>
+          <w:rFonts w:ascii="Times New Roman" w:hAnsi="Times New Roman" w:cs="Times New Roman"/>
+          <w:sz w:val="28"/>
+          <w:szCs w:val="28"/>
+        </w:rPr>
+        <w:t xml:space="preserve"> tạo ra các lớp tương tự</w:t>
+      </w:r>
+      <w:r>
+        <w:rPr>
+          <w:rFonts w:ascii="Times New Roman" w:hAnsi="Times New Roman" w:cs="Times New Roman"/>
           <w:sz w:val="28"/>
           <w:szCs w:val="28"/>
         </w:rPr>
         <w:t>.</w:t>
-      </w:r>
-    </w:p>
-    <w:p>
-      <w:pPr>
-        <w:rPr>
-          <w:rFonts w:ascii="Times New Roman" w:hAnsi="Times New Roman" w:cs="Times New Roman"/>
-          <w:b/>
-          <w:sz w:val="28"/>
-          <w:szCs w:val="28"/>
-        </w:rPr>
-      </w:pPr>
-      <w:r>
-        <w:rPr>
-          <w:rFonts w:ascii="Times New Roman" w:hAnsi="Times New Roman" w:cs="Times New Roman"/>
-          <w:b/>
-          <w:sz w:val="28"/>
-          <w:szCs w:val="28"/>
-        </w:rPr>
-        <w:t>2.5 Xác định quan hệ đối tượng giữa các thực thể</w:t>
-      </w:r>
-    </w:p>
-    <w:p>
-      <w:pPr>
-        <w:rPr>
-          <w:rFonts w:ascii="Times New Roman" w:hAnsi="Times New Roman" w:cs="Times New Roman"/>
-          <w:sz w:val="28"/>
-          <w:szCs w:val="28"/>
-        </w:rPr>
-      </w:pPr>
-      <w:r>
-        <w:rPr>
-          <w:rFonts w:ascii="Times New Roman" w:hAnsi="Times New Roman" w:cs="Times New Roman"/>
-          <w:b/>
-          <w:sz w:val="28"/>
-          <w:szCs w:val="28"/>
-        </w:rPr>
-        <w:tab/>
-      </w:r>
-      <w:r>
-        <w:rPr>
-          <w:rFonts w:ascii="Times New Roman" w:hAnsi="Times New Roman" w:cs="Times New Roman"/>
-          <w:sz w:val="28"/>
-          <w:szCs w:val="28"/>
-        </w:rPr>
-        <w:t xml:space="preserve">- </w:t>
-      </w:r>
-      <w:r>
-        <w:rPr>
-          <w:rFonts w:ascii="Times New Roman" w:hAnsi="Times New Roman" w:cs="Times New Roman"/>
-          <w:sz w:val="28"/>
-          <w:szCs w:val="28"/>
-        </w:rPr>
-        <w:t>Hóa đơn tạm tính với dịch vụ, linh kiện liên kết tạo ra hóa đơn tạm tính chi tiết duy nhất.</w:t>
       </w:r>
     </w:p>
     <w:p>
@@ -13162,31 +12557,7 @@
           <w:szCs w:val="28"/>
         </w:rPr>
         <w:tab/>
-        <w:t>- Hóa đơn, hóa đơn xuất kho, hóa đơn nhập kho cũng liên kết với dịch vụ, linh kiệ</w:t>
-      </w:r>
-      <w:r>
-        <w:rPr>
-          <w:rFonts w:ascii="Times New Roman" w:hAnsi="Times New Roman" w:cs="Times New Roman"/>
-          <w:sz w:val="28"/>
-          <w:szCs w:val="28"/>
-        </w:rPr>
-        <w:t>n</w:t>
-      </w:r>
-      <w:r>
-        <w:rPr>
-          <w:rFonts w:ascii="Times New Roman" w:hAnsi="Times New Roman" w:cs="Times New Roman"/>
-          <w:sz w:val="28"/>
-          <w:szCs w:val="28"/>
-        </w:rPr>
-        <w:t xml:space="preserve"> tạo ra các lớp tương tự</w:t>
-      </w:r>
-      <w:r>
-        <w:rPr>
-          <w:rFonts w:ascii="Times New Roman" w:hAnsi="Times New Roman" w:cs="Times New Roman"/>
-          <w:sz w:val="28"/>
-          <w:szCs w:val="28"/>
-        </w:rPr>
-        <w:t>.</w:t>
+        <w:t>- Linh kiện với dịch vụ liên kết tạo ra chi tiết dịch vụ duy nhất.</w:t>
       </w:r>
     </w:p>
     <w:p>
@@ -13402,33 +12773,15 @@
           <w:szCs w:val="28"/>
         </w:rPr>
         <w:tab/>
-        <w:t>- Bước 2: Giao diện quản lý bảng lương -&gt; đề xuất lớp GDQuanLyBangLuong, cần các thành phần:</w:t>
-      </w:r>
-    </w:p>
-    <w:p>
-      <w:pPr>
-        <w:rPr>
-          <w:rFonts w:ascii="Times New Roman" w:hAnsi="Times New Roman" w:cs="Times New Roman"/>
-          <w:sz w:val="28"/>
-          <w:szCs w:val="28"/>
-        </w:rPr>
-      </w:pPr>
-      <w:r>
-        <w:rPr>
-          <w:rFonts w:ascii="Times New Roman" w:hAnsi="Times New Roman" w:cs="Times New Roman"/>
-          <w:sz w:val="28"/>
-          <w:szCs w:val="28"/>
-        </w:rPr>
-        <w:tab/>
-      </w:r>
-      <w:r>
-        <w:rPr>
-          <w:rFonts w:ascii="Times New Roman" w:hAnsi="Times New Roman" w:cs="Times New Roman"/>
-          <w:sz w:val="28"/>
-          <w:szCs w:val="28"/>
-        </w:rPr>
-        <w:tab/>
-        <w:t>+ Chọn tháng tính lương: vừa output, vừa submit</w:t>
+        <w:t>- Bước 2: Giao diện quản lý bảng lương -&gt; đề xuất lớp GDQuanLyBangLuong, cần các thành phầ</w:t>
+      </w:r>
+      <w:r>
+        <w:rPr>
+          <w:rFonts w:ascii="Times New Roman" w:hAnsi="Times New Roman" w:cs="Times New Roman"/>
+          <w:sz w:val="28"/>
+          <w:szCs w:val="28"/>
+        </w:rPr>
+        <w:t>n:</w:t>
       </w:r>
     </w:p>
     <w:p>
@@ -13498,33 +12851,15 @@
           <w:szCs w:val="28"/>
         </w:rPr>
         <w:tab/>
-        <w:t>+ Tìm các nhân viên trong tháng tính lương</w:t>
-      </w:r>
-    </w:p>
-    <w:p>
-      <w:pPr>
-        <w:rPr>
-          <w:rFonts w:ascii="Times New Roman" w:hAnsi="Times New Roman" w:cs="Times New Roman"/>
-          <w:sz w:val="28"/>
-          <w:szCs w:val="28"/>
-        </w:rPr>
-      </w:pPr>
-      <w:r>
-        <w:rPr>
-          <w:rFonts w:ascii="Times New Roman" w:hAnsi="Times New Roman" w:cs="Times New Roman"/>
-          <w:sz w:val="28"/>
-          <w:szCs w:val="28"/>
-        </w:rPr>
-        <w:tab/>
-      </w:r>
-      <w:r>
-        <w:rPr>
-          <w:rFonts w:ascii="Times New Roman" w:hAnsi="Times New Roman" w:cs="Times New Roman"/>
-          <w:sz w:val="28"/>
-          <w:szCs w:val="28"/>
-        </w:rPr>
-        <w:tab/>
-        <w:t>+ input: tháng</w:t>
+        <w:t>+ Tìm các n</w:t>
+      </w:r>
+      <w:r>
+        <w:rPr>
+          <w:rFonts w:ascii="Times New Roman" w:hAnsi="Times New Roman" w:cs="Times New Roman"/>
+          <w:sz w:val="28"/>
+          <w:szCs w:val="28"/>
+        </w:rPr>
+        <w:t>hân viên</w:t>
       </w:r>
     </w:p>
     <w:p>
@@ -13576,25 +12911,7 @@
           <w:szCs w:val="28"/>
         </w:rPr>
         <w:tab/>
-        <w:t xml:space="preserve">+ </w:t>
-      </w:r>
-      <w:proofErr w:type="gramStart"/>
-      <w:r>
-        <w:rPr>
-          <w:rFonts w:ascii="Times New Roman" w:hAnsi="Times New Roman" w:cs="Times New Roman"/>
-          <w:sz w:val="28"/>
-          <w:szCs w:val="28"/>
-        </w:rPr>
-        <w:t>đề</w:t>
-      </w:r>
-      <w:proofErr w:type="gramEnd"/>
-      <w:r>
-        <w:rPr>
-          <w:rFonts w:ascii="Times New Roman" w:hAnsi="Times New Roman" w:cs="Times New Roman"/>
-          <w:sz w:val="28"/>
-          <w:szCs w:val="28"/>
-        </w:rPr>
-        <w:t xml:space="preserve"> xuất phương thức getAllEmployee</w:t>
+        <w:t>+ đề xuất phương thức getAllEmployee</w:t>
       </w:r>
       <w:r>
         <w:rPr>
@@ -13619,6 +12936,84 @@
           <w:szCs w:val="28"/>
         </w:rPr>
         <w:t>Employee</w:t>
+      </w:r>
+    </w:p>
+    <w:p>
+      <w:pPr>
+        <w:rPr>
+          <w:rFonts w:ascii="Times New Roman" w:hAnsi="Times New Roman" w:cs="Times New Roman"/>
+          <w:sz w:val="28"/>
+          <w:szCs w:val="28"/>
+        </w:rPr>
+      </w:pPr>
+      <w:r>
+        <w:rPr>
+          <w:rFonts w:ascii="Times New Roman" w:hAnsi="Times New Roman" w:cs="Times New Roman"/>
+          <w:sz w:val="28"/>
+          <w:szCs w:val="28"/>
+        </w:rPr>
+        <w:tab/>
+      </w:r>
+      <w:r>
+        <w:rPr>
+          <w:rFonts w:ascii="Times New Roman" w:hAnsi="Times New Roman" w:cs="Times New Roman"/>
+          <w:sz w:val="28"/>
+          <w:szCs w:val="28"/>
+        </w:rPr>
+        <w:tab/>
+        <w:t>+ Tìm danh sách lương cho nhân viên</w:t>
+      </w:r>
+    </w:p>
+    <w:p>
+      <w:pPr>
+        <w:rPr>
+          <w:rFonts w:ascii="Times New Roman" w:hAnsi="Times New Roman" w:cs="Times New Roman"/>
+          <w:sz w:val="28"/>
+          <w:szCs w:val="28"/>
+        </w:rPr>
+      </w:pPr>
+      <w:r>
+        <w:rPr>
+          <w:rFonts w:ascii="Times New Roman" w:hAnsi="Times New Roman" w:cs="Times New Roman"/>
+          <w:sz w:val="28"/>
+          <w:szCs w:val="28"/>
+        </w:rPr>
+        <w:tab/>
+      </w:r>
+      <w:r>
+        <w:rPr>
+          <w:rFonts w:ascii="Times New Roman" w:hAnsi="Times New Roman" w:cs="Times New Roman"/>
+          <w:sz w:val="28"/>
+          <w:szCs w:val="28"/>
+        </w:rPr>
+        <w:tab/>
+        <w:t>+ ouput: danh sách lương theo nhân viên</w:t>
+      </w:r>
+    </w:p>
+    <w:p>
+      <w:pPr>
+        <w:rPr>
+          <w:rFonts w:ascii="Times New Roman" w:hAnsi="Times New Roman" w:cs="Times New Roman"/>
+          <w:sz w:val="28"/>
+          <w:szCs w:val="28"/>
+        </w:rPr>
+      </w:pPr>
+      <w:r>
+        <w:rPr>
+          <w:rFonts w:ascii="Times New Roman" w:hAnsi="Times New Roman" w:cs="Times New Roman"/>
+          <w:sz w:val="28"/>
+          <w:szCs w:val="28"/>
+        </w:rPr>
+        <w:tab/>
+      </w:r>
+      <w:r>
+        <w:rPr>
+          <w:rFonts w:ascii="Times New Roman" w:hAnsi="Times New Roman" w:cs="Times New Roman"/>
+          <w:sz w:val="28"/>
+          <w:szCs w:val="28"/>
+        </w:rPr>
+        <w:tab/>
+        <w:t>+ đề xuát phương thức getSalaryMonth(), gán cho lớp SalaryMonth</w:t>
       </w:r>
     </w:p>
     <w:p>
@@ -13792,25 +13187,7 @@
           <w:szCs w:val="28"/>
         </w:rPr>
         <w:tab/>
-        <w:t xml:space="preserve">+ Tìm nhân viên </w:t>
-      </w:r>
-      <w:proofErr w:type="gramStart"/>
-      <w:r>
-        <w:rPr>
-          <w:rFonts w:ascii="Times New Roman" w:hAnsi="Times New Roman" w:cs="Times New Roman"/>
-          <w:sz w:val="28"/>
-          <w:szCs w:val="28"/>
-        </w:rPr>
-        <w:t>theo</w:t>
-      </w:r>
-      <w:proofErr w:type="gramEnd"/>
-      <w:r>
-        <w:rPr>
-          <w:rFonts w:ascii="Times New Roman" w:hAnsi="Times New Roman" w:cs="Times New Roman"/>
-          <w:sz w:val="28"/>
-          <w:szCs w:val="28"/>
-        </w:rPr>
-        <w:t xml:space="preserve"> id</w:t>
+        <w:t>+ Tìm nhân viên theo id</w:t>
       </w:r>
     </w:p>
     <w:p>
@@ -13888,25 +13265,7 @@
           <w:szCs w:val="28"/>
         </w:rPr>
         <w:tab/>
-        <w:t xml:space="preserve">+ </w:t>
-      </w:r>
-      <w:proofErr w:type="gramStart"/>
-      <w:r>
-        <w:rPr>
-          <w:rFonts w:ascii="Times New Roman" w:hAnsi="Times New Roman" w:cs="Times New Roman"/>
-          <w:sz w:val="28"/>
-          <w:szCs w:val="28"/>
-        </w:rPr>
-        <w:t>đề</w:t>
-      </w:r>
-      <w:proofErr w:type="gramEnd"/>
-      <w:r>
-        <w:rPr>
-          <w:rFonts w:ascii="Times New Roman" w:hAnsi="Times New Roman" w:cs="Times New Roman"/>
-          <w:sz w:val="28"/>
-          <w:szCs w:val="28"/>
-        </w:rPr>
-        <w:t xml:space="preserve"> xuất phương thức getEmployee() gán cho lớp Employee</w:t>
+        <w:t>+ đề xuất phương thức getEmployee() gán cho lớp Employee</w:t>
       </w:r>
     </w:p>
     <w:p>
@@ -13974,23 +13333,32 @@
           <w:sz w:val="28"/>
           <w:szCs w:val="28"/>
         </w:rPr>
-        <w:t>chưa nhân viên kỹ thuật</w:t>
-      </w:r>
-    </w:p>
-    <w:p>
-      <w:pPr>
-        <w:rPr>
-          <w:rFonts w:ascii="Times New Roman" w:hAnsi="Times New Roman" w:cs="Times New Roman"/>
-          <w:sz w:val="28"/>
-          <w:szCs w:val="28"/>
-        </w:rPr>
-      </w:pPr>
-      <w:r>
-        <w:rPr>
-          <w:rFonts w:ascii="Times New Roman" w:hAnsi="Times New Roman" w:cs="Times New Roman"/>
-          <w:sz w:val="28"/>
-          <w:szCs w:val="28"/>
-        </w:rPr>
+        <w:t>chứ</w:t>
+      </w:r>
+      <w:r>
+        <w:rPr>
+          <w:rFonts w:ascii="Times New Roman" w:hAnsi="Times New Roman" w:cs="Times New Roman"/>
+          <w:sz w:val="28"/>
+          <w:szCs w:val="28"/>
+        </w:rPr>
+        <w:t>a nhân viên kỹ thuật</w:t>
+      </w:r>
+    </w:p>
+    <w:p>
+      <w:pPr>
+        <w:rPr>
+          <w:rFonts w:ascii="Times New Roman" w:hAnsi="Times New Roman" w:cs="Times New Roman"/>
+          <w:sz w:val="28"/>
+          <w:szCs w:val="28"/>
+        </w:rPr>
+      </w:pPr>
+      <w:r>
+        <w:rPr>
+          <w:rFonts w:ascii="Times New Roman" w:hAnsi="Times New Roman" w:cs="Times New Roman"/>
+          <w:sz w:val="28"/>
+          <w:szCs w:val="28"/>
+        </w:rPr>
+        <w:lastRenderedPageBreak/>
         <w:tab/>
       </w:r>
       <w:r>
@@ -14017,7 +13385,6 @@
           <w:sz w:val="28"/>
           <w:szCs w:val="28"/>
         </w:rPr>
-        <w:lastRenderedPageBreak/>
         <w:tab/>
       </w:r>
       <w:r>
@@ -14027,25 +13394,7 @@
           <w:szCs w:val="28"/>
         </w:rPr>
         <w:tab/>
-        <w:t xml:space="preserve">+ out: danh sách hóa đơn </w:t>
-      </w:r>
-      <w:proofErr w:type="gramStart"/>
-      <w:r>
-        <w:rPr>
-          <w:rFonts w:ascii="Times New Roman" w:hAnsi="Times New Roman" w:cs="Times New Roman"/>
-          <w:sz w:val="28"/>
-          <w:szCs w:val="28"/>
-        </w:rPr>
-        <w:t>theo</w:t>
-      </w:r>
-      <w:proofErr w:type="gramEnd"/>
-      <w:r>
-        <w:rPr>
-          <w:rFonts w:ascii="Times New Roman" w:hAnsi="Times New Roman" w:cs="Times New Roman"/>
-          <w:sz w:val="28"/>
-          <w:szCs w:val="28"/>
-        </w:rPr>
-        <w:t xml:space="preserve"> id nhân viên</w:t>
+        <w:t>+ out: danh sách hóa đơn theo id nhân viên</w:t>
       </w:r>
     </w:p>
     <w:p>
@@ -14071,25 +13420,7 @@
           <w:szCs w:val="28"/>
         </w:rPr>
         <w:tab/>
-        <w:t xml:space="preserve">+ </w:t>
-      </w:r>
-      <w:proofErr w:type="gramStart"/>
-      <w:r>
-        <w:rPr>
-          <w:rFonts w:ascii="Times New Roman" w:hAnsi="Times New Roman" w:cs="Times New Roman"/>
-          <w:sz w:val="28"/>
-          <w:szCs w:val="28"/>
-        </w:rPr>
-        <w:t>đề</w:t>
-      </w:r>
-      <w:proofErr w:type="gramEnd"/>
-      <w:r>
-        <w:rPr>
-          <w:rFonts w:ascii="Times New Roman" w:hAnsi="Times New Roman" w:cs="Times New Roman"/>
-          <w:sz w:val="28"/>
-          <w:szCs w:val="28"/>
-        </w:rPr>
-        <w:t xml:space="preserve"> xuất phương thức </w:t>
+        <w:t xml:space="preserve">+ đề xuất phương thức </w:t>
       </w:r>
       <w:r>
         <w:rPr>
@@ -14121,7 +13452,15 @@
           <w:sz w:val="28"/>
           <w:szCs w:val="28"/>
         </w:rPr>
-        <w:t>Bill</w:t>
+        <w:t>BillProvisional</w:t>
+      </w:r>
+      <w:r>
+        <w:rPr>
+          <w:rFonts w:ascii="Times New Roman" w:hAnsi="Times New Roman" w:cs="Times New Roman"/>
+          <w:sz w:val="28"/>
+          <w:szCs w:val="28"/>
+        </w:rPr>
+        <w:t>()</w:t>
       </w:r>
     </w:p>
     <w:p>
@@ -14147,25 +13486,7 @@
           <w:szCs w:val="28"/>
         </w:rPr>
         <w:tab/>
-        <w:t xml:space="preserve">+ Tìm danh sách các dịch vụ sử dụng </w:t>
-      </w:r>
-      <w:proofErr w:type="gramStart"/>
-      <w:r>
-        <w:rPr>
-          <w:rFonts w:ascii="Times New Roman" w:hAnsi="Times New Roman" w:cs="Times New Roman"/>
-          <w:sz w:val="28"/>
-          <w:szCs w:val="28"/>
-        </w:rPr>
-        <w:t>theo</w:t>
-      </w:r>
-      <w:proofErr w:type="gramEnd"/>
-      <w:r>
-        <w:rPr>
-          <w:rFonts w:ascii="Times New Roman" w:hAnsi="Times New Roman" w:cs="Times New Roman"/>
-          <w:sz w:val="28"/>
-          <w:szCs w:val="28"/>
-        </w:rPr>
-        <w:t xml:space="preserve"> hóa đơn</w:t>
+        <w:t>+ Tìm danh sách các dịch vụ sử dụng theo hóa đơn</w:t>
       </w:r>
     </w:p>
     <w:p>
@@ -14250,25 +13571,7 @@
           <w:sz w:val="28"/>
           <w:szCs w:val="28"/>
         </w:rPr>
-        <w:t xml:space="preserve">+ </w:t>
-      </w:r>
-      <w:proofErr w:type="gramStart"/>
-      <w:r>
-        <w:rPr>
-          <w:rFonts w:ascii="Times New Roman" w:hAnsi="Times New Roman" w:cs="Times New Roman"/>
-          <w:sz w:val="28"/>
-          <w:szCs w:val="28"/>
-        </w:rPr>
-        <w:t>đề</w:t>
-      </w:r>
-      <w:proofErr w:type="gramEnd"/>
-      <w:r>
-        <w:rPr>
-          <w:rFonts w:ascii="Times New Roman" w:hAnsi="Times New Roman" w:cs="Times New Roman"/>
-          <w:sz w:val="28"/>
-          <w:szCs w:val="28"/>
-        </w:rPr>
-        <w:t xml:space="preserve"> xuất lớ</w:t>
+        <w:t>+ đề xuất lớ</w:t>
       </w:r>
       <w:r>
         <w:rPr>
@@ -14300,7 +13603,23 @@
           <w:sz w:val="28"/>
           <w:szCs w:val="28"/>
         </w:rPr>
-        <w:t>BilDetail.</w:t>
+        <w:t>BillProvisional</w:t>
+      </w:r>
+      <w:r>
+        <w:rPr>
+          <w:rFonts w:ascii="Times New Roman" w:hAnsi="Times New Roman" w:cs="Times New Roman"/>
+          <w:sz w:val="28"/>
+          <w:szCs w:val="28"/>
+        </w:rPr>
+        <w:t>Detail</w:t>
+      </w:r>
+      <w:r>
+        <w:rPr>
+          <w:rFonts w:ascii="Times New Roman" w:hAnsi="Times New Roman" w:cs="Times New Roman"/>
+          <w:sz w:val="28"/>
+          <w:szCs w:val="28"/>
+        </w:rPr>
+        <w:t>.</w:t>
       </w:r>
     </w:p>
     <w:p>
@@ -14731,7 +14050,7 @@
           <w:szCs w:val="28"/>
         </w:rPr>
         <w:tab/>
-        <w:t>6. Lớp GDQuanLybangLuong hiển thị danh sách nhân viên cho quản lý.</w:t>
+        <w:t>6. Lớp GDQuanLyBangLuong gọi lớp SalaryMonth yêu cầu tìm danh sách lương nhân viên.</w:t>
       </w:r>
     </w:p>
     <w:p>
@@ -14749,7 +14068,7 @@
           <w:szCs w:val="28"/>
         </w:rPr>
         <w:tab/>
-        <w:t>7. Quản lý chọn 1 nhân viên chưa thanh toán.</w:t>
+        <w:t>7. Lớp SalaryMonth tìm danh sách lương nhân viên.</w:t>
       </w:r>
     </w:p>
     <w:p>
@@ -14767,7 +14086,7 @@
           <w:szCs w:val="28"/>
         </w:rPr>
         <w:tab/>
-        <w:t>8. Lớp GDQuanLyBangLuong gọi lớp GDChiTietBangLuong.</w:t>
+        <w:t>8. Lớp SalaryMonth tra kết quả về cho lớp GDQuanLyBangLuong.</w:t>
       </w:r>
     </w:p>
     <w:p>
@@ -14786,7 +14105,15 @@
         </w:rPr>
         <w:lastRenderedPageBreak/>
         <w:tab/>
-        <w:t>9. Lớp GDChiTietBangLuong gọi lớp Employee yêu cầu tìm thông tin nhân viên.</w:t>
+        <w:t>9</w:t>
+      </w:r>
+      <w:r>
+        <w:rPr>
+          <w:rFonts w:ascii="Times New Roman" w:hAnsi="Times New Roman" w:cs="Times New Roman"/>
+          <w:sz w:val="28"/>
+          <w:szCs w:val="28"/>
+        </w:rPr>
+        <w:t>. Lớp GDQuanLybangLuong hiển thị danh sách nhân viên cho quản lý.</w:t>
       </w:r>
     </w:p>
     <w:p>
@@ -14804,25 +14131,15 @@
           <w:szCs w:val="28"/>
         </w:rPr>
         <w:tab/>
-        <w:t xml:space="preserve">10. Lớp Employee tìm thông tin nhân viên </w:t>
-      </w:r>
-      <w:proofErr w:type="gramStart"/>
-      <w:r>
-        <w:rPr>
-          <w:rFonts w:ascii="Times New Roman" w:hAnsi="Times New Roman" w:cs="Times New Roman"/>
-          <w:sz w:val="28"/>
-          <w:szCs w:val="28"/>
-        </w:rPr>
-        <w:t>theo</w:t>
-      </w:r>
-      <w:proofErr w:type="gramEnd"/>
-      <w:r>
-        <w:rPr>
-          <w:rFonts w:ascii="Times New Roman" w:hAnsi="Times New Roman" w:cs="Times New Roman"/>
-          <w:sz w:val="28"/>
-          <w:szCs w:val="28"/>
-        </w:rPr>
-        <w:t xml:space="preserve"> id.</w:t>
+        <w:t>10</w:t>
+      </w:r>
+      <w:r>
+        <w:rPr>
+          <w:rFonts w:ascii="Times New Roman" w:hAnsi="Times New Roman" w:cs="Times New Roman"/>
+          <w:sz w:val="28"/>
+          <w:szCs w:val="28"/>
+        </w:rPr>
+        <w:t>. Quản lý chọn 1 nhân viên chưa thanh toán.</w:t>
       </w:r>
     </w:p>
     <w:p>
@@ -14840,7 +14157,15 @@
           <w:szCs w:val="28"/>
         </w:rPr>
         <w:tab/>
-        <w:t>11. Lớp Employee trả kết quả về cho lớp GDChiTietBangLuong.</w:t>
+        <w:t>11</w:t>
+      </w:r>
+      <w:r>
+        <w:rPr>
+          <w:rFonts w:ascii="Times New Roman" w:hAnsi="Times New Roman" w:cs="Times New Roman"/>
+          <w:sz w:val="28"/>
+          <w:szCs w:val="28"/>
+        </w:rPr>
+        <w:t>. Lớp GDQuanLyBangLuong gọi lớp GDChiTietBangLuong.</w:t>
       </w:r>
     </w:p>
     <w:p>
@@ -14858,7 +14183,93 @@
           <w:szCs w:val="28"/>
         </w:rPr>
         <w:tab/>
-        <w:t>12. Lớp GDChiTietBangLuong gọi lớ</w:t>
+        <w:t>12</w:t>
+      </w:r>
+      <w:r>
+        <w:rPr>
+          <w:rFonts w:ascii="Times New Roman" w:hAnsi="Times New Roman" w:cs="Times New Roman"/>
+          <w:sz w:val="28"/>
+          <w:szCs w:val="28"/>
+        </w:rPr>
+        <w:t>. Lớp GDChiTietBangLuong gọi lớp Employee yêu cầu tìm thông tin nhân viên.</w:t>
+      </w:r>
+    </w:p>
+    <w:p>
+      <w:pPr>
+        <w:rPr>
+          <w:rFonts w:ascii="Times New Roman" w:hAnsi="Times New Roman" w:cs="Times New Roman"/>
+          <w:sz w:val="28"/>
+          <w:szCs w:val="28"/>
+        </w:rPr>
+      </w:pPr>
+      <w:r>
+        <w:rPr>
+          <w:rFonts w:ascii="Times New Roman" w:hAnsi="Times New Roman" w:cs="Times New Roman"/>
+          <w:sz w:val="28"/>
+          <w:szCs w:val="28"/>
+        </w:rPr>
+        <w:tab/>
+        <w:t>13</w:t>
+      </w:r>
+      <w:r>
+        <w:rPr>
+          <w:rFonts w:ascii="Times New Roman" w:hAnsi="Times New Roman" w:cs="Times New Roman"/>
+          <w:sz w:val="28"/>
+          <w:szCs w:val="28"/>
+        </w:rPr>
+        <w:t>. Lớp Employee tìm thông tin nhân viên theo id.</w:t>
+      </w:r>
+    </w:p>
+    <w:p>
+      <w:pPr>
+        <w:rPr>
+          <w:rFonts w:ascii="Times New Roman" w:hAnsi="Times New Roman" w:cs="Times New Roman"/>
+          <w:sz w:val="28"/>
+          <w:szCs w:val="28"/>
+        </w:rPr>
+      </w:pPr>
+      <w:r>
+        <w:rPr>
+          <w:rFonts w:ascii="Times New Roman" w:hAnsi="Times New Roman" w:cs="Times New Roman"/>
+          <w:sz w:val="28"/>
+          <w:szCs w:val="28"/>
+        </w:rPr>
+        <w:tab/>
+        <w:t>14</w:t>
+      </w:r>
+      <w:r>
+        <w:rPr>
+          <w:rFonts w:ascii="Times New Roman" w:hAnsi="Times New Roman" w:cs="Times New Roman"/>
+          <w:sz w:val="28"/>
+          <w:szCs w:val="28"/>
+        </w:rPr>
+        <w:t>. Lớp Employee trả kết quả về cho lớp GDChiTietBangLuong.</w:t>
+      </w:r>
+    </w:p>
+    <w:p>
+      <w:pPr>
+        <w:rPr>
+          <w:rFonts w:ascii="Times New Roman" w:hAnsi="Times New Roman" w:cs="Times New Roman"/>
+          <w:sz w:val="28"/>
+          <w:szCs w:val="28"/>
+        </w:rPr>
+      </w:pPr>
+      <w:r>
+        <w:rPr>
+          <w:rFonts w:ascii="Times New Roman" w:hAnsi="Times New Roman" w:cs="Times New Roman"/>
+          <w:sz w:val="28"/>
+          <w:szCs w:val="28"/>
+        </w:rPr>
+        <w:tab/>
+        <w:t>15</w:t>
+      </w:r>
+      <w:r>
+        <w:rPr>
+          <w:rFonts w:ascii="Times New Roman" w:hAnsi="Times New Roman" w:cs="Times New Roman"/>
+          <w:sz w:val="28"/>
+          <w:szCs w:val="28"/>
+        </w:rPr>
+        <w:t>. Lớp GDChiTietBangLuong gọi lớ</w:t>
       </w:r>
       <w:r>
         <w:rPr>
@@ -14874,7 +14285,23 @@
           <w:sz w:val="28"/>
           <w:szCs w:val="28"/>
         </w:rPr>
-        <w:t>Bill yêu cầu tìm danh sách hóa đơn.</w:t>
+        <w:t>Bill</w:t>
+      </w:r>
+      <w:r>
+        <w:rPr>
+          <w:rFonts w:ascii="Times New Roman" w:hAnsi="Times New Roman" w:cs="Times New Roman"/>
+          <w:sz w:val="28"/>
+          <w:szCs w:val="28"/>
+        </w:rPr>
+        <w:t>Provisional</w:t>
+      </w:r>
+      <w:r>
+        <w:rPr>
+          <w:rFonts w:ascii="Times New Roman" w:hAnsi="Times New Roman" w:cs="Times New Roman"/>
+          <w:sz w:val="28"/>
+          <w:szCs w:val="28"/>
+        </w:rPr>
+        <w:t xml:space="preserve"> yêu cầu tìm danh sách hóa đơn.</w:t>
       </w:r>
     </w:p>
     <w:p>
@@ -14892,7 +14319,15 @@
           <w:szCs w:val="28"/>
         </w:rPr>
         <w:tab/>
-        <w:t>13. Lớ</w:t>
+        <w:t>16</w:t>
+      </w:r>
+      <w:r>
+        <w:rPr>
+          <w:rFonts w:ascii="Times New Roman" w:hAnsi="Times New Roman" w:cs="Times New Roman"/>
+          <w:sz w:val="28"/>
+          <w:szCs w:val="28"/>
+        </w:rPr>
+        <w:t>. Lớ</w:t>
       </w:r>
       <w:r>
         <w:rPr>
@@ -14908,33 +14343,31 @@
           <w:sz w:val="28"/>
           <w:szCs w:val="28"/>
         </w:rPr>
-        <w:t>Bill tìm danh sác</w:t>
-      </w:r>
-      <w:r>
-        <w:rPr>
-          <w:rFonts w:ascii="Times New Roman" w:hAnsi="Times New Roman" w:cs="Times New Roman"/>
-          <w:sz w:val="28"/>
-          <w:szCs w:val="28"/>
-        </w:rPr>
-        <w:t xml:space="preserve">h hóa đơn </w:t>
-      </w:r>
-      <w:proofErr w:type="gramStart"/>
-      <w:r>
-        <w:rPr>
-          <w:rFonts w:ascii="Times New Roman" w:hAnsi="Times New Roman" w:cs="Times New Roman"/>
-          <w:sz w:val="28"/>
-          <w:szCs w:val="28"/>
-        </w:rPr>
-        <w:t>theo</w:t>
-      </w:r>
-      <w:proofErr w:type="gramEnd"/>
-      <w:r>
-        <w:rPr>
-          <w:rFonts w:ascii="Times New Roman" w:hAnsi="Times New Roman" w:cs="Times New Roman"/>
-          <w:sz w:val="28"/>
-          <w:szCs w:val="28"/>
-        </w:rPr>
-        <w:t xml:space="preserve"> id nhân viên kỹ thuật</w:t>
+        <w:t>Bill</w:t>
+      </w:r>
+      <w:r>
+        <w:rPr>
+          <w:rFonts w:ascii="Times New Roman" w:hAnsi="Times New Roman" w:cs="Times New Roman"/>
+          <w:sz w:val="28"/>
+          <w:szCs w:val="28"/>
+        </w:rPr>
+        <w:t>Provisional</w:t>
+      </w:r>
+      <w:r>
+        <w:rPr>
+          <w:rFonts w:ascii="Times New Roman" w:hAnsi="Times New Roman" w:cs="Times New Roman"/>
+          <w:sz w:val="28"/>
+          <w:szCs w:val="28"/>
+        </w:rPr>
+        <w:t xml:space="preserve"> tìm danh sác</w:t>
+      </w:r>
+      <w:r>
+        <w:rPr>
+          <w:rFonts w:ascii="Times New Roman" w:hAnsi="Times New Roman" w:cs="Times New Roman"/>
+          <w:sz w:val="28"/>
+          <w:szCs w:val="28"/>
+        </w:rPr>
+        <w:t>h hóa đơn theo id nhân viên kỹ thuật</w:t>
       </w:r>
     </w:p>
     <w:p>
@@ -14952,7 +14385,15 @@
           <w:szCs w:val="28"/>
         </w:rPr>
         <w:tab/>
-        <w:t>14. Lớ</w:t>
+        <w:t>17</w:t>
+      </w:r>
+      <w:r>
+        <w:rPr>
+          <w:rFonts w:ascii="Times New Roman" w:hAnsi="Times New Roman" w:cs="Times New Roman"/>
+          <w:sz w:val="28"/>
+          <w:szCs w:val="28"/>
+        </w:rPr>
+        <w:t>. Lớ</w:t>
       </w:r>
       <w:r>
         <w:rPr>
@@ -14969,116 +14410,6 @@
           <w:szCs w:val="28"/>
         </w:rPr>
         <w:t>Bill trả kết quả về cho lớp GDChiTietBangLuong.</w:t>
-      </w:r>
-    </w:p>
-    <w:p>
-      <w:pPr>
-        <w:rPr>
-          <w:rFonts w:ascii="Times New Roman" w:hAnsi="Times New Roman" w:cs="Times New Roman"/>
-          <w:sz w:val="28"/>
-          <w:szCs w:val="28"/>
-        </w:rPr>
-      </w:pPr>
-      <w:r>
-        <w:rPr>
-          <w:rFonts w:ascii="Times New Roman" w:hAnsi="Times New Roman" w:cs="Times New Roman"/>
-          <w:sz w:val="28"/>
-          <w:szCs w:val="28"/>
-        </w:rPr>
-        <w:tab/>
-        <w:t>15. Lớp GDChiTietBangLuong gọi lớ</w:t>
-      </w:r>
-      <w:r>
-        <w:rPr>
-          <w:rFonts w:ascii="Times New Roman" w:hAnsi="Times New Roman" w:cs="Times New Roman"/>
-          <w:sz w:val="28"/>
-          <w:szCs w:val="28"/>
-        </w:rPr>
-        <w:t xml:space="preserve">p </w:t>
-      </w:r>
-      <w:r>
-        <w:rPr>
-          <w:rFonts w:ascii="Times New Roman" w:hAnsi="Times New Roman" w:cs="Times New Roman"/>
-          <w:sz w:val="28"/>
-          <w:szCs w:val="28"/>
-        </w:rPr>
-        <w:t>BillDetail yêu cầu tìm thông tin chi tiết của từng hóa đơn.</w:t>
-      </w:r>
-    </w:p>
-    <w:p>
-      <w:pPr>
-        <w:rPr>
-          <w:rFonts w:ascii="Times New Roman" w:hAnsi="Times New Roman" w:cs="Times New Roman"/>
-          <w:sz w:val="28"/>
-          <w:szCs w:val="28"/>
-        </w:rPr>
-      </w:pPr>
-      <w:r>
-        <w:rPr>
-          <w:rFonts w:ascii="Times New Roman" w:hAnsi="Times New Roman" w:cs="Times New Roman"/>
-          <w:sz w:val="28"/>
-          <w:szCs w:val="28"/>
-        </w:rPr>
-        <w:tab/>
-        <w:t>16. Lớ</w:t>
-      </w:r>
-      <w:r>
-        <w:rPr>
-          <w:rFonts w:ascii="Times New Roman" w:hAnsi="Times New Roman" w:cs="Times New Roman"/>
-          <w:sz w:val="28"/>
-          <w:szCs w:val="28"/>
-        </w:rPr>
-        <w:t xml:space="preserve">p </w:t>
-      </w:r>
-      <w:r>
-        <w:rPr>
-          <w:rFonts w:ascii="Times New Roman" w:hAnsi="Times New Roman" w:cs="Times New Roman"/>
-          <w:sz w:val="28"/>
-          <w:szCs w:val="28"/>
-        </w:rPr>
-        <w:t>BillDetail tìm thông tin chi tiết của từng hóa đơn.</w:t>
-      </w:r>
-    </w:p>
-    <w:p>
-      <w:pPr>
-        <w:rPr>
-          <w:rFonts w:ascii="Times New Roman" w:hAnsi="Times New Roman" w:cs="Times New Roman"/>
-          <w:sz w:val="28"/>
-          <w:szCs w:val="28"/>
-        </w:rPr>
-      </w:pPr>
-      <w:r>
-        <w:rPr>
-          <w:rFonts w:ascii="Times New Roman" w:hAnsi="Times New Roman" w:cs="Times New Roman"/>
-          <w:sz w:val="28"/>
-          <w:szCs w:val="28"/>
-        </w:rPr>
-        <w:tab/>
-        <w:t>17. Lớ</w:t>
-      </w:r>
-      <w:r>
-        <w:rPr>
-          <w:rFonts w:ascii="Times New Roman" w:hAnsi="Times New Roman" w:cs="Times New Roman"/>
-          <w:sz w:val="28"/>
-          <w:szCs w:val="28"/>
-        </w:rPr>
-        <w:t xml:space="preserve">p </w:t>
-      </w:r>
-      <w:r>
-        <w:rPr>
-          <w:rFonts w:ascii="Times New Roman" w:hAnsi="Times New Roman" w:cs="Times New Roman"/>
-          <w:sz w:val="28"/>
-          <w:szCs w:val="28"/>
-        </w:rPr>
-        <w:t>BillDetal trả kết quả về cho GDChiTietBangL</w:t>
-      </w:r>
-      <w:r>
-        <w:rPr>
-          <w:rFonts w:ascii="Times New Roman" w:hAnsi="Times New Roman" w:cs="Times New Roman"/>
-          <w:sz w:val="28"/>
-          <w:szCs w:val="28"/>
-        </w:rPr>
-        <w:t>uong.</w:t>
       </w:r>
     </w:p>
     <w:p>
@@ -15104,7 +14435,31 @@
           <w:sz w:val="28"/>
           <w:szCs w:val="28"/>
         </w:rPr>
-        <w:t>. Lớp GDChiTietBangLuong hiển thị thông tin chi tết bảng lương cho quan lý.</w:t>
+        <w:t>. Lớp GDChiTietBangLuong gọi lớ</w:t>
+      </w:r>
+      <w:r>
+        <w:rPr>
+          <w:rFonts w:ascii="Times New Roman" w:hAnsi="Times New Roman" w:cs="Times New Roman"/>
+          <w:sz w:val="28"/>
+          <w:szCs w:val="28"/>
+        </w:rPr>
+        <w:t xml:space="preserve">p </w:t>
+      </w:r>
+      <w:r>
+        <w:rPr>
+          <w:rFonts w:ascii="Times New Roman" w:hAnsi="Times New Roman" w:cs="Times New Roman"/>
+          <w:sz w:val="28"/>
+          <w:szCs w:val="28"/>
+        </w:rPr>
+        <w:t xml:space="preserve">BillProvisional </w:t>
+      </w:r>
+      <w:r>
+        <w:rPr>
+          <w:rFonts w:ascii="Times New Roman" w:hAnsi="Times New Roman" w:cs="Times New Roman"/>
+          <w:sz w:val="28"/>
+          <w:szCs w:val="28"/>
+        </w:rPr>
+        <w:t>Detail yêu cầu tìm thông tin chi tiết của từng hóa đơn.</w:t>
       </w:r>
     </w:p>
     <w:p>
@@ -15130,7 +14485,31 @@
           <w:sz w:val="28"/>
           <w:szCs w:val="28"/>
         </w:rPr>
-        <w:t>. Quản lý chọn thanh toán.</w:t>
+        <w:t>. Lớ</w:t>
+      </w:r>
+      <w:r>
+        <w:rPr>
+          <w:rFonts w:ascii="Times New Roman" w:hAnsi="Times New Roman" w:cs="Times New Roman"/>
+          <w:sz w:val="28"/>
+          <w:szCs w:val="28"/>
+        </w:rPr>
+        <w:t xml:space="preserve">p </w:t>
+      </w:r>
+      <w:r>
+        <w:rPr>
+          <w:rFonts w:ascii="Times New Roman" w:hAnsi="Times New Roman" w:cs="Times New Roman"/>
+          <w:sz w:val="28"/>
+          <w:szCs w:val="28"/>
+        </w:rPr>
+        <w:t xml:space="preserve">BillProvisional </w:t>
+      </w:r>
+      <w:r>
+        <w:rPr>
+          <w:rFonts w:ascii="Times New Roman" w:hAnsi="Times New Roman" w:cs="Times New Roman"/>
+          <w:sz w:val="28"/>
+          <w:szCs w:val="28"/>
+        </w:rPr>
+        <w:t>Detail tìm thông tin chi tiết của từng hóa đơn.</w:t>
       </w:r>
     </w:p>
     <w:p>
@@ -15156,7 +14535,39 @@
           <w:sz w:val="28"/>
           <w:szCs w:val="28"/>
         </w:rPr>
-        <w:t>. Lớp GDChiTietBangLuong gọi lớp SalaryDetail để lưu lại thông tin chi tiết hóa đơn xuống CSDL.</w:t>
+        <w:t>. Lớ</w:t>
+      </w:r>
+      <w:r>
+        <w:rPr>
+          <w:rFonts w:ascii="Times New Roman" w:hAnsi="Times New Roman" w:cs="Times New Roman"/>
+          <w:sz w:val="28"/>
+          <w:szCs w:val="28"/>
+        </w:rPr>
+        <w:t xml:space="preserve">p </w:t>
+      </w:r>
+      <w:r>
+        <w:rPr>
+          <w:rFonts w:ascii="Times New Roman" w:hAnsi="Times New Roman" w:cs="Times New Roman"/>
+          <w:sz w:val="28"/>
+          <w:szCs w:val="28"/>
+        </w:rPr>
+        <w:t xml:space="preserve">BillProvisional </w:t>
+      </w:r>
+      <w:r>
+        <w:rPr>
+          <w:rFonts w:ascii="Times New Roman" w:hAnsi="Times New Roman" w:cs="Times New Roman"/>
+          <w:sz w:val="28"/>
+          <w:szCs w:val="28"/>
+        </w:rPr>
+        <w:t>Detal trả kết quả về cho GDChiTietBangL</w:t>
+      </w:r>
+      <w:r>
+        <w:rPr>
+          <w:rFonts w:ascii="Times New Roman" w:hAnsi="Times New Roman" w:cs="Times New Roman"/>
+          <w:sz w:val="28"/>
+          <w:szCs w:val="28"/>
+        </w:rPr>
+        <w:t>uong.</w:t>
       </w:r>
     </w:p>
     <w:p>
@@ -15182,7 +14593,7 @@
           <w:sz w:val="28"/>
           <w:szCs w:val="28"/>
         </w:rPr>
-        <w:t>. Lớp SalaryDetail lưu lại thông tin hóa đơn.</w:t>
+        <w:t>. Lớp GDChiTietBangLuong hiển thị thông tin chi tết bảng lương cho quan lý.</w:t>
       </w:r>
     </w:p>
     <w:p>
@@ -15200,7 +14611,15 @@
           <w:szCs w:val="28"/>
         </w:rPr>
         <w:tab/>
-        <w:t>22. Lớp SalaryDetail trả kết quả cho lớp GDChiTietBangLuong.</w:t>
+        <w:t>22</w:t>
+      </w:r>
+      <w:r>
+        <w:rPr>
+          <w:rFonts w:ascii="Times New Roman" w:hAnsi="Times New Roman" w:cs="Times New Roman"/>
+          <w:sz w:val="28"/>
+          <w:szCs w:val="28"/>
+        </w:rPr>
+        <w:t>. Quản lý chọn thanh toán.</w:t>
       </w:r>
     </w:p>
     <w:p>
@@ -15218,7 +14637,47 @@
           <w:szCs w:val="28"/>
         </w:rPr>
         <w:tab/>
-        <w:t>23. Lớp GDChiTietBangLuong gọi lớp SalaryDetail.</w:t>
+        <w:t>23</w:t>
+      </w:r>
+      <w:r>
+        <w:rPr>
+          <w:rFonts w:ascii="Times New Roman" w:hAnsi="Times New Roman" w:cs="Times New Roman"/>
+          <w:sz w:val="28"/>
+          <w:szCs w:val="28"/>
+        </w:rPr>
+        <w:t>. Lớp GDChiTietBangLuong gọi lớ</w:t>
+      </w:r>
+      <w:r>
+        <w:rPr>
+          <w:rFonts w:ascii="Times New Roman" w:hAnsi="Times New Roman" w:cs="Times New Roman"/>
+          <w:sz w:val="28"/>
+          <w:szCs w:val="28"/>
+        </w:rPr>
+        <w:t>p SalaryMonth</w:t>
+      </w:r>
+      <w:r>
+        <w:rPr>
+          <w:rFonts w:ascii="Times New Roman" w:hAnsi="Times New Roman" w:cs="Times New Roman"/>
+          <w:sz w:val="28"/>
+          <w:szCs w:val="28"/>
+        </w:rPr>
+        <w:t xml:space="preserve"> để</w:t>
+      </w:r>
+      <w:r>
+        <w:rPr>
+          <w:rFonts w:ascii="Times New Roman" w:hAnsi="Times New Roman" w:cs="Times New Roman"/>
+          <w:sz w:val="28"/>
+          <w:szCs w:val="28"/>
+        </w:rPr>
+        <w:t xml:space="preserve"> cập nhật trạng thái lương</w:t>
+      </w:r>
+      <w:r>
+        <w:rPr>
+          <w:rFonts w:ascii="Times New Roman" w:hAnsi="Times New Roman" w:cs="Times New Roman"/>
+          <w:sz w:val="28"/>
+          <w:szCs w:val="28"/>
+        </w:rPr>
+        <w:t>.</w:t>
       </w:r>
     </w:p>
     <w:p>
@@ -15244,7 +14703,23 @@
           <w:sz w:val="28"/>
           <w:szCs w:val="28"/>
         </w:rPr>
-        <w:t>. Lớp SalaryDetail lưu lại thông tin chi tiết hóa đơn.</w:t>
+        <w:t>. Lớ</w:t>
+      </w:r>
+      <w:r>
+        <w:rPr>
+          <w:rFonts w:ascii="Times New Roman" w:hAnsi="Times New Roman" w:cs="Times New Roman"/>
+          <w:sz w:val="28"/>
+          <w:szCs w:val="28"/>
+        </w:rPr>
+        <w:t>p SalaryMonth cập nhật</w:t>
+      </w:r>
+      <w:r>
+        <w:rPr>
+          <w:rFonts w:ascii="Times New Roman" w:hAnsi="Times New Roman" w:cs="Times New Roman"/>
+          <w:sz w:val="28"/>
+          <w:szCs w:val="28"/>
+        </w:rPr>
+        <w:t xml:space="preserve"> thông tin hóa đơn.</w:t>
       </w:r>
     </w:p>
     <w:p>
@@ -15270,7 +14745,23 @@
           <w:sz w:val="28"/>
           <w:szCs w:val="28"/>
         </w:rPr>
-        <w:t>. Lớp SalaryDetail trả kết quả về cho lớp GDChiTietBangLuong</w:t>
+        <w:t>. Lớ</w:t>
+      </w:r>
+      <w:r>
+        <w:rPr>
+          <w:rFonts w:ascii="Times New Roman" w:hAnsi="Times New Roman" w:cs="Times New Roman"/>
+          <w:sz w:val="28"/>
+          <w:szCs w:val="28"/>
+        </w:rPr>
+        <w:t>p SalaryMonth</w:t>
+      </w:r>
+      <w:r>
+        <w:rPr>
+          <w:rFonts w:ascii="Times New Roman" w:hAnsi="Times New Roman" w:cs="Times New Roman"/>
+          <w:sz w:val="28"/>
+          <w:szCs w:val="28"/>
+        </w:rPr>
+        <w:t xml:space="preserve"> trả kết quả cho lớp GDChiTietBangLuong.</w:t>
       </w:r>
     </w:p>
     <w:p>
@@ -15289,6 +14780,84 @@
         </w:rPr>
         <w:tab/>
         <w:t>26</w:t>
+      </w:r>
+      <w:r>
+        <w:rPr>
+          <w:rFonts w:ascii="Times New Roman" w:hAnsi="Times New Roman" w:cs="Times New Roman"/>
+          <w:sz w:val="28"/>
+          <w:szCs w:val="28"/>
+        </w:rPr>
+        <w:t>. Lớp GDChiTietBangLuong gọi lớp SalaryDetail.</w:t>
+      </w:r>
+    </w:p>
+    <w:p>
+      <w:pPr>
+        <w:rPr>
+          <w:rFonts w:ascii="Times New Roman" w:hAnsi="Times New Roman" w:cs="Times New Roman"/>
+          <w:sz w:val="28"/>
+          <w:szCs w:val="28"/>
+        </w:rPr>
+      </w:pPr>
+      <w:r>
+        <w:rPr>
+          <w:rFonts w:ascii="Times New Roman" w:hAnsi="Times New Roman" w:cs="Times New Roman"/>
+          <w:sz w:val="28"/>
+          <w:szCs w:val="28"/>
+        </w:rPr>
+        <w:tab/>
+        <w:t>27</w:t>
+      </w:r>
+      <w:r>
+        <w:rPr>
+          <w:rFonts w:ascii="Times New Roman" w:hAnsi="Times New Roman" w:cs="Times New Roman"/>
+          <w:sz w:val="28"/>
+          <w:szCs w:val="28"/>
+        </w:rPr>
+        <w:t>. Lớp SalaryDetail lưu lại thông tin chi tiết hóa đơn.</w:t>
+      </w:r>
+    </w:p>
+    <w:p>
+      <w:pPr>
+        <w:rPr>
+          <w:rFonts w:ascii="Times New Roman" w:hAnsi="Times New Roman" w:cs="Times New Roman"/>
+          <w:sz w:val="28"/>
+          <w:szCs w:val="28"/>
+        </w:rPr>
+      </w:pPr>
+      <w:r>
+        <w:rPr>
+          <w:rFonts w:ascii="Times New Roman" w:hAnsi="Times New Roman" w:cs="Times New Roman"/>
+          <w:sz w:val="28"/>
+          <w:szCs w:val="28"/>
+        </w:rPr>
+        <w:tab/>
+        <w:t>28</w:t>
+      </w:r>
+      <w:r>
+        <w:rPr>
+          <w:rFonts w:ascii="Times New Roman" w:hAnsi="Times New Roman" w:cs="Times New Roman"/>
+          <w:sz w:val="28"/>
+          <w:szCs w:val="28"/>
+        </w:rPr>
+        <w:t>. Lớp SalaryDetail trả kết quả về cho lớp GDChiTietBangLuong</w:t>
+      </w:r>
+    </w:p>
+    <w:p>
+      <w:pPr>
+        <w:rPr>
+          <w:rFonts w:ascii="Times New Roman" w:hAnsi="Times New Roman" w:cs="Times New Roman"/>
+          <w:sz w:val="28"/>
+          <w:szCs w:val="28"/>
+        </w:rPr>
+      </w:pPr>
+      <w:r>
+        <w:rPr>
+          <w:rFonts w:ascii="Times New Roman" w:hAnsi="Times New Roman" w:cs="Times New Roman"/>
+          <w:sz w:val="28"/>
+          <w:szCs w:val="28"/>
+        </w:rPr>
+        <w:tab/>
+        <w:t>29</w:t>
       </w:r>
       <w:r>
         <w:rPr>
@@ -15402,9 +14971,10 @@
         </w:rPr>
         <w:sectPr>
           <w:pgSz w:w="16838" w:h="11906" w:orient="landscape"/>
-          <w:pgMar w:top="1440" w:right="1440" w:bottom="1440" w:left="1440" w:header="706" w:footer="706" w:gutter="0"/>
+          <w:pgMar w:top="720" w:right="720" w:bottom="720" w:left="720" w:header="706" w:footer="706" w:gutter="0"/>
           <w:pgNumType w:start="1"/>
           <w:cols w:space="720"/>
+          <w:docGrid w:linePitch="299"/>
         </w:sectPr>
       </w:pPr>
     </w:p>
@@ -15584,7 +15154,39 @@
           <w:szCs w:val="28"/>
         </w:rPr>
         <w:tab/>
-        <w:t>- Quan hệ giữa Salary – AccessoryAndService -&gt; SalaryDetail chuyển thành SalaryDetail chưa Salary và AccessoryAndService.</w:t>
+        <w:t>- Quan hệ giữ</w:t>
+      </w:r>
+      <w:r>
+        <w:rPr>
+          <w:rFonts w:ascii="Times New Roman" w:hAnsi="Times New Roman" w:cs="Times New Roman"/>
+          <w:sz w:val="28"/>
+          <w:szCs w:val="28"/>
+        </w:rPr>
+        <w:t xml:space="preserve">a Salary – </w:t>
+      </w:r>
+      <w:r>
+        <w:rPr>
+          <w:rFonts w:ascii="Times New Roman" w:hAnsi="Times New Roman" w:cs="Times New Roman"/>
+          <w:sz w:val="28"/>
+          <w:szCs w:val="28"/>
+        </w:rPr>
+        <w:t>Service -&gt; SalaryDetail chuyển thành SalaryDe</w:t>
+      </w:r>
+      <w:r>
+        <w:rPr>
+          <w:rFonts w:ascii="Times New Roman" w:hAnsi="Times New Roman" w:cs="Times New Roman"/>
+          <w:sz w:val="28"/>
+          <w:szCs w:val="28"/>
+        </w:rPr>
+        <w:t xml:space="preserve">tail chưa Salary và </w:t>
+      </w:r>
+      <w:r>
+        <w:rPr>
+          <w:rFonts w:ascii="Times New Roman" w:hAnsi="Times New Roman" w:cs="Times New Roman"/>
+          <w:sz w:val="28"/>
+          <w:szCs w:val="28"/>
+        </w:rPr>
+        <w:t>Service.</w:t>
       </w:r>
     </w:p>
     <w:p>
@@ -15873,18 +15475,8 @@
           <w:szCs w:val="28"/>
         </w:rPr>
         <w:tab/>
-        <w:t>- User có các thuộc tính: id, username, password</w:t>
-      </w:r>
-      <w:proofErr w:type="gramStart"/>
-      <w:r>
-        <w:rPr>
-          <w:rFonts w:ascii="Times New Roman" w:hAnsi="Times New Roman" w:cs="Times New Roman"/>
-          <w:sz w:val="28"/>
-          <w:szCs w:val="28"/>
-        </w:rPr>
-        <w:t>,…</w:t>
-      </w:r>
-      <w:proofErr w:type="gramEnd"/>
+        <w:t>- User có các thuộc tính: id, username, password,…</w:t>
+      </w:r>
     </w:p>
     <w:p>
       <w:pPr>
@@ -16308,6 +15900,7 @@
           <w:szCs w:val="28"/>
         </w:rPr>
       </w:pPr>
+      <w:bookmarkStart w:id="0" w:name="_GoBack"/>
       <w:r>
         <w:rPr>
           <w:rFonts w:ascii="Times New Roman" w:hAnsi="Times New Roman" w:cs="Times New Roman"/>
@@ -16358,6 +15951,7 @@
           </wp:inline>
         </w:drawing>
       </w:r>
+      <w:bookmarkEnd w:id="0"/>
     </w:p>
     <w:p>
       <w:pPr>
@@ -16586,25 +16180,7 @@
           <w:sz w:val="28"/>
           <w:szCs w:val="28"/>
         </w:rPr>
-        <w:t xml:space="preserve"> giao diện chính của quản lý, sau khi đăng </w:t>
-      </w:r>
-      <w:proofErr w:type="gramStart"/>
-      <w:r>
-        <w:rPr>
-          <w:rFonts w:ascii="Times New Roman" w:hAnsi="Times New Roman" w:cs="Times New Roman"/>
-          <w:sz w:val="28"/>
-          <w:szCs w:val="28"/>
-        </w:rPr>
-        <w:t>nhập  quản</w:t>
-      </w:r>
-      <w:proofErr w:type="gramEnd"/>
-      <w:r>
-        <w:rPr>
-          <w:rFonts w:ascii="Times New Roman" w:hAnsi="Times New Roman" w:cs="Times New Roman"/>
-          <w:sz w:val="28"/>
-          <w:szCs w:val="28"/>
-        </w:rPr>
-        <w:t xml:space="preserve"> lý chọn chức năng quản lý bảng lương.</w:t>
+        <w:t xml:space="preserve"> giao diện chính của quản lý, sau khi đăng nhập  quản lý chọn chức năng quản lý bảng lương.</w:t>
       </w:r>
     </w:p>
     <w:p>
@@ -16685,18 +16261,8 @@
           <w:sz w:val="28"/>
           <w:szCs w:val="28"/>
         </w:rPr>
-        <w:t xml:space="preserve">p EmployeeDAO gọi hàm </w:t>
-      </w:r>
-      <w:proofErr w:type="gramStart"/>
-      <w:r>
-        <w:rPr>
-          <w:rFonts w:ascii="Times New Roman" w:hAnsi="Times New Roman" w:cs="Times New Roman"/>
-          <w:sz w:val="28"/>
-          <w:szCs w:val="28"/>
-        </w:rPr>
-        <w:t>getAllEmployee()</w:t>
-      </w:r>
-      <w:proofErr w:type="gramEnd"/>
+        <w:t>p EmployeeDAO gọi hàm getAllEmployee()</w:t>
+      </w:r>
     </w:p>
     <w:p>
       <w:pPr>
@@ -16714,25 +16280,7 @@
           <w:szCs w:val="28"/>
         </w:rPr>
         <w:tab/>
-        <w:t xml:space="preserve">5. Hàm </w:t>
-      </w:r>
-      <w:proofErr w:type="gramStart"/>
-      <w:r>
-        <w:rPr>
-          <w:rFonts w:ascii="Times New Roman" w:hAnsi="Times New Roman" w:cs="Times New Roman"/>
-          <w:sz w:val="28"/>
-          <w:szCs w:val="28"/>
-        </w:rPr>
-        <w:t>getAllEmployee(</w:t>
-      </w:r>
-      <w:proofErr w:type="gramEnd"/>
-      <w:r>
-        <w:rPr>
-          <w:rFonts w:ascii="Times New Roman" w:hAnsi="Times New Roman" w:cs="Times New Roman"/>
-          <w:sz w:val="28"/>
-          <w:szCs w:val="28"/>
-        </w:rPr>
-        <w:t>) gọi lớp Employee để đóng gói thông tin.</w:t>
+        <w:t>5. Hàm getAllEmployee() gọi lớp Employee để đóng gói thông tin.</w:t>
       </w:r>
     </w:p>
     <w:p>
@@ -16770,25 +16318,7 @@
           <w:szCs w:val="28"/>
         </w:rPr>
         <w:tab/>
-        <w:t xml:space="preserve">7. Lớp Employee trả kết quả về cho hàm </w:t>
-      </w:r>
-      <w:proofErr w:type="gramStart"/>
-      <w:r>
-        <w:rPr>
-          <w:rFonts w:ascii="Times New Roman" w:hAnsi="Times New Roman" w:cs="Times New Roman"/>
-          <w:sz w:val="28"/>
-          <w:szCs w:val="28"/>
-        </w:rPr>
-        <w:t>getAllEmployee(</w:t>
-      </w:r>
-      <w:proofErr w:type="gramEnd"/>
-      <w:r>
-        <w:rPr>
-          <w:rFonts w:ascii="Times New Roman" w:hAnsi="Times New Roman" w:cs="Times New Roman"/>
-          <w:sz w:val="28"/>
-          <w:szCs w:val="28"/>
-        </w:rPr>
-        <w:t>).</w:t>
+        <w:t>7. Lớp Employee trả kết quả về cho hàm getAllEmployee().</w:t>
       </w:r>
     </w:p>
     <w:p>
@@ -16806,43 +16336,15 @@
           <w:szCs w:val="28"/>
         </w:rPr>
         <w:tab/>
-        <w:t xml:space="preserve">8. Hàm </w:t>
-      </w:r>
-      <w:proofErr w:type="gramStart"/>
-      <w:r>
-        <w:rPr>
-          <w:rFonts w:ascii="Times New Roman" w:hAnsi="Times New Roman" w:cs="Times New Roman"/>
-          <w:sz w:val="28"/>
-          <w:szCs w:val="28"/>
-        </w:rPr>
-        <w:t>getAllEmployee(</w:t>
-      </w:r>
-      <w:proofErr w:type="gramEnd"/>
-      <w:r>
-        <w:rPr>
-          <w:rFonts w:ascii="Times New Roman" w:hAnsi="Times New Roman" w:cs="Times New Roman"/>
-          <w:sz w:val="28"/>
-          <w:szCs w:val="28"/>
-        </w:rPr>
-        <w:t>) trả kết quả về cho trang gdQuanLyBangLuong .jsp</w:t>
-      </w:r>
-    </w:p>
-    <w:p>
-      <w:pPr>
-        <w:rPr>
-          <w:rFonts w:ascii="Times New Roman" w:hAnsi="Times New Roman" w:cs="Times New Roman"/>
-          <w:sz w:val="28"/>
-          <w:szCs w:val="28"/>
-        </w:rPr>
-      </w:pPr>
-      <w:r>
-        <w:rPr>
-          <w:rFonts w:ascii="Times New Roman" w:hAnsi="Times New Roman" w:cs="Times New Roman"/>
-          <w:sz w:val="28"/>
-          <w:szCs w:val="28"/>
-        </w:rPr>
-        <w:tab/>
-        <w:t>9. Trang gdQuanLyBangLuong.jsp hiển thị cho quản lý.</w:t>
+        <w:t>8. Hàm getAllEmployee() trả kết quả về cho trang gdQuanLyBangLuong .jsp</w:t>
+      </w:r>
+      <w:r>
+        <w:rPr>
+          <w:rFonts w:ascii="Times New Roman" w:hAnsi="Times New Roman" w:cs="Times New Roman"/>
+          <w:sz w:val="28"/>
+          <w:szCs w:val="28"/>
+        </w:rPr>
+        <w:t>.</w:t>
       </w:r>
     </w:p>
     <w:p>
@@ -16861,8 +16363,736 @@
         </w:rPr>
         <w:lastRenderedPageBreak/>
         <w:tab/>
-        <w:t>10. Quản lý chọn 1 nhân viên.</w:t>
-      </w:r>
+        <w:t>9. Trang gdQuanLyBangLuong.jsp gọi lớp SalaryDAO yêu cầu thông tin lương nhân viên.</w:t>
+      </w:r>
+    </w:p>
+    <w:p>
+      <w:pPr>
+        <w:rPr>
+          <w:rFonts w:ascii="Times New Roman" w:hAnsi="Times New Roman" w:cs="Times New Roman"/>
+          <w:sz w:val="28"/>
+          <w:szCs w:val="28"/>
+        </w:rPr>
+      </w:pPr>
+      <w:r>
+        <w:rPr>
+          <w:rFonts w:ascii="Times New Roman" w:hAnsi="Times New Roman" w:cs="Times New Roman"/>
+          <w:sz w:val="28"/>
+          <w:szCs w:val="28"/>
+        </w:rPr>
+        <w:tab/>
+        <w:t>10. Lớp SalaryDAO gọi hàm getSalaryMonth().</w:t>
+      </w:r>
+    </w:p>
+    <w:p>
+      <w:pPr>
+        <w:rPr>
+          <w:rFonts w:ascii="Times New Roman" w:hAnsi="Times New Roman" w:cs="Times New Roman"/>
+          <w:sz w:val="28"/>
+          <w:szCs w:val="28"/>
+        </w:rPr>
+      </w:pPr>
+      <w:r>
+        <w:rPr>
+          <w:rFonts w:ascii="Times New Roman" w:hAnsi="Times New Roman" w:cs="Times New Roman"/>
+          <w:sz w:val="28"/>
+          <w:szCs w:val="28"/>
+        </w:rPr>
+        <w:tab/>
+        <w:t>11. Hàm getSalaryMonth() gọi lớp SalaryMonth để đóng gói thông tin.</w:t>
+      </w:r>
+    </w:p>
+    <w:p>
+      <w:pPr>
+        <w:rPr>
+          <w:rFonts w:ascii="Times New Roman" w:hAnsi="Times New Roman" w:cs="Times New Roman"/>
+          <w:sz w:val="28"/>
+          <w:szCs w:val="28"/>
+        </w:rPr>
+      </w:pPr>
+      <w:r>
+        <w:rPr>
+          <w:rFonts w:ascii="Times New Roman" w:hAnsi="Times New Roman" w:cs="Times New Roman"/>
+          <w:sz w:val="28"/>
+          <w:szCs w:val="28"/>
+        </w:rPr>
+        <w:tab/>
+        <w:t>12. Lớp SalaryMonth đóng gói thông tin thực thể.</w:t>
+      </w:r>
+    </w:p>
+    <w:p>
+      <w:pPr>
+        <w:rPr>
+          <w:rFonts w:ascii="Times New Roman" w:hAnsi="Times New Roman" w:cs="Times New Roman"/>
+          <w:sz w:val="28"/>
+          <w:szCs w:val="28"/>
+        </w:rPr>
+      </w:pPr>
+      <w:r>
+        <w:rPr>
+          <w:rFonts w:ascii="Times New Roman" w:hAnsi="Times New Roman" w:cs="Times New Roman"/>
+          <w:sz w:val="28"/>
+          <w:szCs w:val="28"/>
+        </w:rPr>
+        <w:tab/>
+        <w:t>13. Lớp SalaryMonth tả kết quả về cho hàm getSalaryMonth().</w:t>
+      </w:r>
+    </w:p>
+    <w:p>
+      <w:pPr>
+        <w:rPr>
+          <w:rFonts w:ascii="Times New Roman" w:hAnsi="Times New Roman" w:cs="Times New Roman"/>
+          <w:sz w:val="28"/>
+          <w:szCs w:val="28"/>
+        </w:rPr>
+      </w:pPr>
+      <w:r>
+        <w:rPr>
+          <w:rFonts w:ascii="Times New Roman" w:hAnsi="Times New Roman" w:cs="Times New Roman"/>
+          <w:sz w:val="28"/>
+          <w:szCs w:val="28"/>
+        </w:rPr>
+        <w:tab/>
+        <w:t>14. Hàm getSalaryMonth() trả kết quả về cho gdQuanLyBangLuong.jsp.</w:t>
+      </w:r>
+    </w:p>
+    <w:p>
+      <w:pPr>
+        <w:rPr>
+          <w:rFonts w:ascii="Times New Roman" w:hAnsi="Times New Roman" w:cs="Times New Roman"/>
+          <w:sz w:val="28"/>
+          <w:szCs w:val="28"/>
+        </w:rPr>
+      </w:pPr>
+      <w:r>
+        <w:rPr>
+          <w:rFonts w:ascii="Times New Roman" w:hAnsi="Times New Roman" w:cs="Times New Roman"/>
+          <w:sz w:val="28"/>
+          <w:szCs w:val="28"/>
+        </w:rPr>
+        <w:tab/>
+        <w:t>15</w:t>
+      </w:r>
+      <w:r>
+        <w:rPr>
+          <w:rFonts w:ascii="Times New Roman" w:hAnsi="Times New Roman" w:cs="Times New Roman"/>
+          <w:sz w:val="28"/>
+          <w:szCs w:val="28"/>
+        </w:rPr>
+        <w:t>. Trang gdQuanLyBangLuong.jsp hiển thị cho quản lý.</w:t>
+      </w:r>
+    </w:p>
+    <w:p>
+      <w:pPr>
+        <w:rPr>
+          <w:rFonts w:ascii="Times New Roman" w:hAnsi="Times New Roman" w:cs="Times New Roman"/>
+          <w:sz w:val="28"/>
+          <w:szCs w:val="28"/>
+        </w:rPr>
+      </w:pPr>
+      <w:r>
+        <w:rPr>
+          <w:rFonts w:ascii="Times New Roman" w:hAnsi="Times New Roman" w:cs="Times New Roman"/>
+          <w:sz w:val="28"/>
+          <w:szCs w:val="28"/>
+        </w:rPr>
+        <w:tab/>
+        <w:t>16</w:t>
+      </w:r>
+      <w:r>
+        <w:rPr>
+          <w:rFonts w:ascii="Times New Roman" w:hAnsi="Times New Roman" w:cs="Times New Roman"/>
+          <w:sz w:val="28"/>
+          <w:szCs w:val="28"/>
+        </w:rPr>
+        <w:t>. Quản lý chọn 1 nhân viên.</w:t>
+      </w:r>
+    </w:p>
+    <w:p>
+      <w:pPr>
+        <w:rPr>
+          <w:rFonts w:ascii="Times New Roman" w:hAnsi="Times New Roman" w:cs="Times New Roman"/>
+          <w:sz w:val="28"/>
+          <w:szCs w:val="28"/>
+        </w:rPr>
+      </w:pPr>
+      <w:r>
+        <w:rPr>
+          <w:rFonts w:ascii="Times New Roman" w:hAnsi="Times New Roman" w:cs="Times New Roman"/>
+          <w:sz w:val="28"/>
+          <w:szCs w:val="28"/>
+        </w:rPr>
+        <w:tab/>
+        <w:t>17. Lớp gdQuanLyBangLuong.jsp gọi lớp gdChiTietBangLuong.jsp.</w:t>
+      </w:r>
+    </w:p>
+    <w:p>
+      <w:pPr>
+        <w:rPr>
+          <w:rFonts w:ascii="Times New Roman" w:hAnsi="Times New Roman" w:cs="Times New Roman"/>
+          <w:sz w:val="28"/>
+          <w:szCs w:val="28"/>
+        </w:rPr>
+      </w:pPr>
+      <w:r>
+        <w:rPr>
+          <w:rFonts w:ascii="Times New Roman" w:hAnsi="Times New Roman" w:cs="Times New Roman"/>
+          <w:sz w:val="28"/>
+          <w:szCs w:val="28"/>
+        </w:rPr>
+        <w:tab/>
+        <w:t>18. Lớp gdChiTietBangLuong.jsp gọi lớp EmployeeDAO yêu cầu lấy thông tin nhân viên.</w:t>
+      </w:r>
+    </w:p>
+    <w:p>
+      <w:pPr>
+        <w:rPr>
+          <w:rFonts w:ascii="Times New Roman" w:hAnsi="Times New Roman" w:cs="Times New Roman"/>
+          <w:sz w:val="28"/>
+          <w:szCs w:val="28"/>
+        </w:rPr>
+      </w:pPr>
+      <w:r>
+        <w:rPr>
+          <w:rFonts w:ascii="Times New Roman" w:hAnsi="Times New Roman" w:cs="Times New Roman"/>
+          <w:sz w:val="28"/>
+          <w:szCs w:val="28"/>
+        </w:rPr>
+        <w:tab/>
+        <w:t>19. Lớp EmployeeDAO gọi hàm getEmployee().</w:t>
+      </w:r>
+    </w:p>
+    <w:p>
+      <w:pPr>
+        <w:rPr>
+          <w:rFonts w:ascii="Times New Roman" w:hAnsi="Times New Roman" w:cs="Times New Roman"/>
+          <w:sz w:val="28"/>
+          <w:szCs w:val="28"/>
+        </w:rPr>
+      </w:pPr>
+      <w:r>
+        <w:rPr>
+          <w:rFonts w:ascii="Times New Roman" w:hAnsi="Times New Roman" w:cs="Times New Roman"/>
+          <w:sz w:val="28"/>
+          <w:szCs w:val="28"/>
+        </w:rPr>
+        <w:tab/>
+        <w:t>20. Hàm getEmployee() gọi lớp Employee để đóng gói thông tin.</w:t>
+      </w:r>
+    </w:p>
+    <w:p>
+      <w:pPr>
+        <w:rPr>
+          <w:rFonts w:ascii="Times New Roman" w:hAnsi="Times New Roman" w:cs="Times New Roman"/>
+          <w:sz w:val="28"/>
+          <w:szCs w:val="28"/>
+        </w:rPr>
+      </w:pPr>
+      <w:r>
+        <w:rPr>
+          <w:rFonts w:ascii="Times New Roman" w:hAnsi="Times New Roman" w:cs="Times New Roman"/>
+          <w:sz w:val="28"/>
+          <w:szCs w:val="28"/>
+        </w:rPr>
+        <w:tab/>
+        <w:t>21. Lớp Employee đóng gói thông tin thực thể.</w:t>
+      </w:r>
+    </w:p>
+    <w:p>
+      <w:pPr>
+        <w:rPr>
+          <w:rFonts w:ascii="Times New Roman" w:hAnsi="Times New Roman" w:cs="Times New Roman"/>
+          <w:sz w:val="28"/>
+          <w:szCs w:val="28"/>
+        </w:rPr>
+      </w:pPr>
+      <w:r>
+        <w:rPr>
+          <w:rFonts w:ascii="Times New Roman" w:hAnsi="Times New Roman" w:cs="Times New Roman"/>
+          <w:sz w:val="28"/>
+          <w:szCs w:val="28"/>
+        </w:rPr>
+        <w:tab/>
+        <w:t>22. Lớp Employee trả kết quả về cho hàm getEmployee().</w:t>
+      </w:r>
+    </w:p>
+    <w:p>
+      <w:pPr>
+        <w:rPr>
+          <w:rFonts w:ascii="Times New Roman" w:hAnsi="Times New Roman" w:cs="Times New Roman"/>
+          <w:sz w:val="28"/>
+          <w:szCs w:val="28"/>
+        </w:rPr>
+      </w:pPr>
+      <w:r>
+        <w:rPr>
+          <w:rFonts w:ascii="Times New Roman" w:hAnsi="Times New Roman" w:cs="Times New Roman"/>
+          <w:sz w:val="28"/>
+          <w:szCs w:val="28"/>
+        </w:rPr>
+        <w:tab/>
+        <w:t>23. Hàm getEmployee() trả kết quả về cho gdChiTietBangLuong.jsp.</w:t>
+      </w:r>
+    </w:p>
+    <w:p>
+      <w:pPr>
+        <w:rPr>
+          <w:rFonts w:ascii="Times New Roman" w:hAnsi="Times New Roman" w:cs="Times New Roman"/>
+          <w:sz w:val="28"/>
+          <w:szCs w:val="28"/>
+        </w:rPr>
+      </w:pPr>
+      <w:r>
+        <w:rPr>
+          <w:rFonts w:ascii="Times New Roman" w:hAnsi="Times New Roman" w:cs="Times New Roman"/>
+          <w:sz w:val="28"/>
+          <w:szCs w:val="28"/>
+        </w:rPr>
+        <w:tab/>
+        <w:t>24. Lớp gdChiTietBangLuong.jsp gọi Lớp SalaryDAO yêu cầu lấy danh sách dịch vụ đã làm của nhân viên.</w:t>
+      </w:r>
+    </w:p>
+    <w:p>
+      <w:pPr>
+        <w:rPr>
+          <w:rFonts w:ascii="Times New Roman" w:hAnsi="Times New Roman" w:cs="Times New Roman"/>
+          <w:sz w:val="28"/>
+          <w:szCs w:val="28"/>
+        </w:rPr>
+      </w:pPr>
+      <w:r>
+        <w:rPr>
+          <w:rFonts w:ascii="Times New Roman" w:hAnsi="Times New Roman" w:cs="Times New Roman"/>
+          <w:sz w:val="28"/>
+          <w:szCs w:val="28"/>
+        </w:rPr>
+        <w:tab/>
+        <w:t>25. Lớp SalaryDAO gọi hàm newListSalaryDetail().</w:t>
+      </w:r>
+    </w:p>
+    <w:p>
+      <w:pPr>
+        <w:rPr>
+          <w:rFonts w:ascii="Times New Roman" w:hAnsi="Times New Roman" w:cs="Times New Roman"/>
+          <w:sz w:val="28"/>
+          <w:szCs w:val="28"/>
+        </w:rPr>
+      </w:pPr>
+      <w:r>
+        <w:rPr>
+          <w:rFonts w:ascii="Times New Roman" w:hAnsi="Times New Roman" w:cs="Times New Roman"/>
+          <w:sz w:val="28"/>
+          <w:szCs w:val="28"/>
+        </w:rPr>
+        <w:tab/>
+        <w:t>26. Hàm newListSalaryDetail() gọi hàm getIdBillByTechnicalE() yêu cầu lấy danh sách hóa đơn có chứa nhân viên.</w:t>
+      </w:r>
+    </w:p>
+    <w:p>
+      <w:pPr>
+        <w:rPr>
+          <w:rFonts w:ascii="Times New Roman" w:hAnsi="Times New Roman" w:cs="Times New Roman"/>
+          <w:sz w:val="28"/>
+          <w:szCs w:val="28"/>
+        </w:rPr>
+      </w:pPr>
+      <w:r>
+        <w:rPr>
+          <w:rFonts w:ascii="Times New Roman" w:hAnsi="Times New Roman" w:cs="Times New Roman"/>
+          <w:sz w:val="28"/>
+          <w:szCs w:val="28"/>
+        </w:rPr>
+        <w:tab/>
+        <w:t>27. Hàm getIdBillByTechnicalE() gọi lớp BillProvisional yêu cầu đóng gói thông tin.</w:t>
+      </w:r>
+    </w:p>
+    <w:p>
+      <w:pPr>
+        <w:rPr>
+          <w:rFonts w:ascii="Times New Roman" w:hAnsi="Times New Roman" w:cs="Times New Roman"/>
+          <w:sz w:val="28"/>
+          <w:szCs w:val="28"/>
+        </w:rPr>
+      </w:pPr>
+      <w:r>
+        <w:rPr>
+          <w:rFonts w:ascii="Times New Roman" w:hAnsi="Times New Roman" w:cs="Times New Roman"/>
+          <w:sz w:val="28"/>
+          <w:szCs w:val="28"/>
+        </w:rPr>
+        <w:tab/>
+        <w:t>28. Lớp BillProvisional đóng gói thông thin thực thể.</w:t>
+      </w:r>
+    </w:p>
+    <w:p>
+      <w:pPr>
+        <w:rPr>
+          <w:rFonts w:ascii="Times New Roman" w:hAnsi="Times New Roman" w:cs="Times New Roman"/>
+          <w:sz w:val="28"/>
+          <w:szCs w:val="28"/>
+        </w:rPr>
+      </w:pPr>
+      <w:r>
+        <w:rPr>
+          <w:rFonts w:ascii="Times New Roman" w:hAnsi="Times New Roman" w:cs="Times New Roman"/>
+          <w:sz w:val="28"/>
+          <w:szCs w:val="28"/>
+        </w:rPr>
+        <w:tab/>
+        <w:t>29. Lớp BillProvisional trả kết quả về cho hàm getIdBillNyTechnicalE().</w:t>
+      </w:r>
+    </w:p>
+    <w:p>
+      <w:pPr>
+        <w:ind w:firstLine="720"/>
+        <w:rPr>
+          <w:rFonts w:ascii="Times New Roman" w:hAnsi="Times New Roman" w:cs="Times New Roman"/>
+          <w:sz w:val="28"/>
+          <w:szCs w:val="28"/>
+        </w:rPr>
+      </w:pPr>
+      <w:r>
+        <w:rPr>
+          <w:rFonts w:ascii="Times New Roman" w:hAnsi="Times New Roman" w:cs="Times New Roman"/>
+          <w:sz w:val="28"/>
+          <w:szCs w:val="28"/>
+        </w:rPr>
+        <w:t>30. Lớp newListSalaryDetail() nhận kết quả từ hàm getIdBillNyTechnicalE() sau đó gọi hàm getByBillId() yêu cầu tìm danh sách chi tiết các dịch vụ theo hóa đơn.</w:t>
+      </w:r>
+    </w:p>
+    <w:p>
+      <w:pPr>
+        <w:rPr>
+          <w:rFonts w:ascii="Times New Roman" w:hAnsi="Times New Roman" w:cs="Times New Roman"/>
+          <w:sz w:val="28"/>
+          <w:szCs w:val="28"/>
+        </w:rPr>
+      </w:pPr>
+      <w:r>
+        <w:rPr>
+          <w:rFonts w:ascii="Times New Roman" w:hAnsi="Times New Roman" w:cs="Times New Roman"/>
+          <w:sz w:val="28"/>
+          <w:szCs w:val="28"/>
+        </w:rPr>
+        <w:lastRenderedPageBreak/>
+        <w:tab/>
+        <w:t>31. Hàm getByIdBill() gọi lớp BillProvisonalDetail yêu cầu đóng gói dữ liệu.</w:t>
+      </w:r>
+    </w:p>
+    <w:p>
+      <w:pPr>
+        <w:rPr>
+          <w:rFonts w:ascii="Times New Roman" w:hAnsi="Times New Roman" w:cs="Times New Roman"/>
+          <w:sz w:val="28"/>
+          <w:szCs w:val="28"/>
+        </w:rPr>
+      </w:pPr>
+      <w:r>
+        <w:rPr>
+          <w:rFonts w:ascii="Times New Roman" w:hAnsi="Times New Roman" w:cs="Times New Roman"/>
+          <w:sz w:val="28"/>
+          <w:szCs w:val="28"/>
+        </w:rPr>
+        <w:tab/>
+        <w:t>32. Lớp BillProvisionalDetail đóng gói thông tịn thực thể.</w:t>
+      </w:r>
+    </w:p>
+    <w:p>
+      <w:pPr>
+        <w:rPr>
+          <w:rFonts w:ascii="Times New Roman" w:hAnsi="Times New Roman" w:cs="Times New Roman"/>
+          <w:sz w:val="28"/>
+          <w:szCs w:val="28"/>
+        </w:rPr>
+      </w:pPr>
+      <w:r>
+        <w:rPr>
+          <w:rFonts w:ascii="Times New Roman" w:hAnsi="Times New Roman" w:cs="Times New Roman"/>
+          <w:sz w:val="28"/>
+          <w:szCs w:val="28"/>
+        </w:rPr>
+        <w:tab/>
+        <w:t>33. Lớp BillProvisionalDetail trả kết quả về cho hàm getByIdBill()</w:t>
+      </w:r>
+    </w:p>
+    <w:p>
+      <w:pPr>
+        <w:rPr>
+          <w:rFonts w:ascii="Times New Roman" w:hAnsi="Times New Roman" w:cs="Times New Roman"/>
+          <w:sz w:val="28"/>
+          <w:szCs w:val="28"/>
+        </w:rPr>
+      </w:pPr>
+      <w:r>
+        <w:rPr>
+          <w:rFonts w:ascii="Times New Roman" w:hAnsi="Times New Roman" w:cs="Times New Roman"/>
+          <w:sz w:val="28"/>
+          <w:szCs w:val="28"/>
+        </w:rPr>
+        <w:tab/>
+        <w:t>34. Hàm newListSalaryDetail() gọi lớp SalaryDetail để đóng gói dữ liệu</w:t>
+      </w:r>
+    </w:p>
+    <w:p>
+      <w:pPr>
+        <w:rPr>
+          <w:rFonts w:ascii="Times New Roman" w:hAnsi="Times New Roman" w:cs="Times New Roman"/>
+          <w:sz w:val="28"/>
+          <w:szCs w:val="28"/>
+        </w:rPr>
+      </w:pPr>
+      <w:r>
+        <w:rPr>
+          <w:rFonts w:ascii="Times New Roman" w:hAnsi="Times New Roman" w:cs="Times New Roman"/>
+          <w:sz w:val="28"/>
+          <w:szCs w:val="28"/>
+        </w:rPr>
+        <w:tab/>
+        <w:t>35. Lớp SalaryDetail đóng gói dữ liệu thực thể.</w:t>
+      </w:r>
+    </w:p>
+    <w:p>
+      <w:pPr>
+        <w:rPr>
+          <w:rFonts w:ascii="Times New Roman" w:hAnsi="Times New Roman" w:cs="Times New Roman"/>
+          <w:sz w:val="28"/>
+          <w:szCs w:val="28"/>
+        </w:rPr>
+      </w:pPr>
+      <w:r>
+        <w:rPr>
+          <w:rFonts w:ascii="Times New Roman" w:hAnsi="Times New Roman" w:cs="Times New Roman"/>
+          <w:sz w:val="28"/>
+          <w:szCs w:val="28"/>
+        </w:rPr>
+        <w:tab/>
+        <w:t>36. Lớp SalaryDetail trả kết quả về cho hàm newListSalaryDetal().</w:t>
+      </w:r>
+    </w:p>
+    <w:p>
+      <w:pPr>
+        <w:rPr>
+          <w:rFonts w:ascii="Times New Roman" w:hAnsi="Times New Roman" w:cs="Times New Roman"/>
+          <w:sz w:val="28"/>
+          <w:szCs w:val="28"/>
+        </w:rPr>
+      </w:pPr>
+      <w:r>
+        <w:rPr>
+          <w:rFonts w:ascii="Times New Roman" w:hAnsi="Times New Roman" w:cs="Times New Roman"/>
+          <w:sz w:val="28"/>
+          <w:szCs w:val="28"/>
+        </w:rPr>
+        <w:tab/>
+        <w:t>37. Hàm newListSalaryDetal() trả kết quả về cho gdChiTietBangLuong.jsp.</w:t>
+      </w:r>
+    </w:p>
+    <w:p>
+      <w:pPr>
+        <w:rPr>
+          <w:rFonts w:ascii="Times New Roman" w:hAnsi="Times New Roman" w:cs="Times New Roman"/>
+          <w:sz w:val="28"/>
+          <w:szCs w:val="28"/>
+        </w:rPr>
+      </w:pPr>
+      <w:r>
+        <w:rPr>
+          <w:rFonts w:ascii="Times New Roman" w:hAnsi="Times New Roman" w:cs="Times New Roman"/>
+          <w:sz w:val="28"/>
+          <w:szCs w:val="28"/>
+        </w:rPr>
+        <w:tab/>
+        <w:t>38. gdChiTietBangLuong.jsp hiển thị cho quản lý.</w:t>
+      </w:r>
+    </w:p>
+    <w:p>
+      <w:pPr>
+        <w:rPr>
+          <w:rFonts w:ascii="Times New Roman" w:hAnsi="Times New Roman" w:cs="Times New Roman"/>
+          <w:sz w:val="28"/>
+          <w:szCs w:val="28"/>
+        </w:rPr>
+      </w:pPr>
+      <w:r>
+        <w:rPr>
+          <w:rFonts w:ascii="Times New Roman" w:hAnsi="Times New Roman" w:cs="Times New Roman"/>
+          <w:sz w:val="28"/>
+          <w:szCs w:val="28"/>
+        </w:rPr>
+        <w:tab/>
+        <w:t>39. Quản lý chọn thanh toán.</w:t>
+      </w:r>
+    </w:p>
+    <w:p>
+      <w:pPr>
+        <w:rPr>
+          <w:rFonts w:ascii="Times New Roman" w:hAnsi="Times New Roman" w:cs="Times New Roman"/>
+          <w:sz w:val="28"/>
+          <w:szCs w:val="28"/>
+        </w:rPr>
+      </w:pPr>
+      <w:r>
+        <w:rPr>
+          <w:rFonts w:ascii="Times New Roman" w:hAnsi="Times New Roman" w:cs="Times New Roman"/>
+          <w:sz w:val="28"/>
+          <w:szCs w:val="28"/>
+        </w:rPr>
+        <w:tab/>
+        <w:t>40. Lớp gdChiTietBangLuong.jsp gọi lớp gdLuuSalary.jsp.</w:t>
+      </w:r>
+    </w:p>
+    <w:p>
+      <w:pPr>
+        <w:rPr>
+          <w:rFonts w:ascii="Times New Roman" w:hAnsi="Times New Roman" w:cs="Times New Roman"/>
+          <w:sz w:val="28"/>
+          <w:szCs w:val="28"/>
+        </w:rPr>
+      </w:pPr>
+      <w:r>
+        <w:rPr>
+          <w:rFonts w:ascii="Times New Roman" w:hAnsi="Times New Roman" w:cs="Times New Roman"/>
+          <w:sz w:val="28"/>
+          <w:szCs w:val="28"/>
+        </w:rPr>
+        <w:tab/>
+        <w:t>41. Lớp gdLuuSalary.jsp gọi lớp SalaryDAO() yêu cầu lưu thông tin lương nhân viên.</w:t>
+      </w:r>
+    </w:p>
+    <w:p>
+      <w:pPr>
+        <w:rPr>
+          <w:rFonts w:ascii="Times New Roman" w:hAnsi="Times New Roman" w:cs="Times New Roman"/>
+          <w:sz w:val="28"/>
+          <w:szCs w:val="28"/>
+        </w:rPr>
+      </w:pPr>
+      <w:r>
+        <w:rPr>
+          <w:rFonts w:ascii="Times New Roman" w:hAnsi="Times New Roman" w:cs="Times New Roman"/>
+          <w:sz w:val="28"/>
+          <w:szCs w:val="28"/>
+        </w:rPr>
+        <w:tab/>
+        <w:t>42. Lớp SalaryDAO gọi hàm updateStatus().</w:t>
+      </w:r>
+    </w:p>
+    <w:p>
+      <w:pPr>
+        <w:rPr>
+          <w:rFonts w:ascii="Times New Roman" w:hAnsi="Times New Roman" w:cs="Times New Roman"/>
+          <w:sz w:val="28"/>
+          <w:szCs w:val="28"/>
+        </w:rPr>
+      </w:pPr>
+      <w:r>
+        <w:rPr>
+          <w:rFonts w:ascii="Times New Roman" w:hAnsi="Times New Roman" w:cs="Times New Roman"/>
+          <w:sz w:val="28"/>
+          <w:szCs w:val="28"/>
+        </w:rPr>
+        <w:tab/>
+        <w:t>43. Lớp SalaryDAO gọi hàm saveSalaryDetail().</w:t>
+      </w:r>
+    </w:p>
+    <w:p>
+      <w:pPr>
+        <w:rPr>
+          <w:rFonts w:ascii="Times New Roman" w:hAnsi="Times New Roman" w:cs="Times New Roman"/>
+          <w:sz w:val="28"/>
+          <w:szCs w:val="28"/>
+        </w:rPr>
+      </w:pPr>
+      <w:r>
+        <w:rPr>
+          <w:rFonts w:ascii="Times New Roman" w:hAnsi="Times New Roman" w:cs="Times New Roman"/>
+          <w:sz w:val="28"/>
+          <w:szCs w:val="28"/>
+        </w:rPr>
+        <w:tab/>
+        <w:t>44. Lớp SalaryDAO trả kết quả về cho gdLuuSalary.jsp.</w:t>
+      </w:r>
+    </w:p>
+    <w:p>
+      <w:pPr>
+        <w:rPr>
+          <w:rFonts w:ascii="Times New Roman" w:hAnsi="Times New Roman" w:cs="Times New Roman"/>
+          <w:sz w:val="28"/>
+          <w:szCs w:val="28"/>
+        </w:rPr>
+      </w:pPr>
+      <w:r>
+        <w:rPr>
+          <w:rFonts w:ascii="Times New Roman" w:hAnsi="Times New Roman" w:cs="Times New Roman"/>
+          <w:sz w:val="28"/>
+          <w:szCs w:val="28"/>
+        </w:rPr>
+        <w:tab/>
+        <w:t>45. Lớp gdLuuSalary.jsp hiển thị thông báo thành công cho quản lý.</w:t>
+      </w:r>
+    </w:p>
+    <w:p>
+      <w:pPr>
+        <w:rPr>
+          <w:rFonts w:ascii="Times New Roman" w:hAnsi="Times New Roman" w:cs="Times New Roman"/>
+          <w:sz w:val="28"/>
+          <w:szCs w:val="28"/>
+        </w:rPr>
+      </w:pPr>
+      <w:r>
+        <w:rPr>
+          <w:rFonts w:ascii="Times New Roman" w:hAnsi="Times New Roman" w:cs="Times New Roman"/>
+          <w:sz w:val="28"/>
+          <w:szCs w:val="28"/>
+        </w:rPr>
+        <w:tab/>
+        <w:t>46. Quản lý chọn OK.</w:t>
+      </w:r>
+    </w:p>
+    <w:p>
+      <w:pPr>
+        <w:rPr>
+          <w:rFonts w:ascii="Times New Roman" w:hAnsi="Times New Roman" w:cs="Times New Roman"/>
+          <w:sz w:val="28"/>
+          <w:szCs w:val="28"/>
+        </w:rPr>
+      </w:pPr>
+      <w:r>
+        <w:rPr>
+          <w:rFonts w:ascii="Times New Roman" w:hAnsi="Times New Roman" w:cs="Times New Roman"/>
+          <w:sz w:val="28"/>
+          <w:szCs w:val="28"/>
+        </w:rPr>
+        <w:tab/>
+        <w:t>47. Lớp gdLuuSalary.jsp gọi lớp gdChinhQuanLy.</w:t>
+      </w:r>
+    </w:p>
+    <w:p>
+      <w:pPr>
+        <w:rPr>
+          <w:rFonts w:ascii="Times New Roman" w:hAnsi="Times New Roman" w:cs="Times New Roman"/>
+          <w:sz w:val="28"/>
+          <w:szCs w:val="28"/>
+        </w:rPr>
+      </w:pPr>
+      <w:r>
+        <w:rPr>
+          <w:rFonts w:ascii="Times New Roman" w:hAnsi="Times New Roman" w:cs="Times New Roman"/>
+          <w:sz w:val="28"/>
+          <w:szCs w:val="28"/>
+        </w:rPr>
+        <w:tab/>
+        <w:t>48. Lớp gdChinhQuanLy hiển thị cho quản lý.</w:t>
+      </w:r>
+    </w:p>
+    <w:p>
+      <w:pPr>
+        <w:rPr>
+          <w:rFonts w:ascii="Times New Roman" w:hAnsi="Times New Roman" w:cs="Times New Roman"/>
+          <w:sz w:val="28"/>
+          <w:szCs w:val="28"/>
+        </w:rPr>
+      </w:pPr>
     </w:p>
     <w:p>
       <w:pPr>
@@ -16895,6 +17125,7 @@
           <w:sz w:val="28"/>
           <w:szCs w:val="28"/>
         </w:rPr>
+        <w:lastRenderedPageBreak/>
         <w:drawing>
           <wp:inline distT="0" distB="0" distL="0" distR="0">
             <wp:extent cx="7314645" cy="7496175"/>
@@ -16948,8 +17179,6 @@
           <w:szCs w:val="28"/>
         </w:rPr>
       </w:pPr>
-      <w:bookmarkStart w:id="0" w:name="_GoBack"/>
-      <w:bookmarkEnd w:id="0"/>
       <w:r>
         <w:rPr>
           <w:rFonts w:ascii="Times New Roman" w:hAnsi="Times New Roman" w:cs="Times New Roman"/>
@@ -17130,7 +17359,7 @@
 </file>
 
 <file path=word/endnotes.xml><?xml version="1.0" encoding="utf-8"?>
-<w:endnotes xmlns:wpc="http://schemas.microsoft.com/office/word/2010/wordprocessingCanvas" xmlns:mc="http://schemas.openxmlformats.org/markup-compatibility/2006" xmlns:o="urn:schemas-microsoft-com:office:office" xmlns:r="http://schemas.openxmlformats.org/officeDocument/2006/relationships" xmlns:m="http://schemas.openxmlformats.org/officeDocument/2006/math" xmlns:v="urn:schemas-microsoft-com:vml" xmlns:wp14="http://schemas.microsoft.com/office/word/2010/wordprocessingDrawing" xmlns:wp="http://schemas.openxmlformats.org/drawingml/2006/wordprocessingDrawing" xmlns:w10="urn:schemas-microsoft-com:office:word" xmlns:w="http://schemas.openxmlformats.org/wordprocessingml/2006/main" xmlns:w14="http://schemas.microsoft.com/office/word/2010/wordml" xmlns:w15="http://schemas.microsoft.com/office/word/2012/wordml" xmlns:wpg="http://schemas.microsoft.com/office/word/2010/wordprocessingGroup" xmlns:wpi="http://schemas.microsoft.com/office/word/2010/wordprocessingInk" xmlns:wne="http://schemas.microsoft.com/office/word/2006/wordml" xmlns:wps="http://schemas.microsoft.com/office/word/2010/wordprocessingShape" mc:Ignorable="w14 w15 wp14">
+<w:endnotes xmlns:wpc="http://schemas.microsoft.com/office/word/2010/wordprocessingCanvas" xmlns:cx="http://schemas.microsoft.com/office/drawing/2014/chartex" xmlns:mc="http://schemas.openxmlformats.org/markup-compatibility/2006" xmlns:o="urn:schemas-microsoft-com:office:office" xmlns:r="http://schemas.openxmlformats.org/officeDocument/2006/relationships" xmlns:m="http://schemas.openxmlformats.org/officeDocument/2006/math" xmlns:v="urn:schemas-microsoft-com:vml" xmlns:wp14="http://schemas.microsoft.com/office/word/2010/wordprocessingDrawing" xmlns:wp="http://schemas.openxmlformats.org/drawingml/2006/wordprocessingDrawing" xmlns:w10="urn:schemas-microsoft-com:office:word" xmlns:w="http://schemas.openxmlformats.org/wordprocessingml/2006/main" xmlns:w14="http://schemas.microsoft.com/office/word/2010/wordml" xmlns:w15="http://schemas.microsoft.com/office/word/2012/wordml" xmlns:w16se="http://schemas.microsoft.com/office/word/2015/wordml/symex" xmlns:wpg="http://schemas.microsoft.com/office/word/2010/wordprocessingGroup" xmlns:wpi="http://schemas.microsoft.com/office/word/2010/wordprocessingInk" xmlns:wne="http://schemas.microsoft.com/office/word/2006/wordml" xmlns:wps="http://schemas.microsoft.com/office/word/2010/wordprocessingShape" mc:Ignorable="w14 w15 w16se wp14">
   <w:endnote w:type="separator" w:id="-1">
     <w:p>
       <w:pPr>
@@ -17155,7 +17384,7 @@
 </file>
 
 <file path=word/footnotes.xml><?xml version="1.0" encoding="utf-8"?>
-<w:footnotes xmlns:wpc="http://schemas.microsoft.com/office/word/2010/wordprocessingCanvas" xmlns:mc="http://schemas.openxmlformats.org/markup-compatibility/2006" xmlns:o="urn:schemas-microsoft-com:office:office" xmlns:r="http://schemas.openxmlformats.org/officeDocument/2006/relationships" xmlns:m="http://schemas.openxmlformats.org/officeDocument/2006/math" xmlns:v="urn:schemas-microsoft-com:vml" xmlns:wp14="http://schemas.microsoft.com/office/word/2010/wordprocessingDrawing" xmlns:wp="http://schemas.openxmlformats.org/drawingml/2006/wordprocessingDrawing" xmlns:w10="urn:schemas-microsoft-com:office:word" xmlns:w="http://schemas.openxmlformats.org/wordprocessingml/2006/main" xmlns:w14="http://schemas.microsoft.com/office/word/2010/wordml" xmlns:w15="http://schemas.microsoft.com/office/word/2012/wordml" xmlns:wpg="http://schemas.microsoft.com/office/word/2010/wordprocessingGroup" xmlns:wpi="http://schemas.microsoft.com/office/word/2010/wordprocessingInk" xmlns:wne="http://schemas.microsoft.com/office/word/2006/wordml" xmlns:wps="http://schemas.microsoft.com/office/word/2010/wordprocessingShape" mc:Ignorable="w14 w15 wp14">
+<w:footnotes xmlns:wpc="http://schemas.microsoft.com/office/word/2010/wordprocessingCanvas" xmlns:cx="http://schemas.microsoft.com/office/drawing/2014/chartex" xmlns:mc="http://schemas.openxmlformats.org/markup-compatibility/2006" xmlns:o="urn:schemas-microsoft-com:office:office" xmlns:r="http://schemas.openxmlformats.org/officeDocument/2006/relationships" xmlns:m="http://schemas.openxmlformats.org/officeDocument/2006/math" xmlns:v="urn:schemas-microsoft-com:vml" xmlns:wp14="http://schemas.microsoft.com/office/word/2010/wordprocessingDrawing" xmlns:wp="http://schemas.openxmlformats.org/drawingml/2006/wordprocessingDrawing" xmlns:w10="urn:schemas-microsoft-com:office:word" xmlns:w="http://schemas.openxmlformats.org/wordprocessingml/2006/main" xmlns:w14="http://schemas.microsoft.com/office/word/2010/wordml" xmlns:w15="http://schemas.microsoft.com/office/word/2012/wordml" xmlns:w16se="http://schemas.microsoft.com/office/word/2015/wordml/symex" xmlns:wpg="http://schemas.microsoft.com/office/word/2010/wordprocessingGroup" xmlns:wpi="http://schemas.microsoft.com/office/word/2010/wordprocessingInk" xmlns:wne="http://schemas.microsoft.com/office/word/2006/wordml" xmlns:wps="http://schemas.microsoft.com/office/word/2010/wordprocessingShape" mc:Ignorable="w14 w15 w16se wp14">
   <w:footnote w:type="separator" w:id="-1">
     <w:p>
       <w:pPr>
@@ -17180,8 +17409,8 @@
 </file>
 
 <file path=word/numbering.xml><?xml version="1.0" encoding="utf-8"?>
-<w:numbering xmlns:wpc="http://schemas.microsoft.com/office/word/2010/wordprocessingCanvas" xmlns:mc="http://schemas.openxmlformats.org/markup-compatibility/2006" xmlns:o="urn:schemas-microsoft-com:office:office" xmlns:r="http://schemas.openxmlformats.org/officeDocument/2006/relationships" xmlns:m="http://schemas.openxmlformats.org/officeDocument/2006/math" xmlns:v="urn:schemas-microsoft-com:vml" xmlns:wp14="http://schemas.microsoft.com/office/word/2010/wordprocessingDrawing" xmlns:wp="http://schemas.openxmlformats.org/drawingml/2006/wordprocessingDrawing" xmlns:w10="urn:schemas-microsoft-com:office:word" xmlns:w="http://schemas.openxmlformats.org/wordprocessingml/2006/main" xmlns:w14="http://schemas.microsoft.com/office/word/2010/wordml" xmlns:w15="http://schemas.microsoft.com/office/word/2012/wordml" xmlns:wpg="http://schemas.microsoft.com/office/word/2010/wordprocessingGroup" xmlns:wpi="http://schemas.microsoft.com/office/word/2010/wordprocessingInk" xmlns:wne="http://schemas.microsoft.com/office/word/2006/wordml" xmlns:wps="http://schemas.microsoft.com/office/word/2010/wordprocessingShape" mc:Ignorable="w14 w15 wp14">
-  <w:abstractNum w:abstractNumId="0">
+<w:numbering xmlns:wpc="http://schemas.microsoft.com/office/word/2010/wordprocessingCanvas" xmlns:cx="http://schemas.microsoft.com/office/drawing/2014/chartex" xmlns:mc="http://schemas.openxmlformats.org/markup-compatibility/2006" xmlns:o="urn:schemas-microsoft-com:office:office" xmlns:r="http://schemas.openxmlformats.org/officeDocument/2006/relationships" xmlns:m="http://schemas.openxmlformats.org/officeDocument/2006/math" xmlns:v="urn:schemas-microsoft-com:vml" xmlns:wp14="http://schemas.microsoft.com/office/word/2010/wordprocessingDrawing" xmlns:wp="http://schemas.openxmlformats.org/drawingml/2006/wordprocessingDrawing" xmlns:w10="urn:schemas-microsoft-com:office:word" xmlns:w="http://schemas.openxmlformats.org/wordprocessingml/2006/main" xmlns:w14="http://schemas.microsoft.com/office/word/2010/wordml" xmlns:w15="http://schemas.microsoft.com/office/word/2012/wordml" xmlns:w16se="http://schemas.microsoft.com/office/word/2015/wordml/symex" xmlns:wpg="http://schemas.microsoft.com/office/word/2010/wordprocessingGroup" xmlns:wpi="http://schemas.microsoft.com/office/word/2010/wordprocessingInk" xmlns:wne="http://schemas.microsoft.com/office/word/2006/wordml" xmlns:wps="http://schemas.microsoft.com/office/word/2010/wordprocessingShape" mc:Ignorable="w14 w15 w16se wp14">
+  <w:abstractNum w:abstractNumId="0" w15:restartNumberingAfterBreak="0">
     <w:nsid w:val="06A80A9A"/>
     <w:multiLevelType w:val="multilevel"/>
     <w:tmpl w:val="DA70A8D0"/>
@@ -17294,7 +17523,7 @@
       </w:rPr>
     </w:lvl>
   </w:abstractNum>
-  <w:abstractNum w:abstractNumId="1">
+  <w:abstractNum w:abstractNumId="1" w15:restartNumberingAfterBreak="0">
     <w:nsid w:val="0D181347"/>
     <w:multiLevelType w:val="multilevel"/>
     <w:tmpl w:val="A0544A5C"/>
@@ -17407,7 +17636,7 @@
       </w:rPr>
     </w:lvl>
   </w:abstractNum>
-  <w:abstractNum w:abstractNumId="2">
+  <w:abstractNum w:abstractNumId="2" w15:restartNumberingAfterBreak="0">
     <w:nsid w:val="0F252DDB"/>
     <w:multiLevelType w:val="hybridMultilevel"/>
     <w:tmpl w:val="3820AE0E"/>
@@ -17496,7 +17725,7 @@
       </w:pPr>
     </w:lvl>
   </w:abstractNum>
-  <w:abstractNum w:abstractNumId="3">
+  <w:abstractNum w:abstractNumId="3" w15:restartNumberingAfterBreak="0">
     <w:nsid w:val="1EDE730E"/>
     <w:multiLevelType w:val="hybridMultilevel"/>
     <w:tmpl w:val="730AB826"/>
@@ -17582,7 +17811,7 @@
       </w:pPr>
     </w:lvl>
   </w:abstractNum>
-  <w:abstractNum w:abstractNumId="4">
+  <w:abstractNum w:abstractNumId="4" w15:restartNumberingAfterBreak="0">
     <w:nsid w:val="24CF5D97"/>
     <w:multiLevelType w:val="hybridMultilevel"/>
     <w:tmpl w:val="80E6787C"/>
@@ -17668,7 +17897,7 @@
       </w:pPr>
     </w:lvl>
   </w:abstractNum>
-  <w:abstractNum w:abstractNumId="5">
+  <w:abstractNum w:abstractNumId="5" w15:restartNumberingAfterBreak="0">
     <w:nsid w:val="36B21AF5"/>
     <w:multiLevelType w:val="hybridMultilevel"/>
     <w:tmpl w:val="C3983CC0"/>
@@ -17757,7 +17986,7 @@
       </w:pPr>
     </w:lvl>
   </w:abstractNum>
-  <w:abstractNum w:abstractNumId="6">
+  <w:abstractNum w:abstractNumId="6" w15:restartNumberingAfterBreak="0">
     <w:nsid w:val="411039D9"/>
     <w:multiLevelType w:val="hybridMultilevel"/>
     <w:tmpl w:val="A2E81518"/>
@@ -17870,7 +18099,7 @@
       </w:rPr>
     </w:lvl>
   </w:abstractNum>
-  <w:abstractNum w:abstractNumId="7">
+  <w:abstractNum w:abstractNumId="7" w15:restartNumberingAfterBreak="0">
     <w:nsid w:val="48245FA3"/>
     <w:multiLevelType w:val="hybridMultilevel"/>
     <w:tmpl w:val="1C705D46"/>
@@ -17959,7 +18188,7 @@
       </w:pPr>
     </w:lvl>
   </w:abstractNum>
-  <w:abstractNum w:abstractNumId="8">
+  <w:abstractNum w:abstractNumId="8" w15:restartNumberingAfterBreak="0">
     <w:nsid w:val="5AD4511B"/>
     <w:multiLevelType w:val="multilevel"/>
     <w:tmpl w:val="88B6196C"/>
@@ -18045,7 +18274,7 @@
       </w:pPr>
     </w:lvl>
   </w:abstractNum>
-  <w:abstractNum w:abstractNumId="9">
+  <w:abstractNum w:abstractNumId="9" w15:restartNumberingAfterBreak="0">
     <w:nsid w:val="6E05181C"/>
     <w:multiLevelType w:val="hybridMultilevel"/>
     <w:tmpl w:val="168EA924"/>
@@ -18158,7 +18387,7 @@
       </w:rPr>
     </w:lvl>
   </w:abstractNum>
-  <w:abstractNum w:abstractNumId="10">
+  <w:abstractNum w:abstractNumId="10" w15:restartNumberingAfterBreak="0">
     <w:nsid w:val="721304F7"/>
     <w:multiLevelType w:val="multilevel"/>
     <w:tmpl w:val="35241F22"/>
@@ -18308,7 +18537,7 @@
 </file>
 
 <file path=word/styles.xml><?xml version="1.0" encoding="utf-8"?>
-<w:styles xmlns:mc="http://schemas.openxmlformats.org/markup-compatibility/2006" xmlns:r="http://schemas.openxmlformats.org/officeDocument/2006/relationships" xmlns:w="http://schemas.openxmlformats.org/wordprocessingml/2006/main" xmlns:w14="http://schemas.microsoft.com/office/word/2010/wordml" xmlns:w15="http://schemas.microsoft.com/office/word/2012/wordml" mc:Ignorable="w14 w15">
+<w:styles xmlns:mc="http://schemas.openxmlformats.org/markup-compatibility/2006" xmlns:r="http://schemas.openxmlformats.org/officeDocument/2006/relationships" xmlns:w="http://schemas.openxmlformats.org/wordprocessingml/2006/main" xmlns:w14="http://schemas.microsoft.com/office/word/2010/wordml" xmlns:w15="http://schemas.microsoft.com/office/word/2012/wordml" xmlns:w16se="http://schemas.microsoft.com/office/word/2015/wordml/symex" mc:Ignorable="w14 w15 w16se">
   <w:docDefaults>
     <w:rPrDefault>
       <w:rPr>
@@ -18862,13 +19091,6 @@
     <w:tblPr>
       <w:tblStyleRowBandSize w:val="1"/>
       <w:tblStyleColBandSize w:val="1"/>
-      <w:tblInd w:w="0" w:type="dxa"/>
-      <w:tblCellMar>
-        <w:top w:w="0" w:type="dxa"/>
-        <w:left w:w="108" w:type="dxa"/>
-        <w:bottom w:w="0" w:type="dxa"/>
-        <w:right w:w="108" w:type="dxa"/>
-      </w:tblCellMar>
     </w:tblPr>
   </w:style>
   <w:style w:type="table" w:customStyle="1" w:styleId="a0">
@@ -18879,13 +19101,6 @@
     <w:tblPr>
       <w:tblStyleRowBandSize w:val="1"/>
       <w:tblStyleColBandSize w:val="1"/>
-      <w:tblInd w:w="0" w:type="dxa"/>
-      <w:tblCellMar>
-        <w:top w:w="0" w:type="dxa"/>
-        <w:left w:w="108" w:type="dxa"/>
-        <w:bottom w:w="0" w:type="dxa"/>
-        <w:right w:w="108" w:type="dxa"/>
-      </w:tblCellMar>
     </w:tblPr>
   </w:style>
   <w:style w:type="paragraph" w:styleId="ListParagraph">
@@ -18908,7 +19123,6 @@
       <w:spacing w:after="0" w:line="240" w:lineRule="auto"/>
     </w:pPr>
     <w:tblPr>
-      <w:tblInd w:w="0" w:type="dxa"/>
       <w:tblBorders>
         <w:top w:val="single" w:sz="4" w:space="0" w:color="auto"/>
         <w:left w:val="single" w:sz="4" w:space="0" w:color="auto"/>
@@ -18917,12 +19131,6 @@
         <w:insideH w:val="single" w:sz="4" w:space="0" w:color="auto"/>
         <w:insideV w:val="single" w:sz="4" w:space="0" w:color="auto"/>
       </w:tblBorders>
-      <w:tblCellMar>
-        <w:top w:w="0" w:type="dxa"/>
-        <w:left w:w="108" w:type="dxa"/>
-        <w:bottom w:w="0" w:type="dxa"/>
-        <w:right w:w="108" w:type="dxa"/>
-      </w:tblCellMar>
     </w:tblPr>
   </w:style>
   <w:style w:type="paragraph" w:styleId="Header">
@@ -18968,6 +19176,36 @@
     <w:link w:val="Footer"/>
     <w:uiPriority w:val="99"/>
     <w:rsid w:val="005175F5"/>
+  </w:style>
+  <w:style w:type="paragraph" w:styleId="BalloonText">
+    <w:name w:val="Balloon Text"/>
+    <w:basedOn w:val="Normal"/>
+    <w:link w:val="BalloonTextChar"/>
+    <w:uiPriority w:val="99"/>
+    <w:semiHidden/>
+    <w:unhideWhenUsed/>
+    <w:rsid w:val="009D61FA"/>
+    <w:pPr>
+      <w:spacing w:after="0" w:line="240" w:lineRule="auto"/>
+    </w:pPr>
+    <w:rPr>
+      <w:rFonts w:ascii="Segoe UI" w:hAnsi="Segoe UI" w:cs="Segoe UI"/>
+      <w:sz w:val="18"/>
+      <w:szCs w:val="18"/>
+    </w:rPr>
+  </w:style>
+  <w:style w:type="character" w:customStyle="1" w:styleId="BalloonTextChar">
+    <w:name w:val="Balloon Text Char"/>
+    <w:basedOn w:val="DefaultParagraphFont"/>
+    <w:link w:val="BalloonText"/>
+    <w:uiPriority w:val="99"/>
+    <w:semiHidden/>
+    <w:rsid w:val="009D61FA"/>
+    <w:rPr>
+      <w:rFonts w:ascii="Segoe UI" w:hAnsi="Segoe UI" w:cs="Segoe UI"/>
+      <w:sz w:val="18"/>
+      <w:szCs w:val="18"/>
+    </w:rPr>
   </w:style>
 </w:styles>
 </file>
@@ -19297,7 +19535,7 @@
 </file>
 
 <file path=customXml/itemProps1.xml><?xml version="1.0" encoding="utf-8"?>
-<ds:datastoreItem xmlns:ds="http://schemas.openxmlformats.org/officeDocument/2006/customXml" ds:itemID="{7C56B694-7341-4B95-AF44-F59806127E8E}">
+<ds:datastoreItem xmlns:ds="http://schemas.openxmlformats.org/officeDocument/2006/customXml" ds:itemID="{33EF0F0F-4F07-4999-81BA-105BB991FA22}">
   <ds:schemaRefs>
     <ds:schemaRef ds:uri="http://schemas.openxmlformats.org/officeDocument/2006/bibliography"/>
   </ds:schemaRefs>
